--- a/Especificações dos casos de uso/Cadastrar Cliente - Ciro.docx
+++ b/Especificações dos casos de uso/Cadastrar Cliente - Ciro.docx
@@ -1,6 +1,6 @@
 
 <file path=word/document.xml><?xml version="1.0" encoding="utf-8"?>
-<w:document xmlns:wpc="http://schemas.microsoft.com/office/word/2010/wordprocessingCanvas" xmlns:mc="http://schemas.openxmlformats.org/markup-compatibility/2006" xmlns:o="urn:schemas-microsoft-com:office:office" xmlns:r="http://schemas.openxmlformats.org/officeDocument/2006/relationships" xmlns:m="http://schemas.openxmlformats.org/officeDocument/2006/math" xmlns:v="urn:schemas-microsoft-com:vml" xmlns:wp14="http://schemas.microsoft.com/office/word/2010/wordprocessingDrawing" xmlns:wp="http://schemas.openxmlformats.org/drawingml/2006/wordprocessingDrawing" xmlns:w10="urn:schemas-microsoft-com:office:word" xmlns:w="http://schemas.openxmlformats.org/wordprocessingml/2006/main" xmlns:w14="http://schemas.microsoft.com/office/word/2010/wordml" xmlns:w15="http://schemas.microsoft.com/office/word/2012/wordml" xmlns:wpg="http://schemas.microsoft.com/office/word/2010/wordprocessingGroup" xmlns:wpi="http://schemas.microsoft.com/office/word/2010/wordprocessingInk" xmlns:wne="http://schemas.microsoft.com/office/word/2006/wordml" xmlns:wps="http://schemas.microsoft.com/office/word/2010/wordprocessingShape" mc:Ignorable="w14 w15 wp14">
+<w:document xmlns:ve="http://schemas.openxmlformats.org/markup-compatibility/2006" xmlns:o="urn:schemas-microsoft-com:office:office" xmlns:r="http://schemas.openxmlformats.org/officeDocument/2006/relationships" xmlns:m="http://schemas.openxmlformats.org/officeDocument/2006/math" xmlns:v="urn:schemas-microsoft-com:vml" xmlns:wp="http://schemas.openxmlformats.org/drawingml/2006/wordprocessingDrawing" xmlns:w10="urn:schemas-microsoft-com:office:word" xmlns:w="http://schemas.openxmlformats.org/wordprocessingml/2006/main" xmlns:wne="http://schemas.microsoft.com/office/word/2006/wordml">
   <w:body>
     <w:p>
       <w:pPr>
@@ -42,12 +42,6 @@
         <w:rPr>
           <w:lang w:val="pt-BR"/>
         </w:rPr>
-        <w:t xml:space="preserve"> </w:t>
-      </w:r>
-      <w:r>
-        <w:rPr>
-          <w:lang w:val="pt-BR"/>
-        </w:rPr>
         <w:t>Atendente</w:t>
       </w:r>
     </w:p>
@@ -103,12 +97,6 @@
         <w:rPr>
           <w:lang w:val="pt-BR"/>
         </w:rPr>
-        <w:t xml:space="preserve"> </w:t>
-      </w:r>
-      <w:r>
-        <w:rPr>
-          <w:lang w:val="pt-BR"/>
-        </w:rPr>
         <w:t>Atendente</w:t>
       </w:r>
       <w:r>
@@ -127,7 +115,19 @@
         <w:rPr>
           <w:lang w:val="pt-BR"/>
         </w:rPr>
-        <w:t>ida, precisa e sem erros cadastrando todos os dados necessários do cliente. Caso algum dado não possa ser cadastrado no sistema o atendente deverá constatar a impossiblidade do cadastro ao cliente.</w:t>
+        <w:t xml:space="preserve">ida, precisa e sem erros cadastrando todos os dados necessários do cliente. Caso algum dado não possa ser cadastrado no sistema o atendente deverá constatar a </w:t>
+      </w:r>
+      <w:r>
+        <w:rPr>
+          <w:lang w:val="pt-BR"/>
+        </w:rPr>
+        <w:t>impossibilidade</w:t>
+      </w:r>
+      <w:r>
+        <w:rPr>
+          <w:lang w:val="pt-BR"/>
+        </w:rPr>
+        <w:t xml:space="preserve"> do cadastro ao cliente.</w:t>
       </w:r>
     </w:p>
     <w:p>
@@ -410,12 +410,6 @@
         <w:rPr>
           <w:lang w:val="pt-BR"/>
         </w:rPr>
-        <w:t xml:space="preserve"> </w:t>
-      </w:r>
-      <w:r>
-        <w:rPr>
-          <w:lang w:val="pt-BR"/>
-        </w:rPr>
         <w:t xml:space="preserve">O atendente </w:t>
       </w:r>
       <w:r>
@@ -556,7 +550,19 @@
         <w:rPr>
           <w:lang w:val="pt-BR"/>
         </w:rPr>
-        <w:t xml:space="preserve"> O cliente confima os dados cadastrados.</w:t>
+        <w:t xml:space="preserve"> O cliente confi</w:t>
+      </w:r>
+      <w:r>
+        <w:rPr>
+          <w:lang w:val="pt-BR"/>
+        </w:rPr>
+        <w:t>r</w:t>
+      </w:r>
+      <w:r>
+        <w:rPr>
+          <w:lang w:val="pt-BR"/>
+        </w:rPr>
+        <w:t>ma os dados cadastrados.</w:t>
       </w:r>
     </w:p>
     <w:p>
@@ -1116,8 +1122,8 @@
 </file>
 
 <file path=word/endnotes.xml><?xml version="1.0" encoding="utf-8"?>
-<w:endnotes xmlns:wpc="http://schemas.microsoft.com/office/word/2010/wordprocessingCanvas" xmlns:mc="http://schemas.openxmlformats.org/markup-compatibility/2006" xmlns:o="urn:schemas-microsoft-com:office:office" xmlns:r="http://schemas.openxmlformats.org/officeDocument/2006/relationships" xmlns:m="http://schemas.openxmlformats.org/officeDocument/2006/math" xmlns:v="urn:schemas-microsoft-com:vml" xmlns:wp14="http://schemas.microsoft.com/office/word/2010/wordprocessingDrawing" xmlns:wp="http://schemas.openxmlformats.org/drawingml/2006/wordprocessingDrawing" xmlns:w10="urn:schemas-microsoft-com:office:word" xmlns:w="http://schemas.openxmlformats.org/wordprocessingml/2006/main" xmlns:w14="http://schemas.microsoft.com/office/word/2010/wordml" xmlns:w15="http://schemas.microsoft.com/office/word/2012/wordml" xmlns:wpg="http://schemas.microsoft.com/office/word/2010/wordprocessingGroup" xmlns:wpi="http://schemas.microsoft.com/office/word/2010/wordprocessingInk" xmlns:wne="http://schemas.microsoft.com/office/word/2006/wordml" xmlns:wps="http://schemas.microsoft.com/office/word/2010/wordprocessingShape" mc:Ignorable="w14 w15 wp14">
-  <w:endnote w:type="separator" w:id="-1">
+<w:endnotes xmlns:ve="http://schemas.openxmlformats.org/markup-compatibility/2006" xmlns:o="urn:schemas-microsoft-com:office:office" xmlns:r="http://schemas.openxmlformats.org/officeDocument/2006/relationships" xmlns:m="http://schemas.openxmlformats.org/officeDocument/2006/math" xmlns:v="urn:schemas-microsoft-com:vml" xmlns:wp="http://schemas.openxmlformats.org/drawingml/2006/wordprocessingDrawing" xmlns:w10="urn:schemas-microsoft-com:office:word" xmlns:w="http://schemas.openxmlformats.org/wordprocessingml/2006/main" xmlns:wne="http://schemas.microsoft.com/office/word/2006/wordml">
+  <w:endnote w:type="separator" w:id="0">
     <w:p>
       <w:pPr>
         <w:spacing w:after="0" w:line="240" w:lineRule="auto"/>
@@ -1127,7 +1133,7 @@
       </w:r>
     </w:p>
   </w:endnote>
-  <w:endnote w:type="continuationSeparator" w:id="0">
+  <w:endnote w:type="continuationSeparator" w:id="1">
     <w:p>
       <w:pPr>
         <w:spacing w:after="0" w:line="240" w:lineRule="auto"/>
@@ -1141,8 +1147,8 @@
 </file>
 
 <file path=word/footnotes.xml><?xml version="1.0" encoding="utf-8"?>
-<w:footnotes xmlns:wpc="http://schemas.microsoft.com/office/word/2010/wordprocessingCanvas" xmlns:mc="http://schemas.openxmlformats.org/markup-compatibility/2006" xmlns:o="urn:schemas-microsoft-com:office:office" xmlns:r="http://schemas.openxmlformats.org/officeDocument/2006/relationships" xmlns:m="http://schemas.openxmlformats.org/officeDocument/2006/math" xmlns:v="urn:schemas-microsoft-com:vml" xmlns:wp14="http://schemas.microsoft.com/office/word/2010/wordprocessingDrawing" xmlns:wp="http://schemas.openxmlformats.org/drawingml/2006/wordprocessingDrawing" xmlns:w10="urn:schemas-microsoft-com:office:word" xmlns:w="http://schemas.openxmlformats.org/wordprocessingml/2006/main" xmlns:w14="http://schemas.microsoft.com/office/word/2010/wordml" xmlns:w15="http://schemas.microsoft.com/office/word/2012/wordml" xmlns:wpg="http://schemas.microsoft.com/office/word/2010/wordprocessingGroup" xmlns:wpi="http://schemas.microsoft.com/office/word/2010/wordprocessingInk" xmlns:wne="http://schemas.microsoft.com/office/word/2006/wordml" xmlns:wps="http://schemas.microsoft.com/office/word/2010/wordprocessingShape" mc:Ignorable="w14 w15 wp14">
-  <w:footnote w:type="separator" w:id="-1">
+<w:footnotes xmlns:ve="http://schemas.openxmlformats.org/markup-compatibility/2006" xmlns:o="urn:schemas-microsoft-com:office:office" xmlns:r="http://schemas.openxmlformats.org/officeDocument/2006/relationships" xmlns:m="http://schemas.openxmlformats.org/officeDocument/2006/math" xmlns:v="urn:schemas-microsoft-com:vml" xmlns:wp="http://schemas.openxmlformats.org/drawingml/2006/wordprocessingDrawing" xmlns:w10="urn:schemas-microsoft-com:office:word" xmlns:w="http://schemas.openxmlformats.org/wordprocessingml/2006/main" xmlns:wne="http://schemas.microsoft.com/office/word/2006/wordml">
+  <w:footnote w:type="separator" w:id="0">
     <w:p>
       <w:pPr>
         <w:spacing w:after="0" w:line="240" w:lineRule="auto"/>
@@ -1152,7 +1158,7 @@
       </w:r>
     </w:p>
   </w:footnote>
-  <w:footnote w:type="continuationSeparator" w:id="0">
+  <w:footnote w:type="continuationSeparator" w:id="1">
     <w:p>
       <w:pPr>
         <w:spacing w:after="0" w:line="240" w:lineRule="auto"/>
@@ -1166,7 +1172,7 @@
 </file>
 
 <file path=word/numbering.xml><?xml version="1.0" encoding="utf-8"?>
-<w:numbering xmlns:wpc="http://schemas.microsoft.com/office/word/2010/wordprocessingCanvas" xmlns:mc="http://schemas.openxmlformats.org/markup-compatibility/2006" xmlns:o="urn:schemas-microsoft-com:office:office" xmlns:r="http://schemas.openxmlformats.org/officeDocument/2006/relationships" xmlns:m="http://schemas.openxmlformats.org/officeDocument/2006/math" xmlns:v="urn:schemas-microsoft-com:vml" xmlns:wp14="http://schemas.microsoft.com/office/word/2010/wordprocessingDrawing" xmlns:wp="http://schemas.openxmlformats.org/drawingml/2006/wordprocessingDrawing" xmlns:w10="urn:schemas-microsoft-com:office:word" xmlns:w="http://schemas.openxmlformats.org/wordprocessingml/2006/main" xmlns:w14="http://schemas.microsoft.com/office/word/2010/wordml" xmlns:w15="http://schemas.microsoft.com/office/word/2012/wordml" xmlns:wpg="http://schemas.microsoft.com/office/word/2010/wordprocessingGroup" xmlns:wpi="http://schemas.microsoft.com/office/word/2010/wordprocessingInk" xmlns:wne="http://schemas.microsoft.com/office/word/2006/wordml" xmlns:wps="http://schemas.microsoft.com/office/word/2010/wordprocessingShape" mc:Ignorable="w14 w15 wp14">
+<w:numbering xmlns:ve="http://schemas.openxmlformats.org/markup-compatibility/2006" xmlns:o="urn:schemas-microsoft-com:office:office" xmlns:r="http://schemas.openxmlformats.org/officeDocument/2006/relationships" xmlns:m="http://schemas.openxmlformats.org/officeDocument/2006/math" xmlns:v="urn:schemas-microsoft-com:vml" xmlns:wp="http://schemas.openxmlformats.org/drawingml/2006/wordprocessingDrawing" xmlns:w10="urn:schemas-microsoft-com:office:word" xmlns:w="http://schemas.openxmlformats.org/wordprocessingml/2006/main" xmlns:wne="http://schemas.microsoft.com/office/word/2006/wordml">
   <w:abstractNum w:abstractNumId="0">
     <w:nsid w:val="1D3C4343"/>
     <w:multiLevelType w:val="hybridMultilevel"/>
@@ -1631,7 +1637,7 @@
 </file>
 
 <file path=word/styles.xml><?xml version="1.0" encoding="utf-8"?>
-<w:styles xmlns:mc="http://schemas.openxmlformats.org/markup-compatibility/2006" xmlns:r="http://schemas.openxmlformats.org/officeDocument/2006/relationships" xmlns:w="http://schemas.openxmlformats.org/wordprocessingml/2006/main" xmlns:w14="http://schemas.microsoft.com/office/word/2010/wordml" xmlns:w15="http://schemas.microsoft.com/office/word/2012/wordml" mc:Ignorable="w14 w15">
+<w:styles xmlns:r="http://schemas.openxmlformats.org/officeDocument/2006/relationships" xmlns:w="http://schemas.openxmlformats.org/wordprocessingml/2006/main">
   <w:docDefaults>
     <w:rPrDefault>
       <w:rPr>
@@ -1647,394 +1653,162 @@
       </w:pPr>
     </w:pPrDefault>
   </w:docDefaults>
-  <w:latentStyles w:defLockedState="0" w:defUIPriority="99" w:defSemiHidden="0" w:defUnhideWhenUsed="0" w:defQFormat="0" w:count="371">
-    <w:lsdException w:name="Normal" w:uiPriority="0" w:qFormat="1"/>
-    <w:lsdException w:name="heading 1" w:uiPriority="9" w:qFormat="1"/>
-    <w:lsdException w:name="heading 2" w:semiHidden="1" w:uiPriority="9" w:unhideWhenUsed="1" w:qFormat="1"/>
-    <w:lsdException w:name="heading 3" w:semiHidden="1" w:uiPriority="9" w:unhideWhenUsed="1" w:qFormat="1"/>
-    <w:lsdException w:name="heading 4" w:semiHidden="1" w:uiPriority="9" w:unhideWhenUsed="1" w:qFormat="1"/>
-    <w:lsdException w:name="heading 5" w:semiHidden="1" w:uiPriority="9" w:unhideWhenUsed="1" w:qFormat="1"/>
-    <w:lsdException w:name="heading 6" w:semiHidden="1" w:uiPriority="9" w:unhideWhenUsed="1" w:qFormat="1"/>
-    <w:lsdException w:name="heading 7" w:semiHidden="1" w:uiPriority="9" w:unhideWhenUsed="1" w:qFormat="1"/>
-    <w:lsdException w:name="heading 8" w:semiHidden="1" w:uiPriority="9" w:unhideWhenUsed="1" w:qFormat="1"/>
-    <w:lsdException w:name="heading 9" w:semiHidden="1" w:uiPriority="9" w:unhideWhenUsed="1" w:qFormat="1"/>
-    <w:lsdException w:name="index 1" w:semiHidden="1" w:unhideWhenUsed="1"/>
-    <w:lsdException w:name="index 2" w:semiHidden="1" w:unhideWhenUsed="1"/>
-    <w:lsdException w:name="index 3" w:semiHidden="1" w:unhideWhenUsed="1"/>
-    <w:lsdException w:name="index 4" w:semiHidden="1" w:unhideWhenUsed="1"/>
-    <w:lsdException w:name="index 5" w:semiHidden="1" w:unhideWhenUsed="1"/>
-    <w:lsdException w:name="index 6" w:semiHidden="1" w:unhideWhenUsed="1"/>
-    <w:lsdException w:name="index 7" w:semiHidden="1" w:unhideWhenUsed="1"/>
-    <w:lsdException w:name="index 8" w:semiHidden="1" w:unhideWhenUsed="1"/>
-    <w:lsdException w:name="index 9" w:semiHidden="1" w:unhideWhenUsed="1"/>
-    <w:lsdException w:name="toc 1" w:semiHidden="1" w:uiPriority="39" w:unhideWhenUsed="1"/>
-    <w:lsdException w:name="toc 2" w:semiHidden="1" w:uiPriority="39" w:unhideWhenUsed="1"/>
-    <w:lsdException w:name="toc 3" w:semiHidden="1" w:uiPriority="39" w:unhideWhenUsed="1"/>
-    <w:lsdException w:name="toc 4" w:semiHidden="1" w:uiPriority="39" w:unhideWhenUsed="1"/>
-    <w:lsdException w:name="toc 5" w:semiHidden="1" w:uiPriority="39" w:unhideWhenUsed="1"/>
-    <w:lsdException w:name="toc 6" w:semiHidden="1" w:uiPriority="39" w:unhideWhenUsed="1"/>
-    <w:lsdException w:name="toc 7" w:semiHidden="1" w:uiPriority="39" w:unhideWhenUsed="1"/>
-    <w:lsdException w:name="toc 8" w:semiHidden="1" w:uiPriority="39" w:unhideWhenUsed="1"/>
-    <w:lsdException w:name="toc 9" w:semiHidden="1" w:uiPriority="39" w:unhideWhenUsed="1"/>
-    <w:lsdException w:name="Normal Indent" w:semiHidden="1" w:unhideWhenUsed="1"/>
-    <w:lsdException w:name="footnote text" w:semiHidden="1" w:unhideWhenUsed="1"/>
-    <w:lsdException w:name="annotation text" w:semiHidden="1" w:unhideWhenUsed="1"/>
-    <w:lsdException w:name="header" w:semiHidden="1" w:unhideWhenUsed="1"/>
-    <w:lsdException w:name="footer" w:semiHidden="1" w:unhideWhenUsed="1"/>
-    <w:lsdException w:name="index heading" w:semiHidden="1" w:unhideWhenUsed="1"/>
-    <w:lsdException w:name="caption" w:semiHidden="1" w:uiPriority="35" w:unhideWhenUsed="1" w:qFormat="1"/>
-    <w:lsdException w:name="table of figures" w:semiHidden="1" w:unhideWhenUsed="1"/>
-    <w:lsdException w:name="envelope address" w:semiHidden="1" w:unhideWhenUsed="1"/>
-    <w:lsdException w:name="envelope return" w:semiHidden="1" w:unhideWhenUsed="1"/>
-    <w:lsdException w:name="footnote reference" w:semiHidden="1" w:unhideWhenUsed="1"/>
-    <w:lsdException w:name="annotation reference" w:semiHidden="1" w:unhideWhenUsed="1"/>
-    <w:lsdException w:name="line number" w:semiHidden="1" w:unhideWhenUsed="1"/>
-    <w:lsdException w:name="page number" w:semiHidden="1" w:unhideWhenUsed="1"/>
-    <w:lsdException w:name="endnote reference" w:semiHidden="1" w:unhideWhenUsed="1"/>
-    <w:lsdException w:name="endnote text" w:semiHidden="1" w:unhideWhenUsed="1"/>
-    <w:lsdException w:name="table of authorities" w:semiHidden="1" w:unhideWhenUsed="1"/>
-    <w:lsdException w:name="macro" w:semiHidden="1" w:unhideWhenUsed="1"/>
-    <w:lsdException w:name="toa heading" w:semiHidden="1" w:unhideWhenUsed="1"/>
-    <w:lsdException w:name="List" w:semiHidden="1" w:unhideWhenUsed="1"/>
-    <w:lsdException w:name="List Bullet" w:semiHidden="1" w:unhideWhenUsed="1"/>
-    <w:lsdException w:name="List Number" w:semiHidden="1" w:unhideWhenUsed="1"/>
-    <w:lsdException w:name="List 2" w:semiHidden="1" w:unhideWhenUsed="1"/>
-    <w:lsdException w:name="List 3" w:semiHidden="1" w:unhideWhenUsed="1"/>
-    <w:lsdException w:name="List 4" w:semiHidden="1" w:unhideWhenUsed="1"/>
-    <w:lsdException w:name="List 5" w:semiHidden="1" w:unhideWhenUsed="1"/>
-    <w:lsdException w:name="List Bullet 2" w:semiHidden="1" w:unhideWhenUsed="1"/>
-    <w:lsdException w:name="List Bullet 3" w:semiHidden="1" w:unhideWhenUsed="1"/>
-    <w:lsdException w:name="List Bullet 4" w:semiHidden="1" w:unhideWhenUsed="1"/>
-    <w:lsdException w:name="List Bullet 5" w:semiHidden="1" w:unhideWhenUsed="1"/>
-    <w:lsdException w:name="List Number 2" w:semiHidden="1" w:unhideWhenUsed="1"/>
-    <w:lsdException w:name="List Number 3" w:semiHidden="1" w:unhideWhenUsed="1"/>
-    <w:lsdException w:name="List Number 4" w:semiHidden="1" w:unhideWhenUsed="1"/>
-    <w:lsdException w:name="List Number 5" w:semiHidden="1" w:unhideWhenUsed="1"/>
-    <w:lsdException w:name="Title" w:uiPriority="10" w:qFormat="1"/>
-    <w:lsdException w:name="Closing" w:semiHidden="1" w:unhideWhenUsed="1"/>
-    <w:lsdException w:name="Signature" w:semiHidden="1" w:unhideWhenUsed="1"/>
-    <w:lsdException w:name="Default Paragraph Font" w:semiHidden="1" w:uiPriority="1" w:unhideWhenUsed="1"/>
-    <w:lsdException w:name="Body Text" w:semiHidden="1" w:unhideWhenUsed="1"/>
-    <w:lsdException w:name="Body Text Indent" w:semiHidden="1" w:unhideWhenUsed="1"/>
-    <w:lsdException w:name="List Continue" w:semiHidden="1" w:unhideWhenUsed="1"/>
-    <w:lsdException w:name="List Continue 2" w:semiHidden="1" w:unhideWhenUsed="1"/>
-    <w:lsdException w:name="List Continue 3" w:semiHidden="1" w:unhideWhenUsed="1"/>
-    <w:lsdException w:name="List Continue 4" w:semiHidden="1" w:unhideWhenUsed="1"/>
-    <w:lsdException w:name="List Continue 5" w:semiHidden="1" w:unhideWhenUsed="1"/>
-    <w:lsdException w:name="Message Header" w:semiHidden="1" w:unhideWhenUsed="1"/>
-    <w:lsdException w:name="Subtitle" w:uiPriority="11" w:qFormat="1"/>
-    <w:lsdException w:name="Salutation" w:semiHidden="1" w:unhideWhenUsed="1"/>
-    <w:lsdException w:name="Date" w:semiHidden="1" w:unhideWhenUsed="1"/>
-    <w:lsdException w:name="Body Text First Indent" w:semiHidden="1" w:unhideWhenUsed="1"/>
-    <w:lsdException w:name="Body Text First Indent 2" w:semiHidden="1" w:unhideWhenUsed="1"/>
-    <w:lsdException w:name="Note Heading" w:semiHidden="1" w:unhideWhenUsed="1"/>
-    <w:lsdException w:name="Body Text 2" w:semiHidden="1" w:unhideWhenUsed="1"/>
-    <w:lsdException w:name="Body Text 3" w:semiHidden="1" w:unhideWhenUsed="1"/>
-    <w:lsdException w:name="Body Text Indent 2" w:semiHidden="1" w:unhideWhenUsed="1"/>
-    <w:lsdException w:name="Body Text Indent 3" w:semiHidden="1" w:unhideWhenUsed="1"/>
-    <w:lsdException w:name="Block Text" w:semiHidden="1" w:unhideWhenUsed="1"/>
-    <w:lsdException w:name="Hyperlink" w:semiHidden="1" w:unhideWhenUsed="1"/>
-    <w:lsdException w:name="FollowedHyperlink" w:semiHidden="1" w:unhideWhenUsed="1"/>
-    <w:lsdException w:name="Strong" w:uiPriority="22" w:qFormat="1"/>
-    <w:lsdException w:name="Emphasis" w:uiPriority="20" w:qFormat="1"/>
-    <w:lsdException w:name="Document Map" w:semiHidden="1" w:unhideWhenUsed="1"/>
-    <w:lsdException w:name="Plain Text" w:semiHidden="1" w:unhideWhenUsed="1"/>
-    <w:lsdException w:name="E-mail Signature" w:semiHidden="1" w:unhideWhenUsed="1"/>
-    <w:lsdException w:name="HTML Top of Form" w:semiHidden="1" w:unhideWhenUsed="1"/>
-    <w:lsdException w:name="HTML Bottom of Form" w:semiHidden="1" w:unhideWhenUsed="1"/>
-    <w:lsdException w:name="Normal (Web)" w:semiHidden="1" w:unhideWhenUsed="1"/>
-    <w:lsdException w:name="HTML Acronym" w:semiHidden="1" w:unhideWhenUsed="1"/>
-    <w:lsdException w:name="HTML Address" w:semiHidden="1" w:unhideWhenUsed="1"/>
-    <w:lsdException w:name="HTML Cite" w:semiHidden="1" w:unhideWhenUsed="1"/>
-    <w:lsdException w:name="HTML Code" w:semiHidden="1" w:unhideWhenUsed="1"/>
-    <w:lsdException w:name="HTML Definition" w:semiHidden="1" w:unhideWhenUsed="1"/>
-    <w:lsdException w:name="HTML Keyboard" w:semiHidden="1" w:unhideWhenUsed="1"/>
-    <w:lsdException w:name="HTML Preformatted" w:semiHidden="1" w:unhideWhenUsed="1"/>
-    <w:lsdException w:name="HTML Sample" w:semiHidden="1" w:unhideWhenUsed="1"/>
-    <w:lsdException w:name="HTML Typewriter" w:semiHidden="1" w:unhideWhenUsed="1"/>
-    <w:lsdException w:name="HTML Variable" w:semiHidden="1" w:unhideWhenUsed="1"/>
-    <w:lsdException w:name="Normal Table" w:semiHidden="1" w:unhideWhenUsed="1"/>
-    <w:lsdException w:name="annotation subject" w:semiHidden="1" w:unhideWhenUsed="1"/>
-    <w:lsdException w:name="No List" w:semiHidden="1" w:unhideWhenUsed="1"/>
-    <w:lsdException w:name="Outline List 1" w:semiHidden="1" w:unhideWhenUsed="1"/>
-    <w:lsdException w:name="Outline List 2" w:semiHidden="1" w:unhideWhenUsed="1"/>
-    <w:lsdException w:name="Outline List 3" w:semiHidden="1" w:unhideWhenUsed="1"/>
-    <w:lsdException w:name="Table Simple 1" w:semiHidden="1" w:unhideWhenUsed="1"/>
-    <w:lsdException w:name="Table Simple 2" w:semiHidden="1" w:unhideWhenUsed="1"/>
-    <w:lsdException w:name="Table Simple 3" w:semiHidden="1" w:unhideWhenUsed="1"/>
-    <w:lsdException w:name="Table Classic 1" w:semiHidden="1" w:unhideWhenUsed="1"/>
-    <w:lsdException w:name="Table Classic 2" w:semiHidden="1" w:unhideWhenUsed="1"/>
-    <w:lsdException w:name="Table Classic 3" w:semiHidden="1" w:unhideWhenUsed="1"/>
-    <w:lsdException w:name="Table Classic 4" w:semiHidden="1" w:unhideWhenUsed="1"/>
-    <w:lsdException w:name="Table Colorful 1" w:semiHidden="1" w:unhideWhenUsed="1"/>
-    <w:lsdException w:name="Table Colorful 2" w:semiHidden="1" w:unhideWhenUsed="1"/>
-    <w:lsdException w:name="Table Colorful 3" w:semiHidden="1" w:unhideWhenUsed="1"/>
-    <w:lsdException w:name="Table Columns 1" w:semiHidden="1" w:unhideWhenUsed="1"/>
-    <w:lsdException w:name="Table Columns 2" w:semiHidden="1" w:unhideWhenUsed="1"/>
-    <w:lsdException w:name="Table Columns 3" w:semiHidden="1" w:unhideWhenUsed="1"/>
-    <w:lsdException w:name="Table Columns 4" w:semiHidden="1" w:unhideWhenUsed="1"/>
-    <w:lsdException w:name="Table Columns 5" w:semiHidden="1" w:unhideWhenUsed="1"/>
-    <w:lsdException w:name="Table Grid 1" w:semiHidden="1" w:unhideWhenUsed="1"/>
-    <w:lsdException w:name="Table Grid 2" w:semiHidden="1" w:unhideWhenUsed="1"/>
-    <w:lsdException w:name="Table Grid 3" w:semiHidden="1" w:unhideWhenUsed="1"/>
-    <w:lsdException w:name="Table Grid 4" w:semiHidden="1" w:unhideWhenUsed="1"/>
-    <w:lsdException w:name="Table Grid 5" w:semiHidden="1" w:unhideWhenUsed="1"/>
-    <w:lsdException w:name="Table Grid 6" w:semiHidden="1" w:unhideWhenUsed="1"/>
-    <w:lsdException w:name="Table Grid 7" w:semiHidden="1" w:unhideWhenUsed="1"/>
-    <w:lsdException w:name="Table Grid 8" w:semiHidden="1" w:unhideWhenUsed="1"/>
-    <w:lsdException w:name="Table List 1" w:semiHidden="1" w:unhideWhenUsed="1"/>
-    <w:lsdException w:name="Table List 2" w:semiHidden="1" w:unhideWhenUsed="1"/>
-    <w:lsdException w:name="Table List 3" w:semiHidden="1" w:unhideWhenUsed="1"/>
-    <w:lsdException w:name="Table List 4" w:semiHidden="1" w:unhideWhenUsed="1"/>
-    <w:lsdException w:name="Table List 5" w:semiHidden="1" w:unhideWhenUsed="1"/>
-    <w:lsdException w:name="Table List 6" w:semiHidden="1" w:unhideWhenUsed="1"/>
-    <w:lsdException w:name="Table List 7" w:semiHidden="1" w:unhideWhenUsed="1"/>
-    <w:lsdException w:name="Table List 8" w:semiHidden="1" w:unhideWhenUsed="1"/>
-    <w:lsdException w:name="Table 3D effects 1" w:semiHidden="1" w:unhideWhenUsed="1"/>
-    <w:lsdException w:name="Table 3D effects 2" w:semiHidden="1" w:unhideWhenUsed="1"/>
-    <w:lsdException w:name="Table 3D effects 3" w:semiHidden="1" w:unhideWhenUsed="1"/>
-    <w:lsdException w:name="Table Contemporary" w:semiHidden="1" w:unhideWhenUsed="1"/>
-    <w:lsdException w:name="Table Elegant" w:semiHidden="1" w:unhideWhenUsed="1"/>
-    <w:lsdException w:name="Table Professional" w:semiHidden="1" w:unhideWhenUsed="1"/>
-    <w:lsdException w:name="Table Subtle 1" w:semiHidden="1" w:unhideWhenUsed="1"/>
-    <w:lsdException w:name="Table Subtle 2" w:semiHidden="1" w:unhideWhenUsed="1"/>
-    <w:lsdException w:name="Table Web 1" w:semiHidden="1" w:unhideWhenUsed="1"/>
-    <w:lsdException w:name="Table Web 2" w:semiHidden="1" w:unhideWhenUsed="1"/>
-    <w:lsdException w:name="Table Web 3" w:semiHidden="1" w:unhideWhenUsed="1"/>
-    <w:lsdException w:name="Balloon Text" w:semiHidden="1" w:unhideWhenUsed="1"/>
-    <w:lsdException w:name="Table Grid" w:uiPriority="59"/>
-    <w:lsdException w:name="Table Theme" w:semiHidden="1" w:unhideWhenUsed="1"/>
-    <w:lsdException w:name="Placeholder Text" w:semiHidden="1"/>
-    <w:lsdException w:name="No Spacing" w:uiPriority="1" w:qFormat="1"/>
-    <w:lsdException w:name="Light Shading" w:uiPriority="60"/>
-    <w:lsdException w:name="Light List" w:uiPriority="61"/>
-    <w:lsdException w:name="Light Grid" w:uiPriority="62"/>
-    <w:lsdException w:name="Medium Shading 1" w:uiPriority="63"/>
-    <w:lsdException w:name="Medium Shading 2" w:uiPriority="64"/>
-    <w:lsdException w:name="Medium List 1" w:uiPriority="65"/>
-    <w:lsdException w:name="Medium List 2" w:uiPriority="66"/>
-    <w:lsdException w:name="Medium Grid 1" w:uiPriority="67"/>
-    <w:lsdException w:name="Medium Grid 2" w:uiPriority="68"/>
-    <w:lsdException w:name="Medium Grid 3" w:uiPriority="69"/>
-    <w:lsdException w:name="Dark List" w:uiPriority="70"/>
-    <w:lsdException w:name="Colorful Shading" w:uiPriority="71"/>
-    <w:lsdException w:name="Colorful List" w:uiPriority="72"/>
-    <w:lsdException w:name="Colorful Grid" w:uiPriority="73"/>
-    <w:lsdException w:name="Light Shading Accent 1" w:uiPriority="60"/>
-    <w:lsdException w:name="Light List Accent 1" w:uiPriority="61"/>
-    <w:lsdException w:name="Light Grid Accent 1" w:uiPriority="62"/>
-    <w:lsdException w:name="Medium Shading 1 Accent 1" w:uiPriority="63"/>
-    <w:lsdException w:name="Medium Shading 2 Accent 1" w:uiPriority="64"/>
-    <w:lsdException w:name="Medium List 1 Accent 1" w:uiPriority="65"/>
-    <w:lsdException w:name="Revision" w:semiHidden="1"/>
-    <w:lsdException w:name="List Paragraph" w:uiPriority="34" w:qFormat="1"/>
-    <w:lsdException w:name="Quote" w:uiPriority="29" w:qFormat="1"/>
-    <w:lsdException w:name="Intense Quote" w:uiPriority="30" w:qFormat="1"/>
-    <w:lsdException w:name="Medium List 2 Accent 1" w:uiPriority="66"/>
-    <w:lsdException w:name="Medium Grid 1 Accent 1" w:uiPriority="67"/>
-    <w:lsdException w:name="Medium Grid 2 Accent 1" w:uiPriority="68"/>
-    <w:lsdException w:name="Medium Grid 3 Accent 1" w:uiPriority="69"/>
-    <w:lsdException w:name="Dark List Accent 1" w:uiPriority="70"/>
-    <w:lsdException w:name="Colorful Shading Accent 1" w:uiPriority="71"/>
-    <w:lsdException w:name="Colorful List Accent 1" w:uiPriority="72"/>
-    <w:lsdException w:name="Colorful Grid Accent 1" w:uiPriority="73"/>
-    <w:lsdException w:name="Light Shading Accent 2" w:uiPriority="60"/>
-    <w:lsdException w:name="Light List Accent 2" w:uiPriority="61"/>
-    <w:lsdException w:name="Light Grid Accent 2" w:uiPriority="62"/>
-    <w:lsdException w:name="Medium Shading 1 Accent 2" w:uiPriority="63"/>
-    <w:lsdException w:name="Medium Shading 2 Accent 2" w:uiPriority="64"/>
-    <w:lsdException w:name="Medium List 1 Accent 2" w:uiPriority="65"/>
-    <w:lsdException w:name="Medium List 2 Accent 2" w:uiPriority="66"/>
-    <w:lsdException w:name="Medium Grid 1 Accent 2" w:uiPriority="67"/>
-    <w:lsdException w:name="Medium Grid 2 Accent 2" w:uiPriority="68"/>
-    <w:lsdException w:name="Medium Grid 3 Accent 2" w:uiPriority="69"/>
-    <w:lsdException w:name="Dark List Accent 2" w:uiPriority="70"/>
-    <w:lsdException w:name="Colorful Shading Accent 2" w:uiPriority="71"/>
-    <w:lsdException w:name="Colorful List Accent 2" w:uiPriority="72"/>
-    <w:lsdException w:name="Colorful Grid Accent 2" w:uiPriority="73"/>
-    <w:lsdException w:name="Light Shading Accent 3" w:uiPriority="60"/>
-    <w:lsdException w:name="Light List Accent 3" w:uiPriority="61"/>
-    <w:lsdException w:name="Light Grid Accent 3" w:uiPriority="62"/>
-    <w:lsdException w:name="Medium Shading 1 Accent 3" w:uiPriority="63"/>
-    <w:lsdException w:name="Medium Shading 2 Accent 3" w:uiPriority="64"/>
-    <w:lsdException w:name="Medium List 1 Accent 3" w:uiPriority="65"/>
-    <w:lsdException w:name="Medium List 2 Accent 3" w:uiPriority="66"/>
-    <w:lsdException w:name="Medium Grid 1 Accent 3" w:uiPriority="67"/>
-    <w:lsdException w:name="Medium Grid 2 Accent 3" w:uiPriority="68"/>
-    <w:lsdException w:name="Medium Grid 3 Accent 3" w:uiPriority="69"/>
-    <w:lsdException w:name="Dark List Accent 3" w:uiPriority="70"/>
-    <w:lsdException w:name="Colorful Shading Accent 3" w:uiPriority="71"/>
-    <w:lsdException w:name="Colorful List Accent 3" w:uiPriority="72"/>
-    <w:lsdException w:name="Colorful Grid Accent 3" w:uiPriority="73"/>
-    <w:lsdException w:name="Light Shading Accent 4" w:uiPriority="60"/>
-    <w:lsdException w:name="Light List Accent 4" w:uiPriority="61"/>
-    <w:lsdException w:name="Light Grid Accent 4" w:uiPriority="62"/>
-    <w:lsdException w:name="Medium Shading 1 Accent 4" w:uiPriority="63"/>
-    <w:lsdException w:name="Medium Shading 2 Accent 4" w:uiPriority="64"/>
-    <w:lsdException w:name="Medium List 1 Accent 4" w:uiPriority="65"/>
-    <w:lsdException w:name="Medium List 2 Accent 4" w:uiPriority="66"/>
-    <w:lsdException w:name="Medium Grid 1 Accent 4" w:uiPriority="67"/>
-    <w:lsdException w:name="Medium Grid 2 Accent 4" w:uiPriority="68"/>
-    <w:lsdException w:name="Medium Grid 3 Accent 4" w:uiPriority="69"/>
-    <w:lsdException w:name="Dark List Accent 4" w:uiPriority="70"/>
-    <w:lsdException w:name="Colorful Shading Accent 4" w:uiPriority="71"/>
-    <w:lsdException w:name="Colorful List Accent 4" w:uiPriority="72"/>
-    <w:lsdException w:name="Colorful Grid Accent 4" w:uiPriority="73"/>
-    <w:lsdException w:name="Light Shading Accent 5" w:uiPriority="60"/>
-    <w:lsdException w:name="Light List Accent 5" w:uiPriority="61"/>
-    <w:lsdException w:name="Light Grid Accent 5" w:uiPriority="62"/>
-    <w:lsdException w:name="Medium Shading 1 Accent 5" w:uiPriority="63"/>
-    <w:lsdException w:name="Medium Shading 2 Accent 5" w:uiPriority="64"/>
-    <w:lsdException w:name="Medium List 1 Accent 5" w:uiPriority="65"/>
-    <w:lsdException w:name="Medium List 2 Accent 5" w:uiPriority="66"/>
-    <w:lsdException w:name="Medium Grid 1 Accent 5" w:uiPriority="67"/>
-    <w:lsdException w:name="Medium Grid 2 Accent 5" w:uiPriority="68"/>
-    <w:lsdException w:name="Medium Grid 3 Accent 5" w:uiPriority="69"/>
-    <w:lsdException w:name="Dark List Accent 5" w:uiPriority="70"/>
-    <w:lsdException w:name="Colorful Shading Accent 5" w:uiPriority="71"/>
-    <w:lsdException w:name="Colorful List Accent 5" w:uiPriority="72"/>
-    <w:lsdException w:name="Colorful Grid Accent 5" w:uiPriority="73"/>
-    <w:lsdException w:name="Light Shading Accent 6" w:uiPriority="60"/>
-    <w:lsdException w:name="Light List Accent 6" w:uiPriority="61"/>
-    <w:lsdException w:name="Light Grid Accent 6" w:uiPriority="62"/>
-    <w:lsdException w:name="Medium Shading 1 Accent 6" w:uiPriority="63"/>
-    <w:lsdException w:name="Medium Shading 2 Accent 6" w:uiPriority="64"/>
-    <w:lsdException w:name="Medium List 1 Accent 6" w:uiPriority="65"/>
-    <w:lsdException w:name="Medium List 2 Accent 6" w:uiPriority="66"/>
-    <w:lsdException w:name="Medium Grid 1 Accent 6" w:uiPriority="67"/>
-    <w:lsdException w:name="Medium Grid 2 Accent 6" w:uiPriority="68"/>
-    <w:lsdException w:name="Medium Grid 3 Accent 6" w:uiPriority="69"/>
-    <w:lsdException w:name="Dark List Accent 6" w:uiPriority="70"/>
-    <w:lsdException w:name="Colorful Shading Accent 6" w:uiPriority="71"/>
-    <w:lsdException w:name="Colorful List Accent 6" w:uiPriority="72"/>
-    <w:lsdException w:name="Colorful Grid Accent 6" w:uiPriority="73"/>
-    <w:lsdException w:name="Subtle Emphasis" w:uiPriority="19" w:qFormat="1"/>
-    <w:lsdException w:name="Intense Emphasis" w:uiPriority="21" w:qFormat="1"/>
-    <w:lsdException w:name="Subtle Reference" w:uiPriority="31" w:qFormat="1"/>
-    <w:lsdException w:name="Intense Reference" w:uiPriority="32" w:qFormat="1"/>
-    <w:lsdException w:name="Book Title" w:uiPriority="33" w:qFormat="1"/>
-    <w:lsdException w:name="Bibliography" w:semiHidden="1" w:uiPriority="37" w:unhideWhenUsed="1"/>
-    <w:lsdException w:name="TOC Heading" w:semiHidden="1" w:uiPriority="39" w:unhideWhenUsed="1" w:qFormat="1"/>
-    <w:lsdException w:name="Plain Table 1" w:uiPriority="41"/>
-    <w:lsdException w:name="Plain Table 2" w:uiPriority="42"/>
-    <w:lsdException w:name="Plain Table 3" w:uiPriority="43"/>
-    <w:lsdException w:name="Plain Table 4" w:uiPriority="44"/>
-    <w:lsdException w:name="Plain Table 5" w:uiPriority="45"/>
-    <w:lsdException w:name="Grid Table Light" w:uiPriority="40"/>
-    <w:lsdException w:name="Grid Table 1 Light" w:uiPriority="46"/>
-    <w:lsdException w:name="Grid Table 2" w:uiPriority="47"/>
-    <w:lsdException w:name="Grid Table 3" w:uiPriority="48"/>
-    <w:lsdException w:name="Grid Table 4" w:uiPriority="49"/>
-    <w:lsdException w:name="Grid Table 5 Dark" w:uiPriority="50"/>
-    <w:lsdException w:name="Grid Table 6 Colorful" w:uiPriority="51"/>
-    <w:lsdException w:name="Grid Table 7 Colorful" w:uiPriority="52"/>
-    <w:lsdException w:name="Grid Table 1 Light Accent 1" w:uiPriority="46"/>
-    <w:lsdException w:name="Grid Table 2 Accent 1" w:uiPriority="47"/>
-    <w:lsdException w:name="Grid Table 3 Accent 1" w:uiPriority="48"/>
-    <w:lsdException w:name="Grid Table 4 Accent 1" w:uiPriority="49"/>
-    <w:lsdException w:name="Grid Table 5 Dark Accent 1" w:uiPriority="50"/>
-    <w:lsdException w:name="Grid Table 6 Colorful Accent 1" w:uiPriority="51"/>
-    <w:lsdException w:name="Grid Table 7 Colorful Accent 1" w:uiPriority="52"/>
-    <w:lsdException w:name="Grid Table 1 Light Accent 2" w:uiPriority="46"/>
-    <w:lsdException w:name="Grid Table 2 Accent 2" w:uiPriority="47"/>
-    <w:lsdException w:name="Grid Table 3 Accent 2" w:uiPriority="48"/>
-    <w:lsdException w:name="Grid Table 4 Accent 2" w:uiPriority="49"/>
-    <w:lsdException w:name="Grid Table 5 Dark Accent 2" w:uiPriority="50"/>
-    <w:lsdException w:name="Grid Table 6 Colorful Accent 2" w:uiPriority="51"/>
-    <w:lsdException w:name="Grid Table 7 Colorful Accent 2" w:uiPriority="52"/>
-    <w:lsdException w:name="Grid Table 1 Light Accent 3" w:uiPriority="46"/>
-    <w:lsdException w:name="Grid Table 2 Accent 3" w:uiPriority="47"/>
-    <w:lsdException w:name="Grid Table 3 Accent 3" w:uiPriority="48"/>
-    <w:lsdException w:name="Grid Table 4 Accent 3" w:uiPriority="49"/>
-    <w:lsdException w:name="Grid Table 5 Dark Accent 3" w:uiPriority="50"/>
-    <w:lsdException w:name="Grid Table 6 Colorful Accent 3" w:uiPriority="51"/>
-    <w:lsdException w:name="Grid Table 7 Colorful Accent 3" w:uiPriority="52"/>
-    <w:lsdException w:name="Grid Table 1 Light Accent 4" w:uiPriority="46"/>
-    <w:lsdException w:name="Grid Table 2 Accent 4" w:uiPriority="47"/>
-    <w:lsdException w:name="Grid Table 3 Accent 4" w:uiPriority="48"/>
-    <w:lsdException w:name="Grid Table 4 Accent 4" w:uiPriority="49"/>
-    <w:lsdException w:name="Grid Table 5 Dark Accent 4" w:uiPriority="50"/>
-    <w:lsdException w:name="Grid Table 6 Colorful Accent 4" w:uiPriority="51"/>
-    <w:lsdException w:name="Grid Table 7 Colorful Accent 4" w:uiPriority="52"/>
-    <w:lsdException w:name="Grid Table 1 Light Accent 5" w:uiPriority="46"/>
-    <w:lsdException w:name="Grid Table 2 Accent 5" w:uiPriority="47"/>
-    <w:lsdException w:name="Grid Table 3 Accent 5" w:uiPriority="48"/>
-    <w:lsdException w:name="Grid Table 4 Accent 5" w:uiPriority="49"/>
-    <w:lsdException w:name="Grid Table 5 Dark Accent 5" w:uiPriority="50"/>
-    <w:lsdException w:name="Grid Table 6 Colorful Accent 5" w:uiPriority="51"/>
-    <w:lsdException w:name="Grid Table 7 Colorful Accent 5" w:uiPriority="52"/>
-    <w:lsdException w:name="Grid Table 1 Light Accent 6" w:uiPriority="46"/>
-    <w:lsdException w:name="Grid Table 2 Accent 6" w:uiPriority="47"/>
-    <w:lsdException w:name="Grid Table 3 Accent 6" w:uiPriority="48"/>
-    <w:lsdException w:name="Grid Table 4 Accent 6" w:uiPriority="49"/>
-    <w:lsdException w:name="Grid Table 5 Dark Accent 6" w:uiPriority="50"/>
-    <w:lsdException w:name="Grid Table 6 Colorful Accent 6" w:uiPriority="51"/>
-    <w:lsdException w:name="Grid Table 7 Colorful Accent 6" w:uiPriority="52"/>
-    <w:lsdException w:name="List Table 1 Light" w:uiPriority="46"/>
-    <w:lsdException w:name="List Table 2" w:uiPriority="47"/>
-    <w:lsdException w:name="List Table 3" w:uiPriority="48"/>
-    <w:lsdException w:name="List Table 4" w:uiPriority="49"/>
-    <w:lsdException w:name="List Table 5 Dark" w:uiPriority="50"/>
-    <w:lsdException w:name="List Table 6 Colorful" w:uiPriority="51"/>
-    <w:lsdException w:name="List Table 7 Colorful" w:uiPriority="52"/>
-    <w:lsdException w:name="List Table 1 Light Accent 1" w:uiPriority="46"/>
-    <w:lsdException w:name="List Table 2 Accent 1" w:uiPriority="47"/>
-    <w:lsdException w:name="List Table 3 Accent 1" w:uiPriority="48"/>
-    <w:lsdException w:name="List Table 4 Accent 1" w:uiPriority="49"/>
-    <w:lsdException w:name="List Table 5 Dark Accent 1" w:uiPriority="50"/>
-    <w:lsdException w:name="List Table 6 Colorful Accent 1" w:uiPriority="51"/>
-    <w:lsdException w:name="List Table 7 Colorful Accent 1" w:uiPriority="52"/>
-    <w:lsdException w:name="List Table 1 Light Accent 2" w:uiPriority="46"/>
-    <w:lsdException w:name="List Table 2 Accent 2" w:uiPriority="47"/>
-    <w:lsdException w:name="List Table 3 Accent 2" w:uiPriority="48"/>
-    <w:lsdException w:name="List Table 4 Accent 2" w:uiPriority="49"/>
-    <w:lsdException w:name="List Table 5 Dark Accent 2" w:uiPriority="50"/>
-    <w:lsdException w:name="List Table 6 Colorful Accent 2" w:uiPriority="51"/>
-    <w:lsdException w:name="List Table 7 Colorful Accent 2" w:uiPriority="52"/>
-    <w:lsdException w:name="List Table 1 Light Accent 3" w:uiPriority="46"/>
-    <w:lsdException w:name="List Table 2 Accent 3" w:uiPriority="47"/>
-    <w:lsdException w:name="List Table 3 Accent 3" w:uiPriority="48"/>
-    <w:lsdException w:name="List Table 4 Accent 3" w:uiPriority="49"/>
-    <w:lsdException w:name="List Table 5 Dark Accent 3" w:uiPriority="50"/>
-    <w:lsdException w:name="List Table 6 Colorful Accent 3" w:uiPriority="51"/>
-    <w:lsdException w:name="List Table 7 Colorful Accent 3" w:uiPriority="52"/>
-    <w:lsdException w:name="List Table 1 Light Accent 4" w:uiPriority="46"/>
-    <w:lsdException w:name="List Table 2 Accent 4" w:uiPriority="47"/>
-    <w:lsdException w:name="List Table 3 Accent 4" w:uiPriority="48"/>
-    <w:lsdException w:name="List Table 4 Accent 4" w:uiPriority="49"/>
-    <w:lsdException w:name="List Table 5 Dark Accent 4" w:uiPriority="50"/>
-    <w:lsdException w:name="List Table 6 Colorful Accent 4" w:uiPriority="51"/>
-    <w:lsdException w:name="List Table 7 Colorful Accent 4" w:uiPriority="52"/>
-    <w:lsdException w:name="List Table 1 Light Accent 5" w:uiPriority="46"/>
-    <w:lsdException w:name="List Table 2 Accent 5" w:uiPriority="47"/>
-    <w:lsdException w:name="List Table 3 Accent 5" w:uiPriority="48"/>
-    <w:lsdException w:name="List Table 4 Accent 5" w:uiPriority="49"/>
-    <w:lsdException w:name="List Table 5 Dark Accent 5" w:uiPriority="50"/>
-    <w:lsdException w:name="List Table 6 Colorful Accent 5" w:uiPriority="51"/>
-    <w:lsdException w:name="List Table 7 Colorful Accent 5" w:uiPriority="52"/>
-    <w:lsdException w:name="List Table 1 Light Accent 6" w:uiPriority="46"/>
-    <w:lsdException w:name="List Table 2 Accent 6" w:uiPriority="47"/>
-    <w:lsdException w:name="List Table 3 Accent 6" w:uiPriority="48"/>
-    <w:lsdException w:name="List Table 4 Accent 6" w:uiPriority="49"/>
-    <w:lsdException w:name="List Table 5 Dark Accent 6" w:uiPriority="50"/>
-    <w:lsdException w:name="List Table 6 Colorful Accent 6" w:uiPriority="51"/>
-    <w:lsdException w:name="List Table 7 Colorful Accent 6" w:uiPriority="52"/>
+  <w:latentStyles w:defLockedState="0" w:defUIPriority="99" w:defSemiHidden="1" w:defUnhideWhenUsed="1" w:defQFormat="0" w:count="267">
+    <w:lsdException w:name="Normal" w:semiHidden="0" w:uiPriority="0" w:unhideWhenUsed="0" w:qFormat="1"/>
+    <w:lsdException w:name="heading 1" w:semiHidden="0" w:uiPriority="9" w:unhideWhenUsed="0" w:qFormat="1"/>
+    <w:lsdException w:name="heading 2" w:uiPriority="9" w:qFormat="1"/>
+    <w:lsdException w:name="heading 3" w:uiPriority="9" w:qFormat="1"/>
+    <w:lsdException w:name="heading 4" w:uiPriority="9" w:qFormat="1"/>
+    <w:lsdException w:name="heading 5" w:uiPriority="9" w:qFormat="1"/>
+    <w:lsdException w:name="heading 6" w:uiPriority="9" w:qFormat="1"/>
+    <w:lsdException w:name="heading 7" w:uiPriority="9" w:qFormat="1"/>
+    <w:lsdException w:name="heading 8" w:uiPriority="9" w:qFormat="1"/>
+    <w:lsdException w:name="heading 9" w:uiPriority="9" w:qFormat="1"/>
+    <w:lsdException w:name="toc 1" w:uiPriority="39"/>
+    <w:lsdException w:name="toc 2" w:uiPriority="39"/>
+    <w:lsdException w:name="toc 3" w:uiPriority="39"/>
+    <w:lsdException w:name="toc 4" w:uiPriority="39"/>
+    <w:lsdException w:name="toc 5" w:uiPriority="39"/>
+    <w:lsdException w:name="toc 6" w:uiPriority="39"/>
+    <w:lsdException w:name="toc 7" w:uiPriority="39"/>
+    <w:lsdException w:name="toc 8" w:uiPriority="39"/>
+    <w:lsdException w:name="toc 9" w:uiPriority="39"/>
+    <w:lsdException w:name="caption" w:uiPriority="35" w:qFormat="1"/>
+    <w:lsdException w:name="Title" w:semiHidden="0" w:uiPriority="10" w:unhideWhenUsed="0" w:qFormat="1"/>
+    <w:lsdException w:name="Default Paragraph Font" w:uiPriority="1"/>
+    <w:lsdException w:name="Subtitle" w:semiHidden="0" w:uiPriority="11" w:unhideWhenUsed="0" w:qFormat="1"/>
+    <w:lsdException w:name="Strong" w:semiHidden="0" w:uiPriority="22" w:unhideWhenUsed="0" w:qFormat="1"/>
+    <w:lsdException w:name="Emphasis" w:semiHidden="0" w:uiPriority="20" w:unhideWhenUsed="0" w:qFormat="1"/>
+    <w:lsdException w:name="Table Grid" w:semiHidden="0" w:uiPriority="59" w:unhideWhenUsed="0"/>
+    <w:lsdException w:name="Placeholder Text" w:unhideWhenUsed="0"/>
+    <w:lsdException w:name="No Spacing" w:semiHidden="0" w:uiPriority="1" w:unhideWhenUsed="0" w:qFormat="1"/>
+    <w:lsdException w:name="Light Shading" w:semiHidden="0" w:uiPriority="60" w:unhideWhenUsed="0"/>
+    <w:lsdException w:name="Light List" w:semiHidden="0" w:uiPriority="61" w:unhideWhenUsed="0"/>
+    <w:lsdException w:name="Light Grid" w:semiHidden="0" w:uiPriority="62" w:unhideWhenUsed="0"/>
+    <w:lsdException w:name="Medium Shading 1" w:semiHidden="0" w:uiPriority="63" w:unhideWhenUsed="0"/>
+    <w:lsdException w:name="Medium Shading 2" w:semiHidden="0" w:uiPriority="64" w:unhideWhenUsed="0"/>
+    <w:lsdException w:name="Medium List 1" w:semiHidden="0" w:uiPriority="65" w:unhideWhenUsed="0"/>
+    <w:lsdException w:name="Medium List 2" w:semiHidden="0" w:uiPriority="66" w:unhideWhenUsed="0"/>
+    <w:lsdException w:name="Medium Grid 1" w:semiHidden="0" w:uiPriority="67" w:unhideWhenUsed="0"/>
+    <w:lsdException w:name="Medium Grid 2" w:semiHidden="0" w:uiPriority="68" w:unhideWhenUsed="0"/>
+    <w:lsdException w:name="Medium Grid 3" w:semiHidden="0" w:uiPriority="69" w:unhideWhenUsed="0"/>
+    <w:lsdException w:name="Dark List" w:semiHidden="0" w:uiPriority="70" w:unhideWhenUsed="0"/>
+    <w:lsdException w:name="Colorful Shading" w:semiHidden="0" w:uiPriority="71" w:unhideWhenUsed="0"/>
+    <w:lsdException w:name="Colorful List" w:semiHidden="0" w:uiPriority="72" w:unhideWhenUsed="0"/>
+    <w:lsdException w:name="Colorful Grid" w:semiHidden="0" w:uiPriority="73" w:unhideWhenUsed="0"/>
+    <w:lsdException w:name="Light Shading Accent 1" w:semiHidden="0" w:uiPriority="60" w:unhideWhenUsed="0"/>
+    <w:lsdException w:name="Light List Accent 1" w:semiHidden="0" w:uiPriority="61" w:unhideWhenUsed="0"/>
+    <w:lsdException w:name="Light Grid Accent 1" w:semiHidden="0" w:uiPriority="62" w:unhideWhenUsed="0"/>
+    <w:lsdException w:name="Medium Shading 1 Accent 1" w:semiHidden="0" w:uiPriority="63" w:unhideWhenUsed="0"/>
+    <w:lsdException w:name="Medium Shading 2 Accent 1" w:semiHidden="0" w:uiPriority="64" w:unhideWhenUsed="0"/>
+    <w:lsdException w:name="Medium List 1 Accent 1" w:semiHidden="0" w:uiPriority="65" w:unhideWhenUsed="0"/>
+    <w:lsdException w:name="Revision" w:unhideWhenUsed="0"/>
+    <w:lsdException w:name="List Paragraph" w:semiHidden="0" w:uiPriority="34" w:unhideWhenUsed="0" w:qFormat="1"/>
+    <w:lsdException w:name="Quote" w:semiHidden="0" w:uiPriority="29" w:unhideWhenUsed="0" w:qFormat="1"/>
+    <w:lsdException w:name="Intense Quote" w:semiHidden="0" w:uiPriority="30" w:unhideWhenUsed="0" w:qFormat="1"/>
+    <w:lsdException w:name="Medium List 2 Accent 1" w:semiHidden="0" w:uiPriority="66" w:unhideWhenUsed="0"/>
+    <w:lsdException w:name="Medium Grid 1 Accent 1" w:semiHidden="0" w:uiPriority="67" w:unhideWhenUsed="0"/>
+    <w:lsdException w:name="Medium Grid 2 Accent 1" w:semiHidden="0" w:uiPriority="68" w:unhideWhenUsed="0"/>
+    <w:lsdException w:name="Medium Grid 3 Accent 1" w:semiHidden="0" w:uiPriority="69" w:unhideWhenUsed="0"/>
+    <w:lsdException w:name="Dark List Accent 1" w:semiHidden="0" w:uiPriority="70" w:unhideWhenUsed="0"/>
+    <w:lsdException w:name="Colorful Shading Accent 1" w:semiHidden="0" w:uiPriority="71" w:unhideWhenUsed="0"/>
+    <w:lsdException w:name="Colorful List Accent 1" w:semiHidden="0" w:uiPriority="72" w:unhideWhenUsed="0"/>
+    <w:lsdException w:name="Colorful Grid Accent 1" w:semiHidden="0" w:uiPriority="73" w:unhideWhenUsed="0"/>
+    <w:lsdException w:name="Light Shading Accent 2" w:semiHidden="0" w:uiPriority="60" w:unhideWhenUsed="0"/>
+    <w:lsdException w:name="Light List Accent 2" w:semiHidden="0" w:uiPriority="61" w:unhideWhenUsed="0"/>
+    <w:lsdException w:name="Light Grid Accent 2" w:semiHidden="0" w:uiPriority="62" w:unhideWhenUsed="0"/>
+    <w:lsdException w:name="Medium Shading 1 Accent 2" w:semiHidden="0" w:uiPriority="63" w:unhideWhenUsed="0"/>
+    <w:lsdException w:name="Medium Shading 2 Accent 2" w:semiHidden="0" w:uiPriority="64" w:unhideWhenUsed="0"/>
+    <w:lsdException w:name="Medium List 1 Accent 2" w:semiHidden="0" w:uiPriority="65" w:unhideWhenUsed="0"/>
+    <w:lsdException w:name="Medium List 2 Accent 2" w:semiHidden="0" w:uiPriority="66" w:unhideWhenUsed="0"/>
+    <w:lsdException w:name="Medium Grid 1 Accent 2" w:semiHidden="0" w:uiPriority="67" w:unhideWhenUsed="0"/>
+    <w:lsdException w:name="Medium Grid 2 Accent 2" w:semiHidden="0" w:uiPriority="68" w:unhideWhenUsed="0"/>
+    <w:lsdException w:name="Medium Grid 3 Accent 2" w:semiHidden="0" w:uiPriority="69" w:unhideWhenUsed="0"/>
+    <w:lsdException w:name="Dark List Accent 2" w:semiHidden="0" w:uiPriority="70" w:unhideWhenUsed="0"/>
+    <w:lsdException w:name="Colorful Shading Accent 2" w:semiHidden="0" w:uiPriority="71" w:unhideWhenUsed="0"/>
+    <w:lsdException w:name="Colorful List Accent 2" w:semiHidden="0" w:uiPriority="72" w:unhideWhenUsed="0"/>
+    <w:lsdException w:name="Colorful Grid Accent 2" w:semiHidden="0" w:uiPriority="73" w:unhideWhenUsed="0"/>
+    <w:lsdException w:name="Light Shading Accent 3" w:semiHidden="0" w:uiPriority="60" w:unhideWhenUsed="0"/>
+    <w:lsdException w:name="Light List Accent 3" w:semiHidden="0" w:uiPriority="61" w:unhideWhenUsed="0"/>
+    <w:lsdException w:name="Light Grid Accent 3" w:semiHidden="0" w:uiPriority="62" w:unhideWhenUsed="0"/>
+    <w:lsdException w:name="Medium Shading 1 Accent 3" w:semiHidden="0" w:uiPriority="63" w:unhideWhenUsed="0"/>
+    <w:lsdException w:name="Medium Shading 2 Accent 3" w:semiHidden="0" w:uiPriority="64" w:unhideWhenUsed="0"/>
+    <w:lsdException w:name="Medium List 1 Accent 3" w:semiHidden="0" w:uiPriority="65" w:unhideWhenUsed="0"/>
+    <w:lsdException w:name="Medium List 2 Accent 3" w:semiHidden="0" w:uiPriority="66" w:unhideWhenUsed="0"/>
+    <w:lsdException w:name="Medium Grid 1 Accent 3" w:semiHidden="0" w:uiPriority="67" w:unhideWhenUsed="0"/>
+    <w:lsdException w:name="Medium Grid 2 Accent 3" w:semiHidden="0" w:uiPriority="68" w:unhideWhenUsed="0"/>
+    <w:lsdException w:name="Medium Grid 3 Accent 3" w:semiHidden="0" w:uiPriority="69" w:unhideWhenUsed="0"/>
+    <w:lsdException w:name="Dark List Accent 3" w:semiHidden="0" w:uiPriority="70" w:unhideWhenUsed="0"/>
+    <w:lsdException w:name="Colorful Shading Accent 3" w:semiHidden="0" w:uiPriority="71" w:unhideWhenUsed="0"/>
+    <w:lsdException w:name="Colorful List Accent 3" w:semiHidden="0" w:uiPriority="72" w:unhideWhenUsed="0"/>
+    <w:lsdException w:name="Colorful Grid Accent 3" w:semiHidden="0" w:uiPriority="73" w:unhideWhenUsed="0"/>
+    <w:lsdException w:name="Light Shading Accent 4" w:semiHidden="0" w:uiPriority="60" w:unhideWhenUsed="0"/>
+    <w:lsdException w:name="Light List Accent 4" w:semiHidden="0" w:uiPriority="61" w:unhideWhenUsed="0"/>
+    <w:lsdException w:name="Light Grid Accent 4" w:semiHidden="0" w:uiPriority="62" w:unhideWhenUsed="0"/>
+    <w:lsdException w:name="Medium Shading 1 Accent 4" w:semiHidden="0" w:uiPriority="63" w:unhideWhenUsed="0"/>
+    <w:lsdException w:name="Medium Shading 2 Accent 4" w:semiHidden="0" w:uiPriority="64" w:unhideWhenUsed="0"/>
+    <w:lsdException w:name="Medium List 1 Accent 4" w:semiHidden="0" w:uiPriority="65" w:unhideWhenUsed="0"/>
+    <w:lsdException w:name="Medium List 2 Accent 4" w:semiHidden="0" w:uiPriority="66" w:unhideWhenUsed="0"/>
+    <w:lsdException w:name="Medium Grid 1 Accent 4" w:semiHidden="0" w:uiPriority="67" w:unhideWhenUsed="0"/>
+    <w:lsdException w:name="Medium Grid 2 Accent 4" w:semiHidden="0" w:uiPriority="68" w:unhideWhenUsed="0"/>
+    <w:lsdException w:name="Medium Grid 3 Accent 4" w:semiHidden="0" w:uiPriority="69" w:unhideWhenUsed="0"/>
+    <w:lsdException w:name="Dark List Accent 4" w:semiHidden="0" w:uiPriority="70" w:unhideWhenUsed="0"/>
+    <w:lsdException w:name="Colorful Shading Accent 4" w:semiHidden="0" w:uiPriority="71" w:unhideWhenUsed="0"/>
+    <w:lsdException w:name="Colorful List Accent 4" w:semiHidden="0" w:uiPriority="72" w:unhideWhenUsed="0"/>
+    <w:lsdException w:name="Colorful Grid Accent 4" w:semiHidden="0" w:uiPriority="73" w:unhideWhenUsed="0"/>
+    <w:lsdException w:name="Light Shading Accent 5" w:semiHidden="0" w:uiPriority="60" w:unhideWhenUsed="0"/>
+    <w:lsdException w:name="Light List Accent 5" w:semiHidden="0" w:uiPriority="61" w:unhideWhenUsed="0"/>
+    <w:lsdException w:name="Light Grid Accent 5" w:semiHidden="0" w:uiPriority="62" w:unhideWhenUsed="0"/>
+    <w:lsdException w:name="Medium Shading 1 Accent 5" w:semiHidden="0" w:uiPriority="63" w:unhideWhenUsed="0"/>
+    <w:lsdException w:name="Medium Shading 2 Accent 5" w:semiHidden="0" w:uiPriority="64" w:unhideWhenUsed="0"/>
+    <w:lsdException w:name="Medium List 1 Accent 5" w:semiHidden="0" w:uiPriority="65" w:unhideWhenUsed="0"/>
+    <w:lsdException w:name="Medium List 2 Accent 5" w:semiHidden="0" w:uiPriority="66" w:unhideWhenUsed="0"/>
+    <w:lsdException w:name="Medium Grid 1 Accent 5" w:semiHidden="0" w:uiPriority="67" w:unhideWhenUsed="0"/>
+    <w:lsdException w:name="Medium Grid 2 Accent 5" w:semiHidden="0" w:uiPriority="68" w:unhideWhenUsed="0"/>
+    <w:lsdException w:name="Medium Grid 3 Accent 5" w:semiHidden="0" w:uiPriority="69" w:unhideWhenUsed="0"/>
+    <w:lsdException w:name="Dark List Accent 5" w:semiHidden="0" w:uiPriority="70" w:unhideWhenUsed="0"/>
+    <w:lsdException w:name="Colorful Shading Accent 5" w:semiHidden="0" w:uiPriority="71" w:unhideWhenUsed="0"/>
+    <w:lsdException w:name="Colorful List Accent 5" w:semiHidden="0" w:uiPriority="72" w:unhideWhenUsed="0"/>
+    <w:lsdException w:name="Colorful Grid Accent 5" w:semiHidden="0" w:uiPriority="73" w:unhideWhenUsed="0"/>
+    <w:lsdException w:name="Light Shading Accent 6" w:semiHidden="0" w:uiPriority="60" w:unhideWhenUsed="0"/>
+    <w:lsdException w:name="Light List Accent 6" w:semiHidden="0" w:uiPriority="61" w:unhideWhenUsed="0"/>
+    <w:lsdException w:name="Light Grid Accent 6" w:semiHidden="0" w:uiPriority="62" w:unhideWhenUsed="0"/>
+    <w:lsdException w:name="Medium Shading 1 Accent 6" w:semiHidden="0" w:uiPriority="63" w:unhideWhenUsed="0"/>
+    <w:lsdException w:name="Medium Shading 2 Accent 6" w:semiHidden="0" w:uiPriority="64" w:unhideWhenUsed="0"/>
+    <w:lsdException w:name="Medium List 1 Accent 6" w:semiHidden="0" w:uiPriority="65" w:unhideWhenUsed="0"/>
+    <w:lsdException w:name="Medium List 2 Accent 6" w:semiHidden="0" w:uiPriority="66" w:unhideWhenUsed="0"/>
+    <w:lsdException w:name="Medium Grid 1 Accent 6" w:semiHidden="0" w:uiPriority="67" w:unhideWhenUsed="0"/>
+    <w:lsdException w:name="Medium Grid 2 Accent 6" w:semiHidden="0" w:uiPriority="68" w:unhideWhenUsed="0"/>
+    <w:lsdException w:name="Medium Grid 3 Accent 6" w:semiHidden="0" w:uiPriority="69" w:unhideWhenUsed="0"/>
+    <w:lsdException w:name="Dark List Accent 6" w:semiHidden="0" w:uiPriority="70" w:unhideWhenUsed="0"/>
+    <w:lsdException w:name="Colorful Shading Accent 6" w:semiHidden="0" w:uiPriority="71" w:unhideWhenUsed="0"/>
+    <w:lsdException w:name="Colorful List Accent 6" w:semiHidden="0" w:uiPriority="72" w:unhideWhenUsed="0"/>
+    <w:lsdException w:name="Colorful Grid Accent 6" w:semiHidden="0" w:uiPriority="73" w:unhideWhenUsed="0"/>
+    <w:lsdException w:name="Subtle Emphasis" w:semiHidden="0" w:uiPriority="19" w:unhideWhenUsed="0" w:qFormat="1"/>
+    <w:lsdException w:name="Intense Emphasis" w:semiHidden="0" w:uiPriority="21" w:unhideWhenUsed="0" w:qFormat="1"/>
+    <w:lsdException w:name="Subtle Reference" w:semiHidden="0" w:uiPriority="31" w:unhideWhenUsed="0" w:qFormat="1"/>
+    <w:lsdException w:name="Intense Reference" w:semiHidden="0" w:uiPriority="32" w:unhideWhenUsed="0" w:qFormat="1"/>
+    <w:lsdException w:name="Book Title" w:semiHidden="0" w:uiPriority="33" w:unhideWhenUsed="0" w:qFormat="1"/>
+    <w:lsdException w:name="Bibliography" w:uiPriority="37"/>
+    <w:lsdException w:name="TOC Heading" w:uiPriority="39" w:qFormat="1"/>
   </w:latentStyles>
   <w:style w:type="paragraph" w:default="1" w:styleId="Normal">
     <w:name w:val="Normal"/>
     <w:qFormat/>
+    <w:rsid w:val="00042F8E"/>
   </w:style>
-  <w:style w:type="character" w:default="1" w:styleId="DefaultParagraphFont">
+  <w:style w:type="character" w:default="1" w:styleId="Fontepargpadro">
     <w:name w:val="Default Paragraph Font"/>
     <w:uiPriority w:val="1"/>
     <w:semiHidden/>
     <w:unhideWhenUsed/>
   </w:style>
-  <w:style w:type="table" w:default="1" w:styleId="TableNormal">
+  <w:style w:type="table" w:default="1" w:styleId="Tabelanormal">
     <w:name w:val="Normal Table"/>
     <w:uiPriority w:val="99"/>
     <w:semiHidden/>
     <w:unhideWhenUsed/>
+    <w:qFormat/>
     <w:tblPr>
       <w:tblInd w:w="0" w:type="dxa"/>
       <w:tblCellMar>
@@ -2045,15 +1819,15 @@
       </w:tblCellMar>
     </w:tblPr>
   </w:style>
-  <w:style w:type="numbering" w:default="1" w:styleId="NoList">
+  <w:style w:type="numbering" w:default="1" w:styleId="Semlista">
     <w:name w:val="No List"/>
     <w:uiPriority w:val="99"/>
     <w:semiHidden/>
     <w:unhideWhenUsed/>
   </w:style>
-  <w:style w:type="table" w:styleId="TableGrid">
+  <w:style w:type="table" w:styleId="Tabelacomgrade">
     <w:name w:val="Table Grid"/>
-    <w:basedOn w:val="TableNormal"/>
+    <w:basedOn w:val="Tabelanormal"/>
     <w:uiPriority w:val="59"/>
     <w:rsid w:val="00AB0335"/>
     <w:pPr>
@@ -2092,10 +1866,10 @@
       <w:szCs w:val="24"/>
     </w:rPr>
   </w:style>
-  <w:style w:type="paragraph" w:styleId="Header">
+  <w:style w:type="paragraph" w:styleId="Cabealho">
     <w:name w:val="header"/>
     <w:basedOn w:val="Normal"/>
-    <w:link w:val="HeaderChar"/>
+    <w:link w:val="CabealhoChar"/>
     <w:uiPriority w:val="99"/>
     <w:unhideWhenUsed/>
     <w:rsid w:val="00EC3B74"/>
@@ -2107,17 +1881,17 @@
       <w:spacing w:after="0" w:line="240" w:lineRule="auto"/>
     </w:pPr>
   </w:style>
-  <w:style w:type="character" w:customStyle="1" w:styleId="HeaderChar">
-    <w:name w:val="Header Char"/>
-    <w:basedOn w:val="DefaultParagraphFont"/>
-    <w:link w:val="Header"/>
+  <w:style w:type="character" w:customStyle="1" w:styleId="CabealhoChar">
+    <w:name w:val="Cabeçalho Char"/>
+    <w:basedOn w:val="Fontepargpadro"/>
+    <w:link w:val="Cabealho"/>
     <w:uiPriority w:val="99"/>
     <w:rsid w:val="00EC3B74"/>
   </w:style>
-  <w:style w:type="paragraph" w:styleId="Footer">
+  <w:style w:type="paragraph" w:styleId="Rodap">
     <w:name w:val="footer"/>
     <w:basedOn w:val="Normal"/>
-    <w:link w:val="FooterChar"/>
+    <w:link w:val="RodapChar"/>
     <w:uiPriority w:val="99"/>
     <w:unhideWhenUsed/>
     <w:rsid w:val="00EC3B74"/>
@@ -2129,14 +1903,14 @@
       <w:spacing w:after="0" w:line="240" w:lineRule="auto"/>
     </w:pPr>
   </w:style>
-  <w:style w:type="character" w:customStyle="1" w:styleId="FooterChar">
-    <w:name w:val="Footer Char"/>
-    <w:basedOn w:val="DefaultParagraphFont"/>
-    <w:link w:val="Footer"/>
+  <w:style w:type="character" w:customStyle="1" w:styleId="RodapChar">
+    <w:name w:val="Rodapé Char"/>
+    <w:basedOn w:val="Fontepargpadro"/>
+    <w:link w:val="Rodap"/>
     <w:uiPriority w:val="99"/>
     <w:rsid w:val="00EC3B74"/>
   </w:style>
-  <w:style w:type="paragraph" w:styleId="ListParagraph">
+  <w:style w:type="paragraph" w:styleId="PargrafodaLista">
     <w:name w:val="List Paragraph"/>
     <w:basedOn w:val="Normal"/>
     <w:uiPriority w:val="34"/>

--- a/Especificações dos casos de uso/Cadastrar Cliente - Ciro.docx
+++ b/Especificações dos casos de uso/Cadastrar Cliente - Ciro.docx
@@ -12,7 +12,6 @@
           <w:szCs w:val="24"/>
         </w:rPr>
       </w:pPr>
-      <w:bookmarkStart w:id="0" w:name="_GoBack"/>
       <w:r>
         <w:rPr>
           <w:rFonts w:ascii="Times New Roman" w:hAnsi="Times New Roman" w:cs="Times New Roman"/>
@@ -39,7 +38,6 @@
         <w:t>Cadastrar Cliente</w:t>
       </w:r>
     </w:p>
-    <w:bookmarkEnd w:id="0"/>
     <w:p>
       <w:pPr>
         <w:rPr>
@@ -174,7 +172,10 @@
                               <w:t xml:space="preserve">Atendente: </w:t>
                             </w:r>
                             <w:r>
-                              <w:t>deseja realizar o cadastro de forma rápida, precisa e sem erros cadastrando todos os dados necessários do cliente. Caso algum dado não possa ser cadastrado no sistema o atendente deverá constatar a impossibilidade do cadastro ao cliente.</w:t>
+                              <w:t>deseja realizar o cadastro de forma rápida, precisa e sem erros cadastrando todos o</w:t>
+                            </w:r>
+                            <w:r>
+                              <w:t>s dados necessários do cliente.</w:t>
                             </w:r>
                           </w:p>
                           <w:p>
@@ -331,7 +332,21 @@
                               <w:rPr>
                                 <w:rFonts w:ascii="Times New Roman" w:hAnsi="Times New Roman" w:cs="Times New Roman"/>
                               </w:rPr>
-                              <w:t>O atendente seleciona “Novo cadastro”.</w:t>
+                              <w:t>O atendente seleciona “</w:t>
+                            </w:r>
+                            <w:r>
+                              <w:rPr>
+                                <w:rFonts w:ascii="Times New Roman" w:hAnsi="Times New Roman" w:cs="Times New Roman"/>
+                              </w:rPr>
+                              <w:t>Cadastrar Cliente</w:t>
+                            </w:r>
+                            <w:bookmarkStart w:id="0" w:name="_GoBack"/>
+                            <w:bookmarkEnd w:id="0"/>
+                            <w:r>
+                              <w:rPr>
+                                <w:rFonts w:ascii="Times New Roman" w:hAnsi="Times New Roman" w:cs="Times New Roman"/>
+                              </w:rPr>
+                              <w:t>”.</w:t>
                             </w:r>
                           </w:p>
                           <w:p>
@@ -816,7 +831,10 @@
                         <w:t xml:space="preserve">Atendente: </w:t>
                       </w:r>
                       <w:r>
-                        <w:t>deseja realizar o cadastro de forma rápida, precisa e sem erros cadastrando todos os dados necessários do cliente. Caso algum dado não possa ser cadastrado no sistema o atendente deverá constatar a impossibilidade do cadastro ao cliente.</w:t>
+                        <w:t>deseja realizar o cadastro de forma rápida, precisa e sem erros cadastrando todos o</w:t>
+                      </w:r>
+                      <w:r>
+                        <w:t>s dados necessários do cliente.</w:t>
                       </w:r>
                     </w:p>
                     <w:p>
@@ -973,7 +991,21 @@
                         <w:rPr>
                           <w:rFonts w:ascii="Times New Roman" w:hAnsi="Times New Roman" w:cs="Times New Roman"/>
                         </w:rPr>
-                        <w:t>O atendente seleciona “Novo cadastro”.</w:t>
+                        <w:t>O atendente seleciona “</w:t>
+                      </w:r>
+                      <w:r>
+                        <w:rPr>
+                          <w:rFonts w:ascii="Times New Roman" w:hAnsi="Times New Roman" w:cs="Times New Roman"/>
+                        </w:rPr>
+                        <w:t>Cadastrar Cliente</w:t>
+                      </w:r>
+                      <w:bookmarkStart w:id="1" w:name="_GoBack"/>
+                      <w:bookmarkEnd w:id="1"/>
+                      <w:r>
+                        <w:rPr>
+                          <w:rFonts w:ascii="Times New Roman" w:hAnsi="Times New Roman" w:cs="Times New Roman"/>
+                        </w:rPr>
+                        <w:t>”.</w:t>
                       </w:r>
                     </w:p>
                     <w:p>
@@ -4049,7 +4081,7 @@
 </file>
 
 <file path=customXml/itemProps1.xml><?xml version="1.0" encoding="utf-8"?>
-<ds:datastoreItem xmlns:ds="http://schemas.openxmlformats.org/officeDocument/2006/customXml" ds:itemID="{0C0DB563-4D65-4925-9985-8DCC5C52ACBE}">
+<ds:datastoreItem xmlns:ds="http://schemas.openxmlformats.org/officeDocument/2006/customXml" ds:itemID="{E9ED35BB-56C4-40F7-91F8-F6445B654353}">
   <ds:schemaRefs>
     <ds:schemaRef ds:uri="http://schemas.openxmlformats.org/officeDocument/2006/bibliography"/>
   </ds:schemaRefs>

--- a/Especificações dos casos de uso/Cadastrar Cliente - Ciro.docx
+++ b/Especificações dos casos de uso/Cadastrar Cliente - Ciro.docx
@@ -122,10 +122,13 @@
                     <w:t xml:space="preserve">Atendente: </w:t>
                   </w:r>
                   <w:r>
-                    <w:t>deseja realizar o cadastro de forma rápida, precisa e sem erros cadastrando todos o</w:t>
-                  </w:r>
-                  <w:r>
-                    <w:t>s dados necessários do cliente.</w:t>
+                    <w:t>deseja realizar o cadastro de forma rápida, precisa e sem erros</w:t>
+                  </w:r>
+                  <w:r>
+                    <w:t>. Deseja que o sistema imprima na tela os dados inseridos por ele</w:t>
+                  </w:r>
+                  <w:r>
+                    <w:t>.</w:t>
                   </w:r>
                 </w:p>
                 <w:p>
@@ -540,6 +543,12 @@
                       <w:rFonts w:ascii="Times New Roman" w:hAnsi="Times New Roman" w:cs="Times New Roman"/>
                     </w:rPr>
                     <w:t>O fluxo retorna ao passo 4 do cenário de sucesso principal</w:t>
+                  </w:r>
+                  <w:r>
+                    <w:rPr>
+                      <w:rFonts w:ascii="Times New Roman" w:hAnsi="Times New Roman" w:cs="Times New Roman"/>
+                    </w:rPr>
+                    <w:t>.</w:t>
                   </w:r>
                 </w:p>
                 <w:p>

--- a/Especificações dos casos de uso/Cadastrar Cliente - Ciro.docx
+++ b/Especificações dos casos de uso/Cadastrar Cliente - Ciro.docx
@@ -1,6 +1,6 @@
 
 <file path=word/document.xml><?xml version="1.0" encoding="utf-8"?>
-<w:document xmlns:ve="http://schemas.openxmlformats.org/markup-compatibility/2006" xmlns:o="urn:schemas-microsoft-com:office:office" xmlns:r="http://schemas.openxmlformats.org/officeDocument/2006/relationships" xmlns:m="http://schemas.openxmlformats.org/officeDocument/2006/math" xmlns:v="urn:schemas-microsoft-com:vml" xmlns:wp="http://schemas.openxmlformats.org/drawingml/2006/wordprocessingDrawing" xmlns:w10="urn:schemas-microsoft-com:office:word" xmlns:w="http://schemas.openxmlformats.org/wordprocessingml/2006/main" xmlns:wne="http://schemas.microsoft.com/office/word/2006/wordml">
+<w:document xmlns:wpc="http://schemas.microsoft.com/office/word/2010/wordprocessingCanvas" xmlns:mc="http://schemas.openxmlformats.org/markup-compatibility/2006" xmlns:o="urn:schemas-microsoft-com:office:office" xmlns:r="http://schemas.openxmlformats.org/officeDocument/2006/relationships" xmlns:m="http://schemas.openxmlformats.org/officeDocument/2006/math" xmlns:v="urn:schemas-microsoft-com:vml" xmlns:wp14="http://schemas.microsoft.com/office/word/2010/wordprocessingDrawing" xmlns:wp="http://schemas.openxmlformats.org/drawingml/2006/wordprocessingDrawing" xmlns:w10="urn:schemas-microsoft-com:office:word" xmlns:w="http://schemas.openxmlformats.org/wordprocessingml/2006/main" xmlns:w14="http://schemas.microsoft.com/office/word/2010/wordml" xmlns:w15="http://schemas.microsoft.com/office/word/2012/wordml" xmlns:wpg="http://schemas.microsoft.com/office/word/2010/wordprocessingGroup" xmlns:wpi="http://schemas.microsoft.com/office/word/2010/wordprocessingInk" xmlns:wne="http://schemas.microsoft.com/office/word/2006/wordml" xmlns:wps="http://schemas.microsoft.com/office/word/2010/wordprocessingShape" mc:Ignorable="w14 w15 wp14">
   <w:body>
     <w:p>
       <w:pPr>
@@ -105,7 +105,7 @@
                 </w:p>
                 <w:p>
                   <w:pPr>
-                    <w:pStyle w:val="PargrafodaLista"/>
+                    <w:pStyle w:val="ListParagraph"/>
                     <w:numPr>
                       <w:ilvl w:val="0"/>
                       <w:numId w:val="5"/>
@@ -133,7 +133,7 @@
                 </w:p>
                 <w:p>
                   <w:pPr>
-                    <w:pStyle w:val="PargrafodaLista"/>
+                    <w:pStyle w:val="ListParagraph"/>
                     <w:numPr>
                       <w:ilvl w:val="0"/>
                       <w:numId w:val="5"/>
@@ -149,7 +149,7 @@
                 </w:p>
                 <w:p>
                   <w:pPr>
-                    <w:pStyle w:val="PargrafodaLista"/>
+                    <w:pStyle w:val="ListParagraph"/>
                     <w:numPr>
                       <w:ilvl w:val="0"/>
                       <w:numId w:val="5"/>
@@ -246,7 +246,7 @@
                 </w:p>
                 <w:p>
                   <w:pPr>
-                    <w:pStyle w:val="PargrafodaLista"/>
+                    <w:pStyle w:val="ListParagraph"/>
                     <w:numPr>
                       <w:ilvl w:val="0"/>
                       <w:numId w:val="3"/>
@@ -277,7 +277,7 @@
                 </w:p>
                 <w:p>
                   <w:pPr>
-                    <w:pStyle w:val="PargrafodaLista"/>
+                    <w:pStyle w:val="ListParagraph"/>
                     <w:numPr>
                       <w:ilvl w:val="0"/>
                       <w:numId w:val="3"/>
@@ -311,8 +311,6 @@
                     </w:rPr>
                     <w:t>Cadastrar Cliente</w:t>
                   </w:r>
-                  <w:bookmarkStart w:id="0" w:name="_GoBack"/>
-                  <w:bookmarkEnd w:id="0"/>
                   <w:r>
                     <w:rPr>
                       <w:rFonts w:ascii="Times New Roman" w:hAnsi="Times New Roman" w:cs="Times New Roman"/>
@@ -322,7 +320,7 @@
                 </w:p>
                 <w:p>
                   <w:pPr>
-                    <w:pStyle w:val="PargrafodaLista"/>
+                    <w:pStyle w:val="ListParagraph"/>
                     <w:numPr>
                       <w:ilvl w:val="0"/>
                       <w:numId w:val="3"/>
@@ -336,12 +334,12 @@
                     <w:rPr>
                       <w:rFonts w:ascii="Times New Roman" w:hAnsi="Times New Roman" w:cs="Times New Roman"/>
                     </w:rPr>
-                    <w:t>O atendente entra com os dados do cliente.</w:t>
-                  </w:r>
-                </w:p>
-                <w:p>
-                  <w:pPr>
-                    <w:pStyle w:val="PargrafodaLista"/>
+                    <w:t>O sistema direciona o atendente para a janela de cadastro de um novo cliente.</w:t>
+                  </w:r>
+                </w:p>
+                <w:p>
+                  <w:pPr>
+                    <w:pStyle w:val="ListParagraph"/>
                     <w:numPr>
                       <w:ilvl w:val="0"/>
                       <w:numId w:val="3"/>
@@ -355,12 +353,12 @@
                     <w:rPr>
                       <w:rFonts w:ascii="Times New Roman" w:hAnsi="Times New Roman" w:cs="Times New Roman"/>
                     </w:rPr>
-                    <w:t>O sistema exibe todos os dados preenchidos no cadastro.</w:t>
-                  </w:r>
-                </w:p>
-                <w:p>
-                  <w:pPr>
-                    <w:pStyle w:val="PargrafodaLista"/>
+                    <w:t>O atendente entra com os dados do cliente.</w:t>
+                  </w:r>
+                </w:p>
+                <w:p>
+                  <w:pPr>
+                    <w:pStyle w:val="ListParagraph"/>
                     <w:numPr>
                       <w:ilvl w:val="0"/>
                       <w:numId w:val="3"/>
@@ -374,12 +372,12 @@
                     <w:rPr>
                       <w:rFonts w:ascii="Times New Roman" w:hAnsi="Times New Roman" w:cs="Times New Roman"/>
                     </w:rPr>
-                    <w:t>O atendente informa ao cliente todos os dados exibidos na tela.</w:t>
-                  </w:r>
-                </w:p>
-                <w:p>
-                  <w:pPr>
-                    <w:pStyle w:val="PargrafodaLista"/>
+                    <w:t>O sistema exibe todos os dados preenchidos no cadastro.</w:t>
+                  </w:r>
+                </w:p>
+                <w:p>
+                  <w:pPr>
+                    <w:pStyle w:val="ListParagraph"/>
                     <w:numPr>
                       <w:ilvl w:val="0"/>
                       <w:numId w:val="3"/>
@@ -393,12 +391,12 @@
                     <w:rPr>
                       <w:rFonts w:ascii="Times New Roman" w:hAnsi="Times New Roman" w:cs="Times New Roman"/>
                     </w:rPr>
-                    <w:t xml:space="preserve">O cliente confirma os dados cadastrados. </w:t>
-                  </w:r>
-                </w:p>
-                <w:p>
-                  <w:pPr>
-                    <w:pStyle w:val="PargrafodaLista"/>
+                    <w:t>O atendente informa ao cliente todos os dados exibidos na tela.</w:t>
+                  </w:r>
+                </w:p>
+                <w:p>
+                  <w:pPr>
+                    <w:pStyle w:val="ListParagraph"/>
                     <w:numPr>
                       <w:ilvl w:val="0"/>
                       <w:numId w:val="3"/>
@@ -412,24 +410,12 @@
                     <w:rPr>
                       <w:rFonts w:ascii="Times New Roman" w:hAnsi="Times New Roman" w:cs="Times New Roman"/>
                     </w:rPr>
-                    <w:t xml:space="preserve">O </w:t>
-                  </w:r>
-                  <w:r>
-                    <w:rPr>
-                      <w:rFonts w:ascii="Times New Roman" w:hAnsi="Times New Roman" w:cs="Times New Roman"/>
-                    </w:rPr>
-                    <w:t>atendente</w:t>
-                  </w:r>
-                  <w:r>
-                    <w:rPr>
-                      <w:rFonts w:ascii="Times New Roman" w:hAnsi="Times New Roman" w:cs="Times New Roman"/>
-                    </w:rPr>
-                    <w:t xml:space="preserve"> finaliza o cadastro.</w:t>
-                  </w:r>
-                </w:p>
-                <w:p>
-                  <w:pPr>
-                    <w:pStyle w:val="PargrafodaLista"/>
+                    <w:t xml:space="preserve">O cliente confirma os dados cadastrados. </w:t>
+                  </w:r>
+                </w:p>
+                <w:p>
+                  <w:pPr>
+                    <w:pStyle w:val="ListParagraph"/>
                     <w:numPr>
                       <w:ilvl w:val="0"/>
                       <w:numId w:val="3"/>
@@ -443,6 +429,37 @@
                     <w:rPr>
                       <w:rFonts w:ascii="Times New Roman" w:hAnsi="Times New Roman" w:cs="Times New Roman"/>
                     </w:rPr>
+                    <w:t xml:space="preserve">O </w:t>
+                  </w:r>
+                  <w:r>
+                    <w:rPr>
+                      <w:rFonts w:ascii="Times New Roman" w:hAnsi="Times New Roman" w:cs="Times New Roman"/>
+                    </w:rPr>
+                    <w:t>atendente</w:t>
+                  </w:r>
+                  <w:r>
+                    <w:rPr>
+                      <w:rFonts w:ascii="Times New Roman" w:hAnsi="Times New Roman" w:cs="Times New Roman"/>
+                    </w:rPr>
+                    <w:t xml:space="preserve"> finaliza o cadastro.</w:t>
+                  </w:r>
+                </w:p>
+                <w:p>
+                  <w:pPr>
+                    <w:pStyle w:val="ListParagraph"/>
+                    <w:numPr>
+                      <w:ilvl w:val="0"/>
+                      <w:numId w:val="3"/>
+                    </w:numPr>
+                    <w:jc w:val="both"/>
+                    <w:rPr>
+                      <w:rFonts w:ascii="Times New Roman" w:hAnsi="Times New Roman" w:cs="Times New Roman"/>
+                    </w:rPr>
+                  </w:pPr>
+                  <w:r>
+                    <w:rPr>
+                      <w:rFonts w:ascii="Times New Roman" w:hAnsi="Times New Roman" w:cs="Times New Roman"/>
+                    </w:rPr>
                     <w:t>O cadastro é salvo no sistema.</w:t>
                   </w:r>
                 </w:p>
@@ -473,12 +490,18 @@
                     <w:rPr>
                       <w:rFonts w:ascii="Times New Roman" w:hAnsi="Times New Roman" w:cs="Times New Roman"/>
                     </w:rPr>
-                    <w:t>6a. O cliente deseja alterar algum dado.</w:t>
-                  </w:r>
-                </w:p>
-                <w:p>
-                  <w:pPr>
-                    <w:pStyle w:val="PargrafodaLista"/>
+                    <w:t>7</w:t>
+                  </w:r>
+                  <w:r>
+                    <w:rPr>
+                      <w:rFonts w:ascii="Times New Roman" w:hAnsi="Times New Roman" w:cs="Times New Roman"/>
+                    </w:rPr>
+                    <w:t>a. O cliente deseja alterar algum dado.</w:t>
+                  </w:r>
+                </w:p>
+                <w:p>
+                  <w:pPr>
+                    <w:pStyle w:val="ListParagraph"/>
                     <w:numPr>
                       <w:ilvl w:val="0"/>
                       <w:numId w:val="12"/>
@@ -509,7 +532,7 @@
                 </w:p>
                 <w:p>
                   <w:pPr>
-                    <w:pStyle w:val="PargrafodaLista"/>
+                    <w:pStyle w:val="ListParagraph"/>
                     <w:numPr>
                       <w:ilvl w:val="0"/>
                       <w:numId w:val="12"/>
@@ -528,7 +551,7 @@
                 </w:p>
                 <w:p>
                   <w:pPr>
-                    <w:pStyle w:val="PargrafodaLista"/>
+                    <w:pStyle w:val="ListParagraph"/>
                     <w:numPr>
                       <w:ilvl w:val="0"/>
                       <w:numId w:val="12"/>
@@ -542,7 +565,15 @@
                     <w:rPr>
                       <w:rFonts w:ascii="Times New Roman" w:hAnsi="Times New Roman" w:cs="Times New Roman"/>
                     </w:rPr>
-                    <w:t>O fluxo retorna ao passo 4 do cenário de sucesso principal</w:t>
+                    <w:t>O fluxo retorna ao passo 4</w:t>
+                  </w:r>
+                  <w:bookmarkStart w:id="0" w:name="_GoBack"/>
+                  <w:bookmarkEnd w:id="0"/>
+                  <w:r>
+                    <w:rPr>
+                      <w:rFonts w:ascii="Times New Roman" w:hAnsi="Times New Roman" w:cs="Times New Roman"/>
+                    </w:rPr>
+                    <w:t xml:space="preserve"> do cenário de sucesso principal</w:t>
                   </w:r>
                   <w:r>
                     <w:rPr>
@@ -561,7 +592,7 @@
                 </w:p>
                 <w:p>
                   <w:pPr>
-                    <w:pStyle w:val="PargrafodaLista"/>
+                    <w:pStyle w:val="ListParagraph"/>
                     <w:numPr>
                       <w:ilvl w:val="0"/>
                       <w:numId w:val="13"/>
@@ -604,7 +635,7 @@
                 </w:p>
                 <w:p>
                   <w:pPr>
-                    <w:pStyle w:val="PargrafodaLista"/>
+                    <w:pStyle w:val="ListParagraph"/>
                     <w:numPr>
                       <w:ilvl w:val="0"/>
                       <w:numId w:val="13"/>
@@ -648,7 +679,7 @@
                 </w:p>
                 <w:p>
                   <w:pPr>
-                    <w:pStyle w:val="PargrafodaLista"/>
+                    <w:pStyle w:val="ListParagraph"/>
                     <w:numPr>
                       <w:ilvl w:val="0"/>
                       <w:numId w:val="4"/>
@@ -666,7 +697,7 @@
                 </w:p>
                 <w:p>
                   <w:pPr>
-                    <w:pStyle w:val="PargrafodaLista"/>
+                    <w:pStyle w:val="ListParagraph"/>
                     <w:numPr>
                       <w:ilvl w:val="0"/>
                       <w:numId w:val="4"/>
@@ -696,7 +727,7 @@
                 </w:p>
                 <w:p>
                   <w:pPr>
-                    <w:pStyle w:val="PargrafodaLista"/>
+                    <w:pStyle w:val="ListParagraph"/>
                     <w:numPr>
                       <w:ilvl w:val="0"/>
                       <w:numId w:val="4"/>
@@ -738,7 +769,7 @@
                 </w:p>
                 <w:p>
                   <w:pPr>
-                    <w:pStyle w:val="PargrafodaLista"/>
+                    <w:pStyle w:val="ListParagraph"/>
                     <w:numPr>
                       <w:ilvl w:val="0"/>
                       <w:numId w:val="4"/>
@@ -756,7 +787,7 @@
                 </w:p>
                 <w:p>
                   <w:pPr>
-                    <w:pStyle w:val="PargrafodaLista"/>
+                    <w:pStyle w:val="ListParagraph"/>
                     <w:rPr>
                       <w:rFonts w:ascii="Times New Roman" w:hAnsi="Times New Roman" w:cs="Times New Roman"/>
                     </w:rPr>
@@ -797,7 +828,7 @@
               <w:txbxContent>
                 <w:p>
                   <w:pPr>
-                    <w:pStyle w:val="PargrafodaLista"/>
+                    <w:pStyle w:val="ListParagraph"/>
                     <w:ind w:left="0"/>
                     <w:rPr>
                       <w:rFonts w:ascii="Times New Roman" w:hAnsi="Times New Roman" w:cs="Times New Roman"/>
@@ -833,7 +864,7 @@
                 </w:p>
                 <w:p>
                   <w:pPr>
-                    <w:pStyle w:val="PargrafodaLista"/>
+                    <w:pStyle w:val="ListParagraph"/>
                     <w:ind w:left="0"/>
                     <w:rPr>
                       <w:rFonts w:ascii="Times New Roman" w:hAnsi="Times New Roman" w:cs="Times New Roman"/>
@@ -842,7 +873,7 @@
                 </w:p>
                 <w:p>
                   <w:pPr>
-                    <w:pStyle w:val="PargrafodaLista"/>
+                    <w:pStyle w:val="ListParagraph"/>
                     <w:ind w:left="0"/>
                   </w:pPr>
                   <w:r>
@@ -1217,8 +1248,8 @@
 </file>
 
 <file path=word/endnotes.xml><?xml version="1.0" encoding="utf-8"?>
-<w:endnotes xmlns:ve="http://schemas.openxmlformats.org/markup-compatibility/2006" xmlns:o="urn:schemas-microsoft-com:office:office" xmlns:r="http://schemas.openxmlformats.org/officeDocument/2006/relationships" xmlns:m="http://schemas.openxmlformats.org/officeDocument/2006/math" xmlns:v="urn:schemas-microsoft-com:vml" xmlns:wp="http://schemas.openxmlformats.org/drawingml/2006/wordprocessingDrawing" xmlns:w10="urn:schemas-microsoft-com:office:word" xmlns:w="http://schemas.openxmlformats.org/wordprocessingml/2006/main" xmlns:wne="http://schemas.microsoft.com/office/word/2006/wordml">
-  <w:endnote w:type="separator" w:id="0">
+<w:endnotes xmlns:wpc="http://schemas.microsoft.com/office/word/2010/wordprocessingCanvas" xmlns:mc="http://schemas.openxmlformats.org/markup-compatibility/2006" xmlns:o="urn:schemas-microsoft-com:office:office" xmlns:r="http://schemas.openxmlformats.org/officeDocument/2006/relationships" xmlns:m="http://schemas.openxmlformats.org/officeDocument/2006/math" xmlns:v="urn:schemas-microsoft-com:vml" xmlns:wp14="http://schemas.microsoft.com/office/word/2010/wordprocessingDrawing" xmlns:wp="http://schemas.openxmlformats.org/drawingml/2006/wordprocessingDrawing" xmlns:w10="urn:schemas-microsoft-com:office:word" xmlns:w="http://schemas.openxmlformats.org/wordprocessingml/2006/main" xmlns:w14="http://schemas.microsoft.com/office/word/2010/wordml" xmlns:w15="http://schemas.microsoft.com/office/word/2012/wordml" xmlns:wpg="http://schemas.microsoft.com/office/word/2010/wordprocessingGroup" xmlns:wpi="http://schemas.microsoft.com/office/word/2010/wordprocessingInk" xmlns:wne="http://schemas.microsoft.com/office/word/2006/wordml" xmlns:wps="http://schemas.microsoft.com/office/word/2010/wordprocessingShape" mc:Ignorable="w14 w15 wp14">
+  <w:endnote w:type="separator" w:id="-1">
     <w:p>
       <w:pPr>
         <w:spacing w:after="0" w:line="240" w:lineRule="auto"/>
@@ -1228,7 +1259,7 @@
       </w:r>
     </w:p>
   </w:endnote>
-  <w:endnote w:type="continuationSeparator" w:id="1">
+  <w:endnote w:type="continuationSeparator" w:id="0">
     <w:p>
       <w:pPr>
         <w:spacing w:after="0" w:line="240" w:lineRule="auto"/>
@@ -1242,8 +1273,8 @@
 </file>
 
 <file path=word/footnotes.xml><?xml version="1.0" encoding="utf-8"?>
-<w:footnotes xmlns:ve="http://schemas.openxmlformats.org/markup-compatibility/2006" xmlns:o="urn:schemas-microsoft-com:office:office" xmlns:r="http://schemas.openxmlformats.org/officeDocument/2006/relationships" xmlns:m="http://schemas.openxmlformats.org/officeDocument/2006/math" xmlns:v="urn:schemas-microsoft-com:vml" xmlns:wp="http://schemas.openxmlformats.org/drawingml/2006/wordprocessingDrawing" xmlns:w10="urn:schemas-microsoft-com:office:word" xmlns:w="http://schemas.openxmlformats.org/wordprocessingml/2006/main" xmlns:wne="http://schemas.microsoft.com/office/word/2006/wordml">
-  <w:footnote w:type="separator" w:id="0">
+<w:footnotes xmlns:wpc="http://schemas.microsoft.com/office/word/2010/wordprocessingCanvas" xmlns:mc="http://schemas.openxmlformats.org/markup-compatibility/2006" xmlns:o="urn:schemas-microsoft-com:office:office" xmlns:r="http://schemas.openxmlformats.org/officeDocument/2006/relationships" xmlns:m="http://schemas.openxmlformats.org/officeDocument/2006/math" xmlns:v="urn:schemas-microsoft-com:vml" xmlns:wp14="http://schemas.microsoft.com/office/word/2010/wordprocessingDrawing" xmlns:wp="http://schemas.openxmlformats.org/drawingml/2006/wordprocessingDrawing" xmlns:w10="urn:schemas-microsoft-com:office:word" xmlns:w="http://schemas.openxmlformats.org/wordprocessingml/2006/main" xmlns:w14="http://schemas.microsoft.com/office/word/2010/wordml" xmlns:w15="http://schemas.microsoft.com/office/word/2012/wordml" xmlns:wpg="http://schemas.microsoft.com/office/word/2010/wordprocessingGroup" xmlns:wpi="http://schemas.microsoft.com/office/word/2010/wordprocessingInk" xmlns:wne="http://schemas.microsoft.com/office/word/2006/wordml" xmlns:wps="http://schemas.microsoft.com/office/word/2010/wordprocessingShape" mc:Ignorable="w14 w15 wp14">
+  <w:footnote w:type="separator" w:id="-1">
     <w:p>
       <w:pPr>
         <w:spacing w:after="0" w:line="240" w:lineRule="auto"/>
@@ -1253,7 +1284,7 @@
       </w:r>
     </w:p>
   </w:footnote>
-  <w:footnote w:type="continuationSeparator" w:id="1">
+  <w:footnote w:type="continuationSeparator" w:id="0">
     <w:p>
       <w:pPr>
         <w:spacing w:after="0" w:line="240" w:lineRule="auto"/>
@@ -1267,7 +1298,7 @@
 </file>
 
 <file path=word/numbering.xml><?xml version="1.0" encoding="utf-8"?>
-<w:numbering xmlns:ve="http://schemas.openxmlformats.org/markup-compatibility/2006" xmlns:o="urn:schemas-microsoft-com:office:office" xmlns:r="http://schemas.openxmlformats.org/officeDocument/2006/relationships" xmlns:m="http://schemas.openxmlformats.org/officeDocument/2006/math" xmlns:v="urn:schemas-microsoft-com:vml" xmlns:wp="http://schemas.openxmlformats.org/drawingml/2006/wordprocessingDrawing" xmlns:w10="urn:schemas-microsoft-com:office:word" xmlns:w="http://schemas.openxmlformats.org/wordprocessingml/2006/main" xmlns:wne="http://schemas.microsoft.com/office/word/2006/wordml">
+<w:numbering xmlns:wpc="http://schemas.microsoft.com/office/word/2010/wordprocessingCanvas" xmlns:mc="http://schemas.openxmlformats.org/markup-compatibility/2006" xmlns:o="urn:schemas-microsoft-com:office:office" xmlns:r="http://schemas.openxmlformats.org/officeDocument/2006/relationships" xmlns:m="http://schemas.openxmlformats.org/officeDocument/2006/math" xmlns:v="urn:schemas-microsoft-com:vml" xmlns:wp14="http://schemas.microsoft.com/office/word/2010/wordprocessingDrawing" xmlns:wp="http://schemas.openxmlformats.org/drawingml/2006/wordprocessingDrawing" xmlns:w10="urn:schemas-microsoft-com:office:word" xmlns:w="http://schemas.openxmlformats.org/wordprocessingml/2006/main" xmlns:w14="http://schemas.microsoft.com/office/word/2010/wordml" xmlns:w15="http://schemas.microsoft.com/office/word/2012/wordml" xmlns:wpg="http://schemas.microsoft.com/office/word/2010/wordprocessingGroup" xmlns:wpi="http://schemas.microsoft.com/office/word/2010/wordprocessingInk" xmlns:wne="http://schemas.microsoft.com/office/word/2006/wordml" xmlns:wps="http://schemas.microsoft.com/office/word/2010/wordprocessingShape" mc:Ignorable="w14 w15 wp14">
   <w:abstractNum w:abstractNumId="0">
     <w:nsid w:val="00CF4190"/>
     <w:multiLevelType w:val="hybridMultilevel"/>
@@ -2495,7 +2526,7 @@
 </file>
 
 <file path=word/styles.xml><?xml version="1.0" encoding="utf-8"?>
-<w:styles xmlns:r="http://schemas.openxmlformats.org/officeDocument/2006/relationships" xmlns:w="http://schemas.openxmlformats.org/wordprocessingml/2006/main">
+<w:styles xmlns:mc="http://schemas.openxmlformats.org/markup-compatibility/2006" xmlns:r="http://schemas.openxmlformats.org/officeDocument/2006/relationships" xmlns:w="http://schemas.openxmlformats.org/wordprocessingml/2006/main" xmlns:w14="http://schemas.microsoft.com/office/word/2010/wordml" xmlns:w15="http://schemas.microsoft.com/office/word/2012/wordml" mc:Ignorable="w14 w15">
   <w:docDefaults>
     <w:rPrDefault>
       <w:rPr>
@@ -2511,144 +2542,378 @@
       </w:pPr>
     </w:pPrDefault>
   </w:docDefaults>
-  <w:latentStyles w:defLockedState="0" w:defUIPriority="99" w:defSemiHidden="1" w:defUnhideWhenUsed="1" w:defQFormat="0" w:count="267">
-    <w:lsdException w:name="Normal" w:semiHidden="0" w:uiPriority="0" w:unhideWhenUsed="0" w:qFormat="1"/>
-    <w:lsdException w:name="heading 1" w:semiHidden="0" w:uiPriority="9" w:unhideWhenUsed="0" w:qFormat="1"/>
-    <w:lsdException w:name="heading 2" w:uiPriority="9" w:qFormat="1"/>
-    <w:lsdException w:name="heading 3" w:uiPriority="9" w:qFormat="1"/>
-    <w:lsdException w:name="heading 4" w:uiPriority="9" w:qFormat="1"/>
-    <w:lsdException w:name="heading 5" w:uiPriority="9" w:qFormat="1"/>
-    <w:lsdException w:name="heading 6" w:uiPriority="9" w:qFormat="1"/>
-    <w:lsdException w:name="heading 7" w:uiPriority="9" w:qFormat="1"/>
-    <w:lsdException w:name="heading 8" w:uiPriority="9" w:qFormat="1"/>
-    <w:lsdException w:name="heading 9" w:uiPriority="9" w:qFormat="1"/>
-    <w:lsdException w:name="toc 1" w:uiPriority="39"/>
-    <w:lsdException w:name="toc 2" w:uiPriority="39"/>
-    <w:lsdException w:name="toc 3" w:uiPriority="39"/>
-    <w:lsdException w:name="toc 4" w:uiPriority="39"/>
-    <w:lsdException w:name="toc 5" w:uiPriority="39"/>
-    <w:lsdException w:name="toc 6" w:uiPriority="39"/>
-    <w:lsdException w:name="toc 7" w:uiPriority="39"/>
-    <w:lsdException w:name="toc 8" w:uiPriority="39"/>
-    <w:lsdException w:name="toc 9" w:uiPriority="39"/>
-    <w:lsdException w:name="caption" w:uiPriority="35" w:qFormat="1"/>
-    <w:lsdException w:name="Title" w:semiHidden="0" w:uiPriority="10" w:unhideWhenUsed="0" w:qFormat="1"/>
-    <w:lsdException w:name="Default Paragraph Font" w:uiPriority="1"/>
-    <w:lsdException w:name="Subtitle" w:semiHidden="0" w:uiPriority="11" w:unhideWhenUsed="0" w:qFormat="1"/>
-    <w:lsdException w:name="Strong" w:semiHidden="0" w:uiPriority="22" w:unhideWhenUsed="0" w:qFormat="1"/>
-    <w:lsdException w:name="Emphasis" w:semiHidden="0" w:uiPriority="20" w:unhideWhenUsed="0" w:qFormat="1"/>
-    <w:lsdException w:name="Table Grid" w:semiHidden="0" w:uiPriority="59" w:unhideWhenUsed="0"/>
-    <w:lsdException w:name="Placeholder Text" w:unhideWhenUsed="0"/>
-    <w:lsdException w:name="No Spacing" w:semiHidden="0" w:uiPriority="1" w:unhideWhenUsed="0" w:qFormat="1"/>
-    <w:lsdException w:name="Light Shading" w:semiHidden="0" w:uiPriority="60" w:unhideWhenUsed="0"/>
-    <w:lsdException w:name="Light List" w:semiHidden="0" w:uiPriority="61" w:unhideWhenUsed="0"/>
-    <w:lsdException w:name="Light Grid" w:semiHidden="0" w:uiPriority="62" w:unhideWhenUsed="0"/>
-    <w:lsdException w:name="Medium Shading 1" w:semiHidden="0" w:uiPriority="63" w:unhideWhenUsed="0"/>
-    <w:lsdException w:name="Medium Shading 2" w:semiHidden="0" w:uiPriority="64" w:unhideWhenUsed="0"/>
-    <w:lsdException w:name="Medium List 1" w:semiHidden="0" w:uiPriority="65" w:unhideWhenUsed="0"/>
-    <w:lsdException w:name="Medium List 2" w:semiHidden="0" w:uiPriority="66" w:unhideWhenUsed="0"/>
-    <w:lsdException w:name="Medium Grid 1" w:semiHidden="0" w:uiPriority="67" w:unhideWhenUsed="0"/>
-    <w:lsdException w:name="Medium Grid 2" w:semiHidden="0" w:uiPriority="68" w:unhideWhenUsed="0"/>
-    <w:lsdException w:name="Medium Grid 3" w:semiHidden="0" w:uiPriority="69" w:unhideWhenUsed="0"/>
-    <w:lsdException w:name="Dark List" w:semiHidden="0" w:uiPriority="70" w:unhideWhenUsed="0"/>
-    <w:lsdException w:name="Colorful Shading" w:semiHidden="0" w:uiPriority="71" w:unhideWhenUsed="0"/>
-    <w:lsdException w:name="Colorful List" w:semiHidden="0" w:uiPriority="72" w:unhideWhenUsed="0"/>
-    <w:lsdException w:name="Colorful Grid" w:semiHidden="0" w:uiPriority="73" w:unhideWhenUsed="0"/>
-    <w:lsdException w:name="Light Shading Accent 1" w:semiHidden="0" w:uiPriority="60" w:unhideWhenUsed="0"/>
-    <w:lsdException w:name="Light List Accent 1" w:semiHidden="0" w:uiPriority="61" w:unhideWhenUsed="0"/>
-    <w:lsdException w:name="Light Grid Accent 1" w:semiHidden="0" w:uiPriority="62" w:unhideWhenUsed="0"/>
-    <w:lsdException w:name="Medium Shading 1 Accent 1" w:semiHidden="0" w:uiPriority="63" w:unhideWhenUsed="0"/>
-    <w:lsdException w:name="Medium Shading 2 Accent 1" w:semiHidden="0" w:uiPriority="64" w:unhideWhenUsed="0"/>
-    <w:lsdException w:name="Medium List 1 Accent 1" w:semiHidden="0" w:uiPriority="65" w:unhideWhenUsed="0"/>
-    <w:lsdException w:name="Revision" w:unhideWhenUsed="0"/>
-    <w:lsdException w:name="List Paragraph" w:semiHidden="0" w:uiPriority="34" w:unhideWhenUsed="0" w:qFormat="1"/>
-    <w:lsdException w:name="Quote" w:semiHidden="0" w:uiPriority="29" w:unhideWhenUsed="0" w:qFormat="1"/>
-    <w:lsdException w:name="Intense Quote" w:semiHidden="0" w:uiPriority="30" w:unhideWhenUsed="0" w:qFormat="1"/>
-    <w:lsdException w:name="Medium List 2 Accent 1" w:semiHidden="0" w:uiPriority="66" w:unhideWhenUsed="0"/>
-    <w:lsdException w:name="Medium Grid 1 Accent 1" w:semiHidden="0" w:uiPriority="67" w:unhideWhenUsed="0"/>
-    <w:lsdException w:name="Medium Grid 2 Accent 1" w:semiHidden="0" w:uiPriority="68" w:unhideWhenUsed="0"/>
-    <w:lsdException w:name="Medium Grid 3 Accent 1" w:semiHidden="0" w:uiPriority="69" w:unhideWhenUsed="0"/>
-    <w:lsdException w:name="Dark List Accent 1" w:semiHidden="0" w:uiPriority="70" w:unhideWhenUsed="0"/>
-    <w:lsdException w:name="Colorful Shading Accent 1" w:semiHidden="0" w:uiPriority="71" w:unhideWhenUsed="0"/>
-    <w:lsdException w:name="Colorful List Accent 1" w:semiHidden="0" w:uiPriority="72" w:unhideWhenUsed="0"/>
-    <w:lsdException w:name="Colorful Grid Accent 1" w:semiHidden="0" w:uiPriority="73" w:unhideWhenUsed="0"/>
-    <w:lsdException w:name="Light Shading Accent 2" w:semiHidden="0" w:uiPriority="60" w:unhideWhenUsed="0"/>
-    <w:lsdException w:name="Light List Accent 2" w:semiHidden="0" w:uiPriority="61" w:unhideWhenUsed="0"/>
-    <w:lsdException w:name="Light Grid Accent 2" w:semiHidden="0" w:uiPriority="62" w:unhideWhenUsed="0"/>
-    <w:lsdException w:name="Medium Shading 1 Accent 2" w:semiHidden="0" w:uiPriority="63" w:unhideWhenUsed="0"/>
-    <w:lsdException w:name="Medium Shading 2 Accent 2" w:semiHidden="0" w:uiPriority="64" w:unhideWhenUsed="0"/>
-    <w:lsdException w:name="Medium List 1 Accent 2" w:semiHidden="0" w:uiPriority="65" w:unhideWhenUsed="0"/>
-    <w:lsdException w:name="Medium List 2 Accent 2" w:semiHidden="0" w:uiPriority="66" w:unhideWhenUsed="0"/>
-    <w:lsdException w:name="Medium Grid 1 Accent 2" w:semiHidden="0" w:uiPriority="67" w:unhideWhenUsed="0"/>
-    <w:lsdException w:name="Medium Grid 2 Accent 2" w:semiHidden="0" w:uiPriority="68" w:unhideWhenUsed="0"/>
-    <w:lsdException w:name="Medium Grid 3 Accent 2" w:semiHidden="0" w:uiPriority="69" w:unhideWhenUsed="0"/>
-    <w:lsdException w:name="Dark List Accent 2" w:semiHidden="0" w:uiPriority="70" w:unhideWhenUsed="0"/>
-    <w:lsdException w:name="Colorful Shading Accent 2" w:semiHidden="0" w:uiPriority="71" w:unhideWhenUsed="0"/>
-    <w:lsdException w:name="Colorful List Accent 2" w:semiHidden="0" w:uiPriority="72" w:unhideWhenUsed="0"/>
-    <w:lsdException w:name="Colorful Grid Accent 2" w:semiHidden="0" w:uiPriority="73" w:unhideWhenUsed="0"/>
-    <w:lsdException w:name="Light Shading Accent 3" w:semiHidden="0" w:uiPriority="60" w:unhideWhenUsed="0"/>
-    <w:lsdException w:name="Light List Accent 3" w:semiHidden="0" w:uiPriority="61" w:unhideWhenUsed="0"/>
-    <w:lsdException w:name="Light Grid Accent 3" w:semiHidden="0" w:uiPriority="62" w:unhideWhenUsed="0"/>
-    <w:lsdException w:name="Medium Shading 1 Accent 3" w:semiHidden="0" w:uiPriority="63" w:unhideWhenUsed="0"/>
-    <w:lsdException w:name="Medium Shading 2 Accent 3" w:semiHidden="0" w:uiPriority="64" w:unhideWhenUsed="0"/>
-    <w:lsdException w:name="Medium List 1 Accent 3" w:semiHidden="0" w:uiPriority="65" w:unhideWhenUsed="0"/>
-    <w:lsdException w:name="Medium List 2 Accent 3" w:semiHidden="0" w:uiPriority="66" w:unhideWhenUsed="0"/>
-    <w:lsdException w:name="Medium Grid 1 Accent 3" w:semiHidden="0" w:uiPriority="67" w:unhideWhenUsed="0"/>
-    <w:lsdException w:name="Medium Grid 2 Accent 3" w:semiHidden="0" w:uiPriority="68" w:unhideWhenUsed="0"/>
-    <w:lsdException w:name="Medium Grid 3 Accent 3" w:semiHidden="0" w:uiPriority="69" w:unhideWhenUsed="0"/>
-    <w:lsdException w:name="Dark List Accent 3" w:semiHidden="0" w:uiPriority="70" w:unhideWhenUsed="0"/>
-    <w:lsdException w:name="Colorful Shading Accent 3" w:semiHidden="0" w:uiPriority="71" w:unhideWhenUsed="0"/>
-    <w:lsdException w:name="Colorful List Accent 3" w:semiHidden="0" w:uiPriority="72" w:unhideWhenUsed="0"/>
-    <w:lsdException w:name="Colorful Grid Accent 3" w:semiHidden="0" w:uiPriority="73" w:unhideWhenUsed="0"/>
-    <w:lsdException w:name="Light Shading Accent 4" w:semiHidden="0" w:uiPriority="60" w:unhideWhenUsed="0"/>
-    <w:lsdException w:name="Light List Accent 4" w:semiHidden="0" w:uiPriority="61" w:unhideWhenUsed="0"/>
-    <w:lsdException w:name="Light Grid Accent 4" w:semiHidden="0" w:uiPriority="62" w:unhideWhenUsed="0"/>
-    <w:lsdException w:name="Medium Shading 1 Accent 4" w:semiHidden="0" w:uiPriority="63" w:unhideWhenUsed="0"/>
-    <w:lsdException w:name="Medium Shading 2 Accent 4" w:semiHidden="0" w:uiPriority="64" w:unhideWhenUsed="0"/>
-    <w:lsdException w:name="Medium List 1 Accent 4" w:semiHidden="0" w:uiPriority="65" w:unhideWhenUsed="0"/>
-    <w:lsdException w:name="Medium List 2 Accent 4" w:semiHidden="0" w:uiPriority="66" w:unhideWhenUsed="0"/>
-    <w:lsdException w:name="Medium Grid 1 Accent 4" w:semiHidden="0" w:uiPriority="67" w:unhideWhenUsed="0"/>
-    <w:lsdException w:name="Medium Grid 2 Accent 4" w:semiHidden="0" w:uiPriority="68" w:unhideWhenUsed="0"/>
-    <w:lsdException w:name="Medium Grid 3 Accent 4" w:semiHidden="0" w:uiPriority="69" w:unhideWhenUsed="0"/>
-    <w:lsdException w:name="Dark List Accent 4" w:semiHidden="0" w:uiPriority="70" w:unhideWhenUsed="0"/>
-    <w:lsdException w:name="Colorful Shading Accent 4" w:semiHidden="0" w:uiPriority="71" w:unhideWhenUsed="0"/>
-    <w:lsdException w:name="Colorful List Accent 4" w:semiHidden="0" w:uiPriority="72" w:unhideWhenUsed="0"/>
-    <w:lsdException w:name="Colorful Grid Accent 4" w:semiHidden="0" w:uiPriority="73" w:unhideWhenUsed="0"/>
-    <w:lsdException w:name="Light Shading Accent 5" w:semiHidden="0" w:uiPriority="60" w:unhideWhenUsed="0"/>
-    <w:lsdException w:name="Light List Accent 5" w:semiHidden="0" w:uiPriority="61" w:unhideWhenUsed="0"/>
-    <w:lsdException w:name="Light Grid Accent 5" w:semiHidden="0" w:uiPriority="62" w:unhideWhenUsed="0"/>
-    <w:lsdException w:name="Medium Shading 1 Accent 5" w:semiHidden="0" w:uiPriority="63" w:unhideWhenUsed="0"/>
-    <w:lsdException w:name="Medium Shading 2 Accent 5" w:semiHidden="0" w:uiPriority="64" w:unhideWhenUsed="0"/>
-    <w:lsdException w:name="Medium List 1 Accent 5" w:semiHidden="0" w:uiPriority="65" w:unhideWhenUsed="0"/>
-    <w:lsdException w:name="Medium List 2 Accent 5" w:semiHidden="0" w:uiPriority="66" w:unhideWhenUsed="0"/>
-    <w:lsdException w:name="Medium Grid 1 Accent 5" w:semiHidden="0" w:uiPriority="67" w:unhideWhenUsed="0"/>
-    <w:lsdException w:name="Medium Grid 2 Accent 5" w:semiHidden="0" w:uiPriority="68" w:unhideWhenUsed="0"/>
-    <w:lsdException w:name="Medium Grid 3 Accent 5" w:semiHidden="0" w:uiPriority="69" w:unhideWhenUsed="0"/>
-    <w:lsdException w:name="Dark List Accent 5" w:semiHidden="0" w:uiPriority="70" w:unhideWhenUsed="0"/>
-    <w:lsdException w:name="Colorful Shading Accent 5" w:semiHidden="0" w:uiPriority="71" w:unhideWhenUsed="0"/>
-    <w:lsdException w:name="Colorful List Accent 5" w:semiHidden="0" w:uiPriority="72" w:unhideWhenUsed="0"/>
-    <w:lsdException w:name="Colorful Grid Accent 5" w:semiHidden="0" w:uiPriority="73" w:unhideWhenUsed="0"/>
-    <w:lsdException w:name="Light Shading Accent 6" w:semiHidden="0" w:uiPriority="60" w:unhideWhenUsed="0"/>
-    <w:lsdException w:name="Light List Accent 6" w:semiHidden="0" w:uiPriority="61" w:unhideWhenUsed="0"/>
-    <w:lsdException w:name="Light Grid Accent 6" w:semiHidden="0" w:uiPriority="62" w:unhideWhenUsed="0"/>
-    <w:lsdException w:name="Medium Shading 1 Accent 6" w:semiHidden="0" w:uiPriority="63" w:unhideWhenUsed="0"/>
-    <w:lsdException w:name="Medium Shading 2 Accent 6" w:semiHidden="0" w:uiPriority="64" w:unhideWhenUsed="0"/>
-    <w:lsdException w:name="Medium List 1 Accent 6" w:semiHidden="0" w:uiPriority="65" w:unhideWhenUsed="0"/>
-    <w:lsdException w:name="Medium List 2 Accent 6" w:semiHidden="0" w:uiPriority="66" w:unhideWhenUsed="0"/>
-    <w:lsdException w:name="Medium Grid 1 Accent 6" w:semiHidden="0" w:uiPriority="67" w:unhideWhenUsed="0"/>
-    <w:lsdException w:name="Medium Grid 2 Accent 6" w:semiHidden="0" w:uiPriority="68" w:unhideWhenUsed="0"/>
-    <w:lsdException w:name="Medium Grid 3 Accent 6" w:semiHidden="0" w:uiPriority="69" w:unhideWhenUsed="0"/>
-    <w:lsdException w:name="Dark List Accent 6" w:semiHidden="0" w:uiPriority="70" w:unhideWhenUsed="0"/>
-    <w:lsdException w:name="Colorful Shading Accent 6" w:semiHidden="0" w:uiPriority="71" w:unhideWhenUsed="0"/>
-    <w:lsdException w:name="Colorful List Accent 6" w:semiHidden="0" w:uiPriority="72" w:unhideWhenUsed="0"/>
-    <w:lsdException w:name="Colorful Grid Accent 6" w:semiHidden="0" w:uiPriority="73" w:unhideWhenUsed="0"/>
-    <w:lsdException w:name="Subtle Emphasis" w:semiHidden="0" w:uiPriority="19" w:unhideWhenUsed="0" w:qFormat="1"/>
-    <w:lsdException w:name="Intense Emphasis" w:semiHidden="0" w:uiPriority="21" w:unhideWhenUsed="0" w:qFormat="1"/>
-    <w:lsdException w:name="Subtle Reference" w:semiHidden="0" w:uiPriority="31" w:unhideWhenUsed="0" w:qFormat="1"/>
-    <w:lsdException w:name="Intense Reference" w:semiHidden="0" w:uiPriority="32" w:unhideWhenUsed="0" w:qFormat="1"/>
-    <w:lsdException w:name="Book Title" w:semiHidden="0" w:uiPriority="33" w:unhideWhenUsed="0" w:qFormat="1"/>
-    <w:lsdException w:name="Bibliography" w:uiPriority="37"/>
-    <w:lsdException w:name="TOC Heading" w:uiPriority="39" w:qFormat="1"/>
+  <w:latentStyles w:defLockedState="0" w:defUIPriority="99" w:defSemiHidden="0" w:defUnhideWhenUsed="0" w:defQFormat="0" w:count="371">
+    <w:lsdException w:name="Normal" w:uiPriority="0" w:qFormat="1"/>
+    <w:lsdException w:name="heading 1" w:uiPriority="9" w:qFormat="1"/>
+    <w:lsdException w:name="heading 2" w:semiHidden="1" w:uiPriority="9" w:unhideWhenUsed="1" w:qFormat="1"/>
+    <w:lsdException w:name="heading 3" w:semiHidden="1" w:uiPriority="9" w:unhideWhenUsed="1" w:qFormat="1"/>
+    <w:lsdException w:name="heading 4" w:semiHidden="1" w:uiPriority="9" w:unhideWhenUsed="1" w:qFormat="1"/>
+    <w:lsdException w:name="heading 5" w:semiHidden="1" w:uiPriority="9" w:unhideWhenUsed="1" w:qFormat="1"/>
+    <w:lsdException w:name="heading 6" w:semiHidden="1" w:uiPriority="9" w:unhideWhenUsed="1" w:qFormat="1"/>
+    <w:lsdException w:name="heading 7" w:semiHidden="1" w:uiPriority="9" w:unhideWhenUsed="1" w:qFormat="1"/>
+    <w:lsdException w:name="heading 8" w:semiHidden="1" w:uiPriority="9" w:unhideWhenUsed="1" w:qFormat="1"/>
+    <w:lsdException w:name="heading 9" w:semiHidden="1" w:uiPriority="9" w:unhideWhenUsed="1" w:qFormat="1"/>
+    <w:lsdException w:name="index 1" w:semiHidden="1" w:unhideWhenUsed="1"/>
+    <w:lsdException w:name="index 2" w:semiHidden="1" w:unhideWhenUsed="1"/>
+    <w:lsdException w:name="index 3" w:semiHidden="1" w:unhideWhenUsed="1"/>
+    <w:lsdException w:name="index 4" w:semiHidden="1" w:unhideWhenUsed="1"/>
+    <w:lsdException w:name="index 5" w:semiHidden="1" w:unhideWhenUsed="1"/>
+    <w:lsdException w:name="index 6" w:semiHidden="1" w:unhideWhenUsed="1"/>
+    <w:lsdException w:name="index 7" w:semiHidden="1" w:unhideWhenUsed="1"/>
+    <w:lsdException w:name="index 8" w:semiHidden="1" w:unhideWhenUsed="1"/>
+    <w:lsdException w:name="index 9" w:semiHidden="1" w:unhideWhenUsed="1"/>
+    <w:lsdException w:name="toc 1" w:semiHidden="1" w:uiPriority="39" w:unhideWhenUsed="1"/>
+    <w:lsdException w:name="toc 2" w:semiHidden="1" w:uiPriority="39" w:unhideWhenUsed="1"/>
+    <w:lsdException w:name="toc 3" w:semiHidden="1" w:uiPriority="39" w:unhideWhenUsed="1"/>
+    <w:lsdException w:name="toc 4" w:semiHidden="1" w:uiPriority="39" w:unhideWhenUsed="1"/>
+    <w:lsdException w:name="toc 5" w:semiHidden="1" w:uiPriority="39" w:unhideWhenUsed="1"/>
+    <w:lsdException w:name="toc 6" w:semiHidden="1" w:uiPriority="39" w:unhideWhenUsed="1"/>
+    <w:lsdException w:name="toc 7" w:semiHidden="1" w:uiPriority="39" w:unhideWhenUsed="1"/>
+    <w:lsdException w:name="toc 8" w:semiHidden="1" w:uiPriority="39" w:unhideWhenUsed="1"/>
+    <w:lsdException w:name="toc 9" w:semiHidden="1" w:uiPriority="39" w:unhideWhenUsed="1"/>
+    <w:lsdException w:name="Normal Indent" w:semiHidden="1" w:unhideWhenUsed="1"/>
+    <w:lsdException w:name="footnote text" w:semiHidden="1" w:unhideWhenUsed="1"/>
+    <w:lsdException w:name="annotation text" w:semiHidden="1" w:unhideWhenUsed="1"/>
+    <w:lsdException w:name="header" w:semiHidden="1" w:unhideWhenUsed="1"/>
+    <w:lsdException w:name="footer" w:semiHidden="1" w:unhideWhenUsed="1"/>
+    <w:lsdException w:name="index heading" w:semiHidden="1" w:unhideWhenUsed="1"/>
+    <w:lsdException w:name="caption" w:semiHidden="1" w:uiPriority="35" w:unhideWhenUsed="1" w:qFormat="1"/>
+    <w:lsdException w:name="table of figures" w:semiHidden="1" w:unhideWhenUsed="1"/>
+    <w:lsdException w:name="envelope address" w:semiHidden="1" w:unhideWhenUsed="1"/>
+    <w:lsdException w:name="envelope return" w:semiHidden="1" w:unhideWhenUsed="1"/>
+    <w:lsdException w:name="footnote reference" w:semiHidden="1" w:unhideWhenUsed="1"/>
+    <w:lsdException w:name="annotation reference" w:semiHidden="1" w:unhideWhenUsed="1"/>
+    <w:lsdException w:name="line number" w:semiHidden="1" w:unhideWhenUsed="1"/>
+    <w:lsdException w:name="page number" w:semiHidden="1" w:unhideWhenUsed="1"/>
+    <w:lsdException w:name="endnote reference" w:semiHidden="1" w:unhideWhenUsed="1"/>
+    <w:lsdException w:name="endnote text" w:semiHidden="1" w:unhideWhenUsed="1"/>
+    <w:lsdException w:name="table of authorities" w:semiHidden="1" w:unhideWhenUsed="1"/>
+    <w:lsdException w:name="macro" w:semiHidden="1" w:unhideWhenUsed="1"/>
+    <w:lsdException w:name="toa heading" w:semiHidden="1" w:unhideWhenUsed="1"/>
+    <w:lsdException w:name="List" w:semiHidden="1" w:unhideWhenUsed="1"/>
+    <w:lsdException w:name="List Bullet" w:semiHidden="1" w:unhideWhenUsed="1"/>
+    <w:lsdException w:name="List Number" w:semiHidden="1" w:unhideWhenUsed="1"/>
+    <w:lsdException w:name="List 2" w:semiHidden="1" w:unhideWhenUsed="1"/>
+    <w:lsdException w:name="List 3" w:semiHidden="1" w:unhideWhenUsed="1"/>
+    <w:lsdException w:name="List 4" w:semiHidden="1" w:unhideWhenUsed="1"/>
+    <w:lsdException w:name="List 5" w:semiHidden="1" w:unhideWhenUsed="1"/>
+    <w:lsdException w:name="List Bullet 2" w:semiHidden="1" w:unhideWhenUsed="1"/>
+    <w:lsdException w:name="List Bullet 3" w:semiHidden="1" w:unhideWhenUsed="1"/>
+    <w:lsdException w:name="List Bullet 4" w:semiHidden="1" w:unhideWhenUsed="1"/>
+    <w:lsdException w:name="List Bullet 5" w:semiHidden="1" w:unhideWhenUsed="1"/>
+    <w:lsdException w:name="List Number 2" w:semiHidden="1" w:unhideWhenUsed="1"/>
+    <w:lsdException w:name="List Number 3" w:semiHidden="1" w:unhideWhenUsed="1"/>
+    <w:lsdException w:name="List Number 4" w:semiHidden="1" w:unhideWhenUsed="1"/>
+    <w:lsdException w:name="List Number 5" w:semiHidden="1" w:unhideWhenUsed="1"/>
+    <w:lsdException w:name="Title" w:uiPriority="10" w:qFormat="1"/>
+    <w:lsdException w:name="Closing" w:semiHidden="1" w:unhideWhenUsed="1"/>
+    <w:lsdException w:name="Signature" w:semiHidden="1" w:unhideWhenUsed="1"/>
+    <w:lsdException w:name="Default Paragraph Font" w:semiHidden="1" w:uiPriority="1" w:unhideWhenUsed="1"/>
+    <w:lsdException w:name="Body Text" w:semiHidden="1" w:unhideWhenUsed="1"/>
+    <w:lsdException w:name="Body Text Indent" w:semiHidden="1" w:unhideWhenUsed="1"/>
+    <w:lsdException w:name="List Continue" w:semiHidden="1" w:unhideWhenUsed="1"/>
+    <w:lsdException w:name="List Continue 2" w:semiHidden="1" w:unhideWhenUsed="1"/>
+    <w:lsdException w:name="List Continue 3" w:semiHidden="1" w:unhideWhenUsed="1"/>
+    <w:lsdException w:name="List Continue 4" w:semiHidden="1" w:unhideWhenUsed="1"/>
+    <w:lsdException w:name="List Continue 5" w:semiHidden="1" w:unhideWhenUsed="1"/>
+    <w:lsdException w:name="Message Header" w:semiHidden="1" w:unhideWhenUsed="1"/>
+    <w:lsdException w:name="Subtitle" w:uiPriority="11" w:qFormat="1"/>
+    <w:lsdException w:name="Salutation" w:semiHidden="1" w:unhideWhenUsed="1"/>
+    <w:lsdException w:name="Date" w:semiHidden="1" w:unhideWhenUsed="1"/>
+    <w:lsdException w:name="Body Text First Indent" w:semiHidden="1" w:unhideWhenUsed="1"/>
+    <w:lsdException w:name="Body Text First Indent 2" w:semiHidden="1" w:unhideWhenUsed="1"/>
+    <w:lsdException w:name="Note Heading" w:semiHidden="1" w:unhideWhenUsed="1"/>
+    <w:lsdException w:name="Body Text 2" w:semiHidden="1" w:unhideWhenUsed="1"/>
+    <w:lsdException w:name="Body Text 3" w:semiHidden="1" w:unhideWhenUsed="1"/>
+    <w:lsdException w:name="Body Text Indent 2" w:semiHidden="1" w:unhideWhenUsed="1"/>
+    <w:lsdException w:name="Body Text Indent 3" w:semiHidden="1" w:unhideWhenUsed="1"/>
+    <w:lsdException w:name="Block Text" w:semiHidden="1" w:unhideWhenUsed="1"/>
+    <w:lsdException w:name="Hyperlink" w:semiHidden="1" w:unhideWhenUsed="1"/>
+    <w:lsdException w:name="FollowedHyperlink" w:semiHidden="1" w:unhideWhenUsed="1"/>
+    <w:lsdException w:name="Strong" w:uiPriority="22" w:qFormat="1"/>
+    <w:lsdException w:name="Emphasis" w:uiPriority="20" w:qFormat="1"/>
+    <w:lsdException w:name="Document Map" w:semiHidden="1" w:unhideWhenUsed="1"/>
+    <w:lsdException w:name="Plain Text" w:semiHidden="1" w:unhideWhenUsed="1"/>
+    <w:lsdException w:name="E-mail Signature" w:semiHidden="1" w:unhideWhenUsed="1"/>
+    <w:lsdException w:name="HTML Top of Form" w:semiHidden="1" w:unhideWhenUsed="1"/>
+    <w:lsdException w:name="HTML Bottom of Form" w:semiHidden="1" w:unhideWhenUsed="1"/>
+    <w:lsdException w:name="Normal (Web)" w:semiHidden="1" w:unhideWhenUsed="1"/>
+    <w:lsdException w:name="HTML Acronym" w:semiHidden="1" w:unhideWhenUsed="1"/>
+    <w:lsdException w:name="HTML Address" w:semiHidden="1" w:unhideWhenUsed="1"/>
+    <w:lsdException w:name="HTML Cite" w:semiHidden="1" w:unhideWhenUsed="1"/>
+    <w:lsdException w:name="HTML Code" w:semiHidden="1" w:unhideWhenUsed="1"/>
+    <w:lsdException w:name="HTML Definition" w:semiHidden="1" w:unhideWhenUsed="1"/>
+    <w:lsdException w:name="HTML Keyboard" w:semiHidden="1" w:unhideWhenUsed="1"/>
+    <w:lsdException w:name="HTML Preformatted" w:semiHidden="1" w:unhideWhenUsed="1"/>
+    <w:lsdException w:name="HTML Sample" w:semiHidden="1" w:unhideWhenUsed="1"/>
+    <w:lsdException w:name="HTML Typewriter" w:semiHidden="1" w:unhideWhenUsed="1"/>
+    <w:lsdException w:name="HTML Variable" w:semiHidden="1" w:unhideWhenUsed="1"/>
+    <w:lsdException w:name="Normal Table" w:semiHidden="1" w:unhideWhenUsed="1"/>
+    <w:lsdException w:name="annotation subject" w:semiHidden="1" w:unhideWhenUsed="1"/>
+    <w:lsdException w:name="No List" w:semiHidden="1" w:unhideWhenUsed="1"/>
+    <w:lsdException w:name="Outline List 1" w:semiHidden="1" w:unhideWhenUsed="1"/>
+    <w:lsdException w:name="Outline List 2" w:semiHidden="1" w:unhideWhenUsed="1"/>
+    <w:lsdException w:name="Outline List 3" w:semiHidden="1" w:unhideWhenUsed="1"/>
+    <w:lsdException w:name="Table Simple 1" w:semiHidden="1" w:unhideWhenUsed="1"/>
+    <w:lsdException w:name="Table Simple 2" w:semiHidden="1" w:unhideWhenUsed="1"/>
+    <w:lsdException w:name="Table Simple 3" w:semiHidden="1" w:unhideWhenUsed="1"/>
+    <w:lsdException w:name="Table Classic 1" w:semiHidden="1" w:unhideWhenUsed="1"/>
+    <w:lsdException w:name="Table Classic 2" w:semiHidden="1" w:unhideWhenUsed="1"/>
+    <w:lsdException w:name="Table Classic 3" w:semiHidden="1" w:unhideWhenUsed="1"/>
+    <w:lsdException w:name="Table Classic 4" w:semiHidden="1" w:unhideWhenUsed="1"/>
+    <w:lsdException w:name="Table Colorful 1" w:semiHidden="1" w:unhideWhenUsed="1"/>
+    <w:lsdException w:name="Table Colorful 2" w:semiHidden="1" w:unhideWhenUsed="1"/>
+    <w:lsdException w:name="Table Colorful 3" w:semiHidden="1" w:unhideWhenUsed="1"/>
+    <w:lsdException w:name="Table Columns 1" w:semiHidden="1" w:unhideWhenUsed="1"/>
+    <w:lsdException w:name="Table Columns 2" w:semiHidden="1" w:unhideWhenUsed="1"/>
+    <w:lsdException w:name="Table Columns 3" w:semiHidden="1" w:unhideWhenUsed="1"/>
+    <w:lsdException w:name="Table Columns 4" w:semiHidden="1" w:unhideWhenUsed="1"/>
+    <w:lsdException w:name="Table Columns 5" w:semiHidden="1" w:unhideWhenUsed="1"/>
+    <w:lsdException w:name="Table Grid 1" w:semiHidden="1" w:unhideWhenUsed="1"/>
+    <w:lsdException w:name="Table Grid 2" w:semiHidden="1" w:unhideWhenUsed="1"/>
+    <w:lsdException w:name="Table Grid 3" w:semiHidden="1" w:unhideWhenUsed="1"/>
+    <w:lsdException w:name="Table Grid 4" w:semiHidden="1" w:unhideWhenUsed="1"/>
+    <w:lsdException w:name="Table Grid 5" w:semiHidden="1" w:unhideWhenUsed="1"/>
+    <w:lsdException w:name="Table Grid 6" w:semiHidden="1" w:unhideWhenUsed="1"/>
+    <w:lsdException w:name="Table Grid 7" w:semiHidden="1" w:unhideWhenUsed="1"/>
+    <w:lsdException w:name="Table Grid 8" w:semiHidden="1" w:unhideWhenUsed="1"/>
+    <w:lsdException w:name="Table List 1" w:semiHidden="1" w:unhideWhenUsed="1"/>
+    <w:lsdException w:name="Table List 2" w:semiHidden="1" w:unhideWhenUsed="1"/>
+    <w:lsdException w:name="Table List 3" w:semiHidden="1" w:unhideWhenUsed="1"/>
+    <w:lsdException w:name="Table List 4" w:semiHidden="1" w:unhideWhenUsed="1"/>
+    <w:lsdException w:name="Table List 5" w:semiHidden="1" w:unhideWhenUsed="1"/>
+    <w:lsdException w:name="Table List 6" w:semiHidden="1" w:unhideWhenUsed="1"/>
+    <w:lsdException w:name="Table List 7" w:semiHidden="1" w:unhideWhenUsed="1"/>
+    <w:lsdException w:name="Table List 8" w:semiHidden="1" w:unhideWhenUsed="1"/>
+    <w:lsdException w:name="Table 3D effects 1" w:semiHidden="1" w:unhideWhenUsed="1"/>
+    <w:lsdException w:name="Table 3D effects 2" w:semiHidden="1" w:unhideWhenUsed="1"/>
+    <w:lsdException w:name="Table 3D effects 3" w:semiHidden="1" w:unhideWhenUsed="1"/>
+    <w:lsdException w:name="Table Contemporary" w:semiHidden="1" w:unhideWhenUsed="1"/>
+    <w:lsdException w:name="Table Elegant" w:semiHidden="1" w:unhideWhenUsed="1"/>
+    <w:lsdException w:name="Table Professional" w:semiHidden="1" w:unhideWhenUsed="1"/>
+    <w:lsdException w:name="Table Subtle 1" w:semiHidden="1" w:unhideWhenUsed="1"/>
+    <w:lsdException w:name="Table Subtle 2" w:semiHidden="1" w:unhideWhenUsed="1"/>
+    <w:lsdException w:name="Table Web 1" w:semiHidden="1" w:unhideWhenUsed="1"/>
+    <w:lsdException w:name="Table Web 2" w:semiHidden="1" w:unhideWhenUsed="1"/>
+    <w:lsdException w:name="Table Web 3" w:semiHidden="1" w:unhideWhenUsed="1"/>
+    <w:lsdException w:name="Balloon Text" w:semiHidden="1" w:unhideWhenUsed="1"/>
+    <w:lsdException w:name="Table Grid" w:uiPriority="59"/>
+    <w:lsdException w:name="Table Theme" w:semiHidden="1" w:unhideWhenUsed="1"/>
+    <w:lsdException w:name="Placeholder Text" w:semiHidden="1"/>
+    <w:lsdException w:name="No Spacing" w:uiPriority="1" w:qFormat="1"/>
+    <w:lsdException w:name="Light Shading" w:uiPriority="60"/>
+    <w:lsdException w:name="Light List" w:uiPriority="61"/>
+    <w:lsdException w:name="Light Grid" w:uiPriority="62"/>
+    <w:lsdException w:name="Medium Shading 1" w:uiPriority="63"/>
+    <w:lsdException w:name="Medium Shading 2" w:uiPriority="64"/>
+    <w:lsdException w:name="Medium List 1" w:uiPriority="65"/>
+    <w:lsdException w:name="Medium List 2" w:uiPriority="66"/>
+    <w:lsdException w:name="Medium Grid 1" w:uiPriority="67"/>
+    <w:lsdException w:name="Medium Grid 2" w:uiPriority="68"/>
+    <w:lsdException w:name="Medium Grid 3" w:uiPriority="69"/>
+    <w:lsdException w:name="Dark List" w:uiPriority="70"/>
+    <w:lsdException w:name="Colorful Shading" w:uiPriority="71"/>
+    <w:lsdException w:name="Colorful List" w:uiPriority="72"/>
+    <w:lsdException w:name="Colorful Grid" w:uiPriority="73"/>
+    <w:lsdException w:name="Light Shading Accent 1" w:uiPriority="60"/>
+    <w:lsdException w:name="Light List Accent 1" w:uiPriority="61"/>
+    <w:lsdException w:name="Light Grid Accent 1" w:uiPriority="62"/>
+    <w:lsdException w:name="Medium Shading 1 Accent 1" w:uiPriority="63"/>
+    <w:lsdException w:name="Medium Shading 2 Accent 1" w:uiPriority="64"/>
+    <w:lsdException w:name="Medium List 1 Accent 1" w:uiPriority="65"/>
+    <w:lsdException w:name="Revision" w:semiHidden="1"/>
+    <w:lsdException w:name="List Paragraph" w:uiPriority="34" w:qFormat="1"/>
+    <w:lsdException w:name="Quote" w:uiPriority="29" w:qFormat="1"/>
+    <w:lsdException w:name="Intense Quote" w:uiPriority="30" w:qFormat="1"/>
+    <w:lsdException w:name="Medium List 2 Accent 1" w:uiPriority="66"/>
+    <w:lsdException w:name="Medium Grid 1 Accent 1" w:uiPriority="67"/>
+    <w:lsdException w:name="Medium Grid 2 Accent 1" w:uiPriority="68"/>
+    <w:lsdException w:name="Medium Grid 3 Accent 1" w:uiPriority="69"/>
+    <w:lsdException w:name="Dark List Accent 1" w:uiPriority="70"/>
+    <w:lsdException w:name="Colorful Shading Accent 1" w:uiPriority="71"/>
+    <w:lsdException w:name="Colorful List Accent 1" w:uiPriority="72"/>
+    <w:lsdException w:name="Colorful Grid Accent 1" w:uiPriority="73"/>
+    <w:lsdException w:name="Light Shading Accent 2" w:uiPriority="60"/>
+    <w:lsdException w:name="Light List Accent 2" w:uiPriority="61"/>
+    <w:lsdException w:name="Light Grid Accent 2" w:uiPriority="62"/>
+    <w:lsdException w:name="Medium Shading 1 Accent 2" w:uiPriority="63"/>
+    <w:lsdException w:name="Medium Shading 2 Accent 2" w:uiPriority="64"/>
+    <w:lsdException w:name="Medium List 1 Accent 2" w:uiPriority="65"/>
+    <w:lsdException w:name="Medium List 2 Accent 2" w:uiPriority="66"/>
+    <w:lsdException w:name="Medium Grid 1 Accent 2" w:uiPriority="67"/>
+    <w:lsdException w:name="Medium Grid 2 Accent 2" w:uiPriority="68"/>
+    <w:lsdException w:name="Medium Grid 3 Accent 2" w:uiPriority="69"/>
+    <w:lsdException w:name="Dark List Accent 2" w:uiPriority="70"/>
+    <w:lsdException w:name="Colorful Shading Accent 2" w:uiPriority="71"/>
+    <w:lsdException w:name="Colorful List Accent 2" w:uiPriority="72"/>
+    <w:lsdException w:name="Colorful Grid Accent 2" w:uiPriority="73"/>
+    <w:lsdException w:name="Light Shading Accent 3" w:uiPriority="60"/>
+    <w:lsdException w:name="Light List Accent 3" w:uiPriority="61"/>
+    <w:lsdException w:name="Light Grid Accent 3" w:uiPriority="62"/>
+    <w:lsdException w:name="Medium Shading 1 Accent 3" w:uiPriority="63"/>
+    <w:lsdException w:name="Medium Shading 2 Accent 3" w:uiPriority="64"/>
+    <w:lsdException w:name="Medium List 1 Accent 3" w:uiPriority="65"/>
+    <w:lsdException w:name="Medium List 2 Accent 3" w:uiPriority="66"/>
+    <w:lsdException w:name="Medium Grid 1 Accent 3" w:uiPriority="67"/>
+    <w:lsdException w:name="Medium Grid 2 Accent 3" w:uiPriority="68"/>
+    <w:lsdException w:name="Medium Grid 3 Accent 3" w:uiPriority="69"/>
+    <w:lsdException w:name="Dark List Accent 3" w:uiPriority="70"/>
+    <w:lsdException w:name="Colorful Shading Accent 3" w:uiPriority="71"/>
+    <w:lsdException w:name="Colorful List Accent 3" w:uiPriority="72"/>
+    <w:lsdException w:name="Colorful Grid Accent 3" w:uiPriority="73"/>
+    <w:lsdException w:name="Light Shading Accent 4" w:uiPriority="60"/>
+    <w:lsdException w:name="Light List Accent 4" w:uiPriority="61"/>
+    <w:lsdException w:name="Light Grid Accent 4" w:uiPriority="62"/>
+    <w:lsdException w:name="Medium Shading 1 Accent 4" w:uiPriority="63"/>
+    <w:lsdException w:name="Medium Shading 2 Accent 4" w:uiPriority="64"/>
+    <w:lsdException w:name="Medium List 1 Accent 4" w:uiPriority="65"/>
+    <w:lsdException w:name="Medium List 2 Accent 4" w:uiPriority="66"/>
+    <w:lsdException w:name="Medium Grid 1 Accent 4" w:uiPriority="67"/>
+    <w:lsdException w:name="Medium Grid 2 Accent 4" w:uiPriority="68"/>
+    <w:lsdException w:name="Medium Grid 3 Accent 4" w:uiPriority="69"/>
+    <w:lsdException w:name="Dark List Accent 4" w:uiPriority="70"/>
+    <w:lsdException w:name="Colorful Shading Accent 4" w:uiPriority="71"/>
+    <w:lsdException w:name="Colorful List Accent 4" w:uiPriority="72"/>
+    <w:lsdException w:name="Colorful Grid Accent 4" w:uiPriority="73"/>
+    <w:lsdException w:name="Light Shading Accent 5" w:uiPriority="60"/>
+    <w:lsdException w:name="Light List Accent 5" w:uiPriority="61"/>
+    <w:lsdException w:name="Light Grid Accent 5" w:uiPriority="62"/>
+    <w:lsdException w:name="Medium Shading 1 Accent 5" w:uiPriority="63"/>
+    <w:lsdException w:name="Medium Shading 2 Accent 5" w:uiPriority="64"/>
+    <w:lsdException w:name="Medium List 1 Accent 5" w:uiPriority="65"/>
+    <w:lsdException w:name="Medium List 2 Accent 5" w:uiPriority="66"/>
+    <w:lsdException w:name="Medium Grid 1 Accent 5" w:uiPriority="67"/>
+    <w:lsdException w:name="Medium Grid 2 Accent 5" w:uiPriority="68"/>
+    <w:lsdException w:name="Medium Grid 3 Accent 5" w:uiPriority="69"/>
+    <w:lsdException w:name="Dark List Accent 5" w:uiPriority="70"/>
+    <w:lsdException w:name="Colorful Shading Accent 5" w:uiPriority="71"/>
+    <w:lsdException w:name="Colorful List Accent 5" w:uiPriority="72"/>
+    <w:lsdException w:name="Colorful Grid Accent 5" w:uiPriority="73"/>
+    <w:lsdException w:name="Light Shading Accent 6" w:uiPriority="60"/>
+    <w:lsdException w:name="Light List Accent 6" w:uiPriority="61"/>
+    <w:lsdException w:name="Light Grid Accent 6" w:uiPriority="62"/>
+    <w:lsdException w:name="Medium Shading 1 Accent 6" w:uiPriority="63"/>
+    <w:lsdException w:name="Medium Shading 2 Accent 6" w:uiPriority="64"/>
+    <w:lsdException w:name="Medium List 1 Accent 6" w:uiPriority="65"/>
+    <w:lsdException w:name="Medium List 2 Accent 6" w:uiPriority="66"/>
+    <w:lsdException w:name="Medium Grid 1 Accent 6" w:uiPriority="67"/>
+    <w:lsdException w:name="Medium Grid 2 Accent 6" w:uiPriority="68"/>
+    <w:lsdException w:name="Medium Grid 3 Accent 6" w:uiPriority="69"/>
+    <w:lsdException w:name="Dark List Accent 6" w:uiPriority="70"/>
+    <w:lsdException w:name="Colorful Shading Accent 6" w:uiPriority="71"/>
+    <w:lsdException w:name="Colorful List Accent 6" w:uiPriority="72"/>
+    <w:lsdException w:name="Colorful Grid Accent 6" w:uiPriority="73"/>
+    <w:lsdException w:name="Subtle Emphasis" w:uiPriority="19" w:qFormat="1"/>
+    <w:lsdException w:name="Intense Emphasis" w:uiPriority="21" w:qFormat="1"/>
+    <w:lsdException w:name="Subtle Reference" w:uiPriority="31" w:qFormat="1"/>
+    <w:lsdException w:name="Intense Reference" w:uiPriority="32" w:qFormat="1"/>
+    <w:lsdException w:name="Book Title" w:uiPriority="33" w:qFormat="1"/>
+    <w:lsdException w:name="Bibliography" w:semiHidden="1" w:uiPriority="37" w:unhideWhenUsed="1"/>
+    <w:lsdException w:name="TOC Heading" w:semiHidden="1" w:uiPriority="39" w:unhideWhenUsed="1" w:qFormat="1"/>
+    <w:lsdException w:name="Plain Table 1" w:uiPriority="41"/>
+    <w:lsdException w:name="Plain Table 2" w:uiPriority="42"/>
+    <w:lsdException w:name="Plain Table 3" w:uiPriority="43"/>
+    <w:lsdException w:name="Plain Table 4" w:uiPriority="44"/>
+    <w:lsdException w:name="Plain Table 5" w:uiPriority="45"/>
+    <w:lsdException w:name="Grid Table Light" w:uiPriority="40"/>
+    <w:lsdException w:name="Grid Table 1 Light" w:uiPriority="46"/>
+    <w:lsdException w:name="Grid Table 2" w:uiPriority="47"/>
+    <w:lsdException w:name="Grid Table 3" w:uiPriority="48"/>
+    <w:lsdException w:name="Grid Table 4" w:uiPriority="49"/>
+    <w:lsdException w:name="Grid Table 5 Dark" w:uiPriority="50"/>
+    <w:lsdException w:name="Grid Table 6 Colorful" w:uiPriority="51"/>
+    <w:lsdException w:name="Grid Table 7 Colorful" w:uiPriority="52"/>
+    <w:lsdException w:name="Grid Table 1 Light Accent 1" w:uiPriority="46"/>
+    <w:lsdException w:name="Grid Table 2 Accent 1" w:uiPriority="47"/>
+    <w:lsdException w:name="Grid Table 3 Accent 1" w:uiPriority="48"/>
+    <w:lsdException w:name="Grid Table 4 Accent 1" w:uiPriority="49"/>
+    <w:lsdException w:name="Grid Table 5 Dark Accent 1" w:uiPriority="50"/>
+    <w:lsdException w:name="Grid Table 6 Colorful Accent 1" w:uiPriority="51"/>
+    <w:lsdException w:name="Grid Table 7 Colorful Accent 1" w:uiPriority="52"/>
+    <w:lsdException w:name="Grid Table 1 Light Accent 2" w:uiPriority="46"/>
+    <w:lsdException w:name="Grid Table 2 Accent 2" w:uiPriority="47"/>
+    <w:lsdException w:name="Grid Table 3 Accent 2" w:uiPriority="48"/>
+    <w:lsdException w:name="Grid Table 4 Accent 2" w:uiPriority="49"/>
+    <w:lsdException w:name="Grid Table 5 Dark Accent 2" w:uiPriority="50"/>
+    <w:lsdException w:name="Grid Table 6 Colorful Accent 2" w:uiPriority="51"/>
+    <w:lsdException w:name="Grid Table 7 Colorful Accent 2" w:uiPriority="52"/>
+    <w:lsdException w:name="Grid Table 1 Light Accent 3" w:uiPriority="46"/>
+    <w:lsdException w:name="Grid Table 2 Accent 3" w:uiPriority="47"/>
+    <w:lsdException w:name="Grid Table 3 Accent 3" w:uiPriority="48"/>
+    <w:lsdException w:name="Grid Table 4 Accent 3" w:uiPriority="49"/>
+    <w:lsdException w:name="Grid Table 5 Dark Accent 3" w:uiPriority="50"/>
+    <w:lsdException w:name="Grid Table 6 Colorful Accent 3" w:uiPriority="51"/>
+    <w:lsdException w:name="Grid Table 7 Colorful Accent 3" w:uiPriority="52"/>
+    <w:lsdException w:name="Grid Table 1 Light Accent 4" w:uiPriority="46"/>
+    <w:lsdException w:name="Grid Table 2 Accent 4" w:uiPriority="47"/>
+    <w:lsdException w:name="Grid Table 3 Accent 4" w:uiPriority="48"/>
+    <w:lsdException w:name="Grid Table 4 Accent 4" w:uiPriority="49"/>
+    <w:lsdException w:name="Grid Table 5 Dark Accent 4" w:uiPriority="50"/>
+    <w:lsdException w:name="Grid Table 6 Colorful Accent 4" w:uiPriority="51"/>
+    <w:lsdException w:name="Grid Table 7 Colorful Accent 4" w:uiPriority="52"/>
+    <w:lsdException w:name="Grid Table 1 Light Accent 5" w:uiPriority="46"/>
+    <w:lsdException w:name="Grid Table 2 Accent 5" w:uiPriority="47"/>
+    <w:lsdException w:name="Grid Table 3 Accent 5" w:uiPriority="48"/>
+    <w:lsdException w:name="Grid Table 4 Accent 5" w:uiPriority="49"/>
+    <w:lsdException w:name="Grid Table 5 Dark Accent 5" w:uiPriority="50"/>
+    <w:lsdException w:name="Grid Table 6 Colorful Accent 5" w:uiPriority="51"/>
+    <w:lsdException w:name="Grid Table 7 Colorful Accent 5" w:uiPriority="52"/>
+    <w:lsdException w:name="Grid Table 1 Light Accent 6" w:uiPriority="46"/>
+    <w:lsdException w:name="Grid Table 2 Accent 6" w:uiPriority="47"/>
+    <w:lsdException w:name="Grid Table 3 Accent 6" w:uiPriority="48"/>
+    <w:lsdException w:name="Grid Table 4 Accent 6" w:uiPriority="49"/>
+    <w:lsdException w:name="Grid Table 5 Dark Accent 6" w:uiPriority="50"/>
+    <w:lsdException w:name="Grid Table 6 Colorful Accent 6" w:uiPriority="51"/>
+    <w:lsdException w:name="Grid Table 7 Colorful Accent 6" w:uiPriority="52"/>
+    <w:lsdException w:name="List Table 1 Light" w:uiPriority="46"/>
+    <w:lsdException w:name="List Table 2" w:uiPriority="47"/>
+    <w:lsdException w:name="List Table 3" w:uiPriority="48"/>
+    <w:lsdException w:name="List Table 4" w:uiPriority="49"/>
+    <w:lsdException w:name="List Table 5 Dark" w:uiPriority="50"/>
+    <w:lsdException w:name="List Table 6 Colorful" w:uiPriority="51"/>
+    <w:lsdException w:name="List Table 7 Colorful" w:uiPriority="52"/>
+    <w:lsdException w:name="List Table 1 Light Accent 1" w:uiPriority="46"/>
+    <w:lsdException w:name="List Table 2 Accent 1" w:uiPriority="47"/>
+    <w:lsdException w:name="List Table 3 Accent 1" w:uiPriority="48"/>
+    <w:lsdException w:name="List Table 4 Accent 1" w:uiPriority="49"/>
+    <w:lsdException w:name="List Table 5 Dark Accent 1" w:uiPriority="50"/>
+    <w:lsdException w:name="List Table 6 Colorful Accent 1" w:uiPriority="51"/>
+    <w:lsdException w:name="List Table 7 Colorful Accent 1" w:uiPriority="52"/>
+    <w:lsdException w:name="List Table 1 Light Accent 2" w:uiPriority="46"/>
+    <w:lsdException w:name="List Table 2 Accent 2" w:uiPriority="47"/>
+    <w:lsdException w:name="List Table 3 Accent 2" w:uiPriority="48"/>
+    <w:lsdException w:name="List Table 4 Accent 2" w:uiPriority="49"/>
+    <w:lsdException w:name="List Table 5 Dark Accent 2" w:uiPriority="50"/>
+    <w:lsdException w:name="List Table 6 Colorful Accent 2" w:uiPriority="51"/>
+    <w:lsdException w:name="List Table 7 Colorful Accent 2" w:uiPriority="52"/>
+    <w:lsdException w:name="List Table 1 Light Accent 3" w:uiPriority="46"/>
+    <w:lsdException w:name="List Table 2 Accent 3" w:uiPriority="47"/>
+    <w:lsdException w:name="List Table 3 Accent 3" w:uiPriority="48"/>
+    <w:lsdException w:name="List Table 4 Accent 3" w:uiPriority="49"/>
+    <w:lsdException w:name="List Table 5 Dark Accent 3" w:uiPriority="50"/>
+    <w:lsdException w:name="List Table 6 Colorful Accent 3" w:uiPriority="51"/>
+    <w:lsdException w:name="List Table 7 Colorful Accent 3" w:uiPriority="52"/>
+    <w:lsdException w:name="List Table 1 Light Accent 4" w:uiPriority="46"/>
+    <w:lsdException w:name="List Table 2 Accent 4" w:uiPriority="47"/>
+    <w:lsdException w:name="List Table 3 Accent 4" w:uiPriority="48"/>
+    <w:lsdException w:name="List Table 4 Accent 4" w:uiPriority="49"/>
+    <w:lsdException w:name="List Table 5 Dark Accent 4" w:uiPriority="50"/>
+    <w:lsdException w:name="List Table 6 Colorful Accent 4" w:uiPriority="51"/>
+    <w:lsdException w:name="List Table 7 Colorful Accent 4" w:uiPriority="52"/>
+    <w:lsdException w:name="List Table 1 Light Accent 5" w:uiPriority="46"/>
+    <w:lsdException w:name="List Table 2 Accent 5" w:uiPriority="47"/>
+    <w:lsdException w:name="List Table 3 Accent 5" w:uiPriority="48"/>
+    <w:lsdException w:name="List Table 4 Accent 5" w:uiPriority="49"/>
+    <w:lsdException w:name="List Table 5 Dark Accent 5" w:uiPriority="50"/>
+    <w:lsdException w:name="List Table 6 Colorful Accent 5" w:uiPriority="51"/>
+    <w:lsdException w:name="List Table 7 Colorful Accent 5" w:uiPriority="52"/>
+    <w:lsdException w:name="List Table 1 Light Accent 6" w:uiPriority="46"/>
+    <w:lsdException w:name="List Table 2 Accent 6" w:uiPriority="47"/>
+    <w:lsdException w:name="List Table 3 Accent 6" w:uiPriority="48"/>
+    <w:lsdException w:name="List Table 4 Accent 6" w:uiPriority="49"/>
+    <w:lsdException w:name="List Table 5 Dark Accent 6" w:uiPriority="50"/>
+    <w:lsdException w:name="List Table 6 Colorful Accent 6" w:uiPriority="51"/>
+    <w:lsdException w:name="List Table 7 Colorful Accent 6" w:uiPriority="52"/>
   </w:latentStyles>
   <w:style w:type="paragraph" w:default="1" w:styleId="Normal">
     <w:name w:val="Normal"/>
@@ -2658,18 +2923,17 @@
       <w:lang w:val="pt-BR"/>
     </w:rPr>
   </w:style>
-  <w:style w:type="character" w:default="1" w:styleId="Fontepargpadro">
+  <w:style w:type="character" w:default="1" w:styleId="DefaultParagraphFont">
     <w:name w:val="Default Paragraph Font"/>
     <w:uiPriority w:val="1"/>
     <w:semiHidden/>
     <w:unhideWhenUsed/>
   </w:style>
-  <w:style w:type="table" w:default="1" w:styleId="Tabelanormal">
+  <w:style w:type="table" w:default="1" w:styleId="TableNormal">
     <w:name w:val="Normal Table"/>
     <w:uiPriority w:val="99"/>
     <w:semiHidden/>
     <w:unhideWhenUsed/>
-    <w:qFormat/>
     <w:tblPr>
       <w:tblInd w:w="0" w:type="dxa"/>
       <w:tblCellMar>
@@ -2680,15 +2944,15 @@
       </w:tblCellMar>
     </w:tblPr>
   </w:style>
-  <w:style w:type="numbering" w:default="1" w:styleId="Semlista">
+  <w:style w:type="numbering" w:default="1" w:styleId="NoList">
     <w:name w:val="No List"/>
     <w:uiPriority w:val="99"/>
     <w:semiHidden/>
     <w:unhideWhenUsed/>
   </w:style>
-  <w:style w:type="table" w:styleId="Tabelacomgrade">
+  <w:style w:type="table" w:styleId="TableGrid">
     <w:name w:val="Table Grid"/>
-    <w:basedOn w:val="Tabelanormal"/>
+    <w:basedOn w:val="TableNormal"/>
     <w:uiPriority w:val="59"/>
     <w:rsid w:val="00AB0335"/>
     <w:pPr>
@@ -2727,10 +2991,10 @@
       <w:szCs w:val="24"/>
     </w:rPr>
   </w:style>
-  <w:style w:type="paragraph" w:styleId="Cabealho">
+  <w:style w:type="paragraph" w:styleId="Header">
     <w:name w:val="header"/>
     <w:basedOn w:val="Normal"/>
-    <w:link w:val="CabealhoChar"/>
+    <w:link w:val="HeaderChar"/>
     <w:uiPriority w:val="99"/>
     <w:unhideWhenUsed/>
     <w:rsid w:val="00EC3B74"/>
@@ -2742,17 +3006,17 @@
       <w:spacing w:after="0" w:line="240" w:lineRule="auto"/>
     </w:pPr>
   </w:style>
-  <w:style w:type="character" w:customStyle="1" w:styleId="CabealhoChar">
-    <w:name w:val="Cabeçalho Char"/>
-    <w:basedOn w:val="Fontepargpadro"/>
-    <w:link w:val="Cabealho"/>
+  <w:style w:type="character" w:customStyle="1" w:styleId="HeaderChar">
+    <w:name w:val="Header Char"/>
+    <w:basedOn w:val="DefaultParagraphFont"/>
+    <w:link w:val="Header"/>
     <w:uiPriority w:val="99"/>
     <w:rsid w:val="00EC3B74"/>
   </w:style>
-  <w:style w:type="paragraph" w:styleId="Rodap">
+  <w:style w:type="paragraph" w:styleId="Footer">
     <w:name w:val="footer"/>
     <w:basedOn w:val="Normal"/>
-    <w:link w:val="RodapChar"/>
+    <w:link w:val="FooterChar"/>
     <w:uiPriority w:val="99"/>
     <w:unhideWhenUsed/>
     <w:rsid w:val="00EC3B74"/>
@@ -2764,14 +3028,14 @@
       <w:spacing w:after="0" w:line="240" w:lineRule="auto"/>
     </w:pPr>
   </w:style>
-  <w:style w:type="character" w:customStyle="1" w:styleId="RodapChar">
-    <w:name w:val="Rodapé Char"/>
-    <w:basedOn w:val="Fontepargpadro"/>
-    <w:link w:val="Rodap"/>
+  <w:style w:type="character" w:customStyle="1" w:styleId="FooterChar">
+    <w:name w:val="Footer Char"/>
+    <w:basedOn w:val="DefaultParagraphFont"/>
+    <w:link w:val="Footer"/>
     <w:uiPriority w:val="99"/>
     <w:rsid w:val="00EC3B74"/>
   </w:style>
-  <w:style w:type="paragraph" w:styleId="PargrafodaLista">
+  <w:style w:type="paragraph" w:styleId="ListParagraph">
     <w:name w:val="List Paragraph"/>
     <w:basedOn w:val="Normal"/>
     <w:uiPriority w:val="34"/>
@@ -3075,7 +3339,7 @@
 </file>
 
 <file path=customXml/itemProps1.xml><?xml version="1.0" encoding="utf-8"?>
-<ds:datastoreItem xmlns:ds="http://schemas.openxmlformats.org/officeDocument/2006/customXml" ds:itemID="{E9ED35BB-56C4-40F7-91F8-F6445B654353}">
+<ds:datastoreItem xmlns:ds="http://schemas.openxmlformats.org/officeDocument/2006/customXml" ds:itemID="{C2979413-0426-4F61-A224-64DB6E7786B7}">
   <ds:schemaRefs>
     <ds:schemaRef ds:uri="http://schemas.openxmlformats.org/officeDocument/2006/bibliography"/>
   </ds:schemaRefs>

--- a/Especificações dos casos de uso/Cadastrar Cliente - Ciro.docx
+++ b/Especificações dos casos de uso/Cadastrar Cliente - Ciro.docx
@@ -1,6 +1,6 @@
 
 <file path=word/document.xml><?xml version="1.0" encoding="utf-8"?>
-<w:document xmlns:wpc="http://schemas.microsoft.com/office/word/2010/wordprocessingCanvas" xmlns:mc="http://schemas.openxmlformats.org/markup-compatibility/2006" xmlns:o="urn:schemas-microsoft-com:office:office" xmlns:r="http://schemas.openxmlformats.org/officeDocument/2006/relationships" xmlns:m="http://schemas.openxmlformats.org/officeDocument/2006/math" xmlns:v="urn:schemas-microsoft-com:vml" xmlns:wp14="http://schemas.microsoft.com/office/word/2010/wordprocessingDrawing" xmlns:wp="http://schemas.openxmlformats.org/drawingml/2006/wordprocessingDrawing" xmlns:w10="urn:schemas-microsoft-com:office:word" xmlns:w="http://schemas.openxmlformats.org/wordprocessingml/2006/main" xmlns:w14="http://schemas.microsoft.com/office/word/2010/wordml" xmlns:w15="http://schemas.microsoft.com/office/word/2012/wordml" xmlns:wpg="http://schemas.microsoft.com/office/word/2010/wordprocessingGroup" xmlns:wpi="http://schemas.microsoft.com/office/word/2010/wordprocessingInk" xmlns:wne="http://schemas.microsoft.com/office/word/2006/wordml" xmlns:wps="http://schemas.microsoft.com/office/word/2010/wordprocessingShape" mc:Ignorable="w14 w15 wp14">
+<w:document xmlns:ve="http://schemas.openxmlformats.org/markup-compatibility/2006" xmlns:o="urn:schemas-microsoft-com:office:office" xmlns:r="http://schemas.openxmlformats.org/officeDocument/2006/relationships" xmlns:m="http://schemas.openxmlformats.org/officeDocument/2006/math" xmlns:v="urn:schemas-microsoft-com:vml" xmlns:wp="http://schemas.openxmlformats.org/drawingml/2006/wordprocessingDrawing" xmlns:w10="urn:schemas-microsoft-com:office:word" xmlns:w="http://schemas.openxmlformats.org/wordprocessingml/2006/main" xmlns:wne="http://schemas.microsoft.com/office/word/2006/wordml">
   <w:body>
     <w:p>
       <w:pPr>
@@ -105,7 +105,7 @@
                 </w:p>
                 <w:p>
                   <w:pPr>
-                    <w:pStyle w:val="ListParagraph"/>
+                    <w:pStyle w:val="PargrafodaLista"/>
                     <w:numPr>
                       <w:ilvl w:val="0"/>
                       <w:numId w:val="5"/>
@@ -133,7 +133,7 @@
                 </w:p>
                 <w:p>
                   <w:pPr>
-                    <w:pStyle w:val="ListParagraph"/>
+                    <w:pStyle w:val="PargrafodaLista"/>
                     <w:numPr>
                       <w:ilvl w:val="0"/>
                       <w:numId w:val="5"/>
@@ -149,7 +149,7 @@
                 </w:p>
                 <w:p>
                   <w:pPr>
-                    <w:pStyle w:val="ListParagraph"/>
+                    <w:pStyle w:val="PargrafodaLista"/>
                     <w:numPr>
                       <w:ilvl w:val="0"/>
                       <w:numId w:val="5"/>
@@ -246,7 +246,7 @@
                 </w:p>
                 <w:p>
                   <w:pPr>
-                    <w:pStyle w:val="ListParagraph"/>
+                    <w:pStyle w:val="PargrafodaLista"/>
                     <w:numPr>
                       <w:ilvl w:val="0"/>
                       <w:numId w:val="3"/>
@@ -277,7 +277,7 @@
                 </w:p>
                 <w:p>
                   <w:pPr>
-                    <w:pStyle w:val="ListParagraph"/>
+                    <w:pStyle w:val="PargrafodaLista"/>
                     <w:numPr>
                       <w:ilvl w:val="0"/>
                       <w:numId w:val="3"/>
@@ -311,6 +311,8 @@
                     </w:rPr>
                     <w:t>Cadastrar Cliente</w:t>
                   </w:r>
+                  <w:bookmarkStart w:id="0" w:name="_GoBack"/>
+                  <w:bookmarkEnd w:id="0"/>
                   <w:r>
                     <w:rPr>
                       <w:rFonts w:ascii="Times New Roman" w:hAnsi="Times New Roman" w:cs="Times New Roman"/>
@@ -320,7 +322,7 @@
                 </w:p>
                 <w:p>
                   <w:pPr>
-                    <w:pStyle w:val="ListParagraph"/>
+                    <w:pStyle w:val="PargrafodaLista"/>
                     <w:numPr>
                       <w:ilvl w:val="0"/>
                       <w:numId w:val="3"/>
@@ -334,12 +336,12 @@
                     <w:rPr>
                       <w:rFonts w:ascii="Times New Roman" w:hAnsi="Times New Roman" w:cs="Times New Roman"/>
                     </w:rPr>
-                    <w:t>O sistema direciona o atendente para a janela de cadastro de um novo cliente.</w:t>
-                  </w:r>
-                </w:p>
-                <w:p>
-                  <w:pPr>
-                    <w:pStyle w:val="ListParagraph"/>
+                    <w:t>O atendente entra com os dados do cliente.</w:t>
+                  </w:r>
+                </w:p>
+                <w:p>
+                  <w:pPr>
+                    <w:pStyle w:val="PargrafodaLista"/>
                     <w:numPr>
                       <w:ilvl w:val="0"/>
                       <w:numId w:val="3"/>
@@ -353,12 +355,12 @@
                     <w:rPr>
                       <w:rFonts w:ascii="Times New Roman" w:hAnsi="Times New Roman" w:cs="Times New Roman"/>
                     </w:rPr>
-                    <w:t>O atendente entra com os dados do cliente.</w:t>
-                  </w:r>
-                </w:p>
-                <w:p>
-                  <w:pPr>
-                    <w:pStyle w:val="ListParagraph"/>
+                    <w:t>O sistema exibe todos os dados preenchidos no cadastro.</w:t>
+                  </w:r>
+                </w:p>
+                <w:p>
+                  <w:pPr>
+                    <w:pStyle w:val="PargrafodaLista"/>
                     <w:numPr>
                       <w:ilvl w:val="0"/>
                       <w:numId w:val="3"/>
@@ -372,12 +374,12 @@
                     <w:rPr>
                       <w:rFonts w:ascii="Times New Roman" w:hAnsi="Times New Roman" w:cs="Times New Roman"/>
                     </w:rPr>
-                    <w:t>O sistema exibe todos os dados preenchidos no cadastro.</w:t>
-                  </w:r>
-                </w:p>
-                <w:p>
-                  <w:pPr>
-                    <w:pStyle w:val="ListParagraph"/>
+                    <w:t>O atendente informa ao cliente todos os dados exibidos na tela.</w:t>
+                  </w:r>
+                </w:p>
+                <w:p>
+                  <w:pPr>
+                    <w:pStyle w:val="PargrafodaLista"/>
                     <w:numPr>
                       <w:ilvl w:val="0"/>
                       <w:numId w:val="3"/>
@@ -391,12 +393,12 @@
                     <w:rPr>
                       <w:rFonts w:ascii="Times New Roman" w:hAnsi="Times New Roman" w:cs="Times New Roman"/>
                     </w:rPr>
-                    <w:t>O atendente informa ao cliente todos os dados exibidos na tela.</w:t>
-                  </w:r>
-                </w:p>
-                <w:p>
-                  <w:pPr>
-                    <w:pStyle w:val="ListParagraph"/>
+                    <w:t xml:space="preserve">O cliente confirma os dados cadastrados. </w:t>
+                  </w:r>
+                </w:p>
+                <w:p>
+                  <w:pPr>
+                    <w:pStyle w:val="PargrafodaLista"/>
                     <w:numPr>
                       <w:ilvl w:val="0"/>
                       <w:numId w:val="3"/>
@@ -410,12 +412,24 @@
                     <w:rPr>
                       <w:rFonts w:ascii="Times New Roman" w:hAnsi="Times New Roman" w:cs="Times New Roman"/>
                     </w:rPr>
-                    <w:t xml:space="preserve">O cliente confirma os dados cadastrados. </w:t>
-                  </w:r>
-                </w:p>
-                <w:p>
-                  <w:pPr>
-                    <w:pStyle w:val="ListParagraph"/>
+                    <w:t xml:space="preserve">O </w:t>
+                  </w:r>
+                  <w:r>
+                    <w:rPr>
+                      <w:rFonts w:ascii="Times New Roman" w:hAnsi="Times New Roman" w:cs="Times New Roman"/>
+                    </w:rPr>
+                    <w:t>atendente</w:t>
+                  </w:r>
+                  <w:r>
+                    <w:rPr>
+                      <w:rFonts w:ascii="Times New Roman" w:hAnsi="Times New Roman" w:cs="Times New Roman"/>
+                    </w:rPr>
+                    <w:t xml:space="preserve"> finaliza o cadastro.</w:t>
+                  </w:r>
+                </w:p>
+                <w:p>
+                  <w:pPr>
+                    <w:pStyle w:val="PargrafodaLista"/>
                     <w:numPr>
                       <w:ilvl w:val="0"/>
                       <w:numId w:val="3"/>
@@ -429,37 +443,6 @@
                     <w:rPr>
                       <w:rFonts w:ascii="Times New Roman" w:hAnsi="Times New Roman" w:cs="Times New Roman"/>
                     </w:rPr>
-                    <w:t xml:space="preserve">O </w:t>
-                  </w:r>
-                  <w:r>
-                    <w:rPr>
-                      <w:rFonts w:ascii="Times New Roman" w:hAnsi="Times New Roman" w:cs="Times New Roman"/>
-                    </w:rPr>
-                    <w:t>atendente</w:t>
-                  </w:r>
-                  <w:r>
-                    <w:rPr>
-                      <w:rFonts w:ascii="Times New Roman" w:hAnsi="Times New Roman" w:cs="Times New Roman"/>
-                    </w:rPr>
-                    <w:t xml:space="preserve"> finaliza o cadastro.</w:t>
-                  </w:r>
-                </w:p>
-                <w:p>
-                  <w:pPr>
-                    <w:pStyle w:val="ListParagraph"/>
-                    <w:numPr>
-                      <w:ilvl w:val="0"/>
-                      <w:numId w:val="3"/>
-                    </w:numPr>
-                    <w:jc w:val="both"/>
-                    <w:rPr>
-                      <w:rFonts w:ascii="Times New Roman" w:hAnsi="Times New Roman" w:cs="Times New Roman"/>
-                    </w:rPr>
-                  </w:pPr>
-                  <w:r>
-                    <w:rPr>
-                      <w:rFonts w:ascii="Times New Roman" w:hAnsi="Times New Roman" w:cs="Times New Roman"/>
-                    </w:rPr>
                     <w:t>O cadastro é salvo no sistema.</w:t>
                   </w:r>
                 </w:p>
@@ -490,18 +473,12 @@
                     <w:rPr>
                       <w:rFonts w:ascii="Times New Roman" w:hAnsi="Times New Roman" w:cs="Times New Roman"/>
                     </w:rPr>
-                    <w:t>7</w:t>
-                  </w:r>
-                  <w:r>
-                    <w:rPr>
-                      <w:rFonts w:ascii="Times New Roman" w:hAnsi="Times New Roman" w:cs="Times New Roman"/>
-                    </w:rPr>
-                    <w:t>a. O cliente deseja alterar algum dado.</w:t>
-                  </w:r>
-                </w:p>
-                <w:p>
-                  <w:pPr>
-                    <w:pStyle w:val="ListParagraph"/>
+                    <w:t>6a. O cliente deseja alterar algum dado.</w:t>
+                  </w:r>
+                </w:p>
+                <w:p>
+                  <w:pPr>
+                    <w:pStyle w:val="PargrafodaLista"/>
                     <w:numPr>
                       <w:ilvl w:val="0"/>
                       <w:numId w:val="12"/>
@@ -532,7 +509,7 @@
                 </w:p>
                 <w:p>
                   <w:pPr>
-                    <w:pStyle w:val="ListParagraph"/>
+                    <w:pStyle w:val="PargrafodaLista"/>
                     <w:numPr>
                       <w:ilvl w:val="0"/>
                       <w:numId w:val="12"/>
@@ -551,7 +528,7 @@
                 </w:p>
                 <w:p>
                   <w:pPr>
-                    <w:pStyle w:val="ListParagraph"/>
+                    <w:pStyle w:val="PargrafodaLista"/>
                     <w:numPr>
                       <w:ilvl w:val="0"/>
                       <w:numId w:val="12"/>
@@ -565,15 +542,7 @@
                     <w:rPr>
                       <w:rFonts w:ascii="Times New Roman" w:hAnsi="Times New Roman" w:cs="Times New Roman"/>
                     </w:rPr>
-                    <w:t>O fluxo retorna ao passo 4</w:t>
-                  </w:r>
-                  <w:bookmarkStart w:id="0" w:name="_GoBack"/>
-                  <w:bookmarkEnd w:id="0"/>
-                  <w:r>
-                    <w:rPr>
-                      <w:rFonts w:ascii="Times New Roman" w:hAnsi="Times New Roman" w:cs="Times New Roman"/>
-                    </w:rPr>
-                    <w:t xml:space="preserve"> do cenário de sucesso principal</w:t>
+                    <w:t>O fluxo retorna ao passo 4 do cenário de sucesso principal</w:t>
                   </w:r>
                   <w:r>
                     <w:rPr>
@@ -592,7 +561,7 @@
                 </w:p>
                 <w:p>
                   <w:pPr>
-                    <w:pStyle w:val="ListParagraph"/>
+                    <w:pStyle w:val="PargrafodaLista"/>
                     <w:numPr>
                       <w:ilvl w:val="0"/>
                       <w:numId w:val="13"/>
@@ -635,7 +604,7 @@
                 </w:p>
                 <w:p>
                   <w:pPr>
-                    <w:pStyle w:val="ListParagraph"/>
+                    <w:pStyle w:val="PargrafodaLista"/>
                     <w:numPr>
                       <w:ilvl w:val="0"/>
                       <w:numId w:val="13"/>
@@ -679,7 +648,7 @@
                 </w:p>
                 <w:p>
                   <w:pPr>
-                    <w:pStyle w:val="ListParagraph"/>
+                    <w:pStyle w:val="PargrafodaLista"/>
                     <w:numPr>
                       <w:ilvl w:val="0"/>
                       <w:numId w:val="4"/>
@@ -697,7 +666,7 @@
                 </w:p>
                 <w:p>
                   <w:pPr>
-                    <w:pStyle w:val="ListParagraph"/>
+                    <w:pStyle w:val="PargrafodaLista"/>
                     <w:numPr>
                       <w:ilvl w:val="0"/>
                       <w:numId w:val="4"/>
@@ -727,7 +696,7 @@
                 </w:p>
                 <w:p>
                   <w:pPr>
-                    <w:pStyle w:val="ListParagraph"/>
+                    <w:pStyle w:val="PargrafodaLista"/>
                     <w:numPr>
                       <w:ilvl w:val="0"/>
                       <w:numId w:val="4"/>
@@ -769,7 +738,7 @@
                 </w:p>
                 <w:p>
                   <w:pPr>
-                    <w:pStyle w:val="ListParagraph"/>
+                    <w:pStyle w:val="PargrafodaLista"/>
                     <w:numPr>
                       <w:ilvl w:val="0"/>
                       <w:numId w:val="4"/>
@@ -787,7 +756,7 @@
                 </w:p>
                 <w:p>
                   <w:pPr>
-                    <w:pStyle w:val="ListParagraph"/>
+                    <w:pStyle w:val="PargrafodaLista"/>
                     <w:rPr>
                       <w:rFonts w:ascii="Times New Roman" w:hAnsi="Times New Roman" w:cs="Times New Roman"/>
                     </w:rPr>
@@ -828,7 +797,7 @@
               <w:txbxContent>
                 <w:p>
                   <w:pPr>
-                    <w:pStyle w:val="ListParagraph"/>
+                    <w:pStyle w:val="PargrafodaLista"/>
                     <w:ind w:left="0"/>
                     <w:rPr>
                       <w:rFonts w:ascii="Times New Roman" w:hAnsi="Times New Roman" w:cs="Times New Roman"/>
@@ -864,7 +833,7 @@
                 </w:p>
                 <w:p>
                   <w:pPr>
-                    <w:pStyle w:val="ListParagraph"/>
+                    <w:pStyle w:val="PargrafodaLista"/>
                     <w:ind w:left="0"/>
                     <w:rPr>
                       <w:rFonts w:ascii="Times New Roman" w:hAnsi="Times New Roman" w:cs="Times New Roman"/>
@@ -873,7 +842,7 @@
                 </w:p>
                 <w:p>
                   <w:pPr>
-                    <w:pStyle w:val="ListParagraph"/>
+                    <w:pStyle w:val="PargrafodaLista"/>
                     <w:ind w:left="0"/>
                   </w:pPr>
                   <w:r>
@@ -1248,8 +1217,8 @@
 </file>
 
 <file path=word/endnotes.xml><?xml version="1.0" encoding="utf-8"?>
-<w:endnotes xmlns:wpc="http://schemas.microsoft.com/office/word/2010/wordprocessingCanvas" xmlns:mc="http://schemas.openxmlformats.org/markup-compatibility/2006" xmlns:o="urn:schemas-microsoft-com:office:office" xmlns:r="http://schemas.openxmlformats.org/officeDocument/2006/relationships" xmlns:m="http://schemas.openxmlformats.org/officeDocument/2006/math" xmlns:v="urn:schemas-microsoft-com:vml" xmlns:wp14="http://schemas.microsoft.com/office/word/2010/wordprocessingDrawing" xmlns:wp="http://schemas.openxmlformats.org/drawingml/2006/wordprocessingDrawing" xmlns:w10="urn:schemas-microsoft-com:office:word" xmlns:w="http://schemas.openxmlformats.org/wordprocessingml/2006/main" xmlns:w14="http://schemas.microsoft.com/office/word/2010/wordml" xmlns:w15="http://schemas.microsoft.com/office/word/2012/wordml" xmlns:wpg="http://schemas.microsoft.com/office/word/2010/wordprocessingGroup" xmlns:wpi="http://schemas.microsoft.com/office/word/2010/wordprocessingInk" xmlns:wne="http://schemas.microsoft.com/office/word/2006/wordml" xmlns:wps="http://schemas.microsoft.com/office/word/2010/wordprocessingShape" mc:Ignorable="w14 w15 wp14">
-  <w:endnote w:type="separator" w:id="-1">
+<w:endnotes xmlns:ve="http://schemas.openxmlformats.org/markup-compatibility/2006" xmlns:o="urn:schemas-microsoft-com:office:office" xmlns:r="http://schemas.openxmlformats.org/officeDocument/2006/relationships" xmlns:m="http://schemas.openxmlformats.org/officeDocument/2006/math" xmlns:v="urn:schemas-microsoft-com:vml" xmlns:wp="http://schemas.openxmlformats.org/drawingml/2006/wordprocessingDrawing" xmlns:w10="urn:schemas-microsoft-com:office:word" xmlns:w="http://schemas.openxmlformats.org/wordprocessingml/2006/main" xmlns:wne="http://schemas.microsoft.com/office/word/2006/wordml">
+  <w:endnote w:type="separator" w:id="0">
     <w:p>
       <w:pPr>
         <w:spacing w:after="0" w:line="240" w:lineRule="auto"/>
@@ -1259,7 +1228,7 @@
       </w:r>
     </w:p>
   </w:endnote>
-  <w:endnote w:type="continuationSeparator" w:id="0">
+  <w:endnote w:type="continuationSeparator" w:id="1">
     <w:p>
       <w:pPr>
         <w:spacing w:after="0" w:line="240" w:lineRule="auto"/>
@@ -1273,8 +1242,8 @@
 </file>
 
 <file path=word/footnotes.xml><?xml version="1.0" encoding="utf-8"?>
-<w:footnotes xmlns:wpc="http://schemas.microsoft.com/office/word/2010/wordprocessingCanvas" xmlns:mc="http://schemas.openxmlformats.org/markup-compatibility/2006" xmlns:o="urn:schemas-microsoft-com:office:office" xmlns:r="http://schemas.openxmlformats.org/officeDocument/2006/relationships" xmlns:m="http://schemas.openxmlformats.org/officeDocument/2006/math" xmlns:v="urn:schemas-microsoft-com:vml" xmlns:wp14="http://schemas.microsoft.com/office/word/2010/wordprocessingDrawing" xmlns:wp="http://schemas.openxmlformats.org/drawingml/2006/wordprocessingDrawing" xmlns:w10="urn:schemas-microsoft-com:office:word" xmlns:w="http://schemas.openxmlformats.org/wordprocessingml/2006/main" xmlns:w14="http://schemas.microsoft.com/office/word/2010/wordml" xmlns:w15="http://schemas.microsoft.com/office/word/2012/wordml" xmlns:wpg="http://schemas.microsoft.com/office/word/2010/wordprocessingGroup" xmlns:wpi="http://schemas.microsoft.com/office/word/2010/wordprocessingInk" xmlns:wne="http://schemas.microsoft.com/office/word/2006/wordml" xmlns:wps="http://schemas.microsoft.com/office/word/2010/wordprocessingShape" mc:Ignorable="w14 w15 wp14">
-  <w:footnote w:type="separator" w:id="-1">
+<w:footnotes xmlns:ve="http://schemas.openxmlformats.org/markup-compatibility/2006" xmlns:o="urn:schemas-microsoft-com:office:office" xmlns:r="http://schemas.openxmlformats.org/officeDocument/2006/relationships" xmlns:m="http://schemas.openxmlformats.org/officeDocument/2006/math" xmlns:v="urn:schemas-microsoft-com:vml" xmlns:wp="http://schemas.openxmlformats.org/drawingml/2006/wordprocessingDrawing" xmlns:w10="urn:schemas-microsoft-com:office:word" xmlns:w="http://schemas.openxmlformats.org/wordprocessingml/2006/main" xmlns:wne="http://schemas.microsoft.com/office/word/2006/wordml">
+  <w:footnote w:type="separator" w:id="0">
     <w:p>
       <w:pPr>
         <w:spacing w:after="0" w:line="240" w:lineRule="auto"/>
@@ -1284,7 +1253,7 @@
       </w:r>
     </w:p>
   </w:footnote>
-  <w:footnote w:type="continuationSeparator" w:id="0">
+  <w:footnote w:type="continuationSeparator" w:id="1">
     <w:p>
       <w:pPr>
         <w:spacing w:after="0" w:line="240" w:lineRule="auto"/>
@@ -1298,7 +1267,7 @@
 </file>
 
 <file path=word/numbering.xml><?xml version="1.0" encoding="utf-8"?>
-<w:numbering xmlns:wpc="http://schemas.microsoft.com/office/word/2010/wordprocessingCanvas" xmlns:mc="http://schemas.openxmlformats.org/markup-compatibility/2006" xmlns:o="urn:schemas-microsoft-com:office:office" xmlns:r="http://schemas.openxmlformats.org/officeDocument/2006/relationships" xmlns:m="http://schemas.openxmlformats.org/officeDocument/2006/math" xmlns:v="urn:schemas-microsoft-com:vml" xmlns:wp14="http://schemas.microsoft.com/office/word/2010/wordprocessingDrawing" xmlns:wp="http://schemas.openxmlformats.org/drawingml/2006/wordprocessingDrawing" xmlns:w10="urn:schemas-microsoft-com:office:word" xmlns:w="http://schemas.openxmlformats.org/wordprocessingml/2006/main" xmlns:w14="http://schemas.microsoft.com/office/word/2010/wordml" xmlns:w15="http://schemas.microsoft.com/office/word/2012/wordml" xmlns:wpg="http://schemas.microsoft.com/office/word/2010/wordprocessingGroup" xmlns:wpi="http://schemas.microsoft.com/office/word/2010/wordprocessingInk" xmlns:wne="http://schemas.microsoft.com/office/word/2006/wordml" xmlns:wps="http://schemas.microsoft.com/office/word/2010/wordprocessingShape" mc:Ignorable="w14 w15 wp14">
+<w:numbering xmlns:ve="http://schemas.openxmlformats.org/markup-compatibility/2006" xmlns:o="urn:schemas-microsoft-com:office:office" xmlns:r="http://schemas.openxmlformats.org/officeDocument/2006/relationships" xmlns:m="http://schemas.openxmlformats.org/officeDocument/2006/math" xmlns:v="urn:schemas-microsoft-com:vml" xmlns:wp="http://schemas.openxmlformats.org/drawingml/2006/wordprocessingDrawing" xmlns:w10="urn:schemas-microsoft-com:office:word" xmlns:w="http://schemas.openxmlformats.org/wordprocessingml/2006/main" xmlns:wne="http://schemas.microsoft.com/office/word/2006/wordml">
   <w:abstractNum w:abstractNumId="0">
     <w:nsid w:val="00CF4190"/>
     <w:multiLevelType w:val="hybridMultilevel"/>
@@ -2526,7 +2495,7 @@
 </file>
 
 <file path=word/styles.xml><?xml version="1.0" encoding="utf-8"?>
-<w:styles xmlns:mc="http://schemas.openxmlformats.org/markup-compatibility/2006" xmlns:r="http://schemas.openxmlformats.org/officeDocument/2006/relationships" xmlns:w="http://schemas.openxmlformats.org/wordprocessingml/2006/main" xmlns:w14="http://schemas.microsoft.com/office/word/2010/wordml" xmlns:w15="http://schemas.microsoft.com/office/word/2012/wordml" mc:Ignorable="w14 w15">
+<w:styles xmlns:r="http://schemas.openxmlformats.org/officeDocument/2006/relationships" xmlns:w="http://schemas.openxmlformats.org/wordprocessingml/2006/main">
   <w:docDefaults>
     <w:rPrDefault>
       <w:rPr>
@@ -2542,378 +2511,144 @@
       </w:pPr>
     </w:pPrDefault>
   </w:docDefaults>
-  <w:latentStyles w:defLockedState="0" w:defUIPriority="99" w:defSemiHidden="0" w:defUnhideWhenUsed="0" w:defQFormat="0" w:count="371">
-    <w:lsdException w:name="Normal" w:uiPriority="0" w:qFormat="1"/>
-    <w:lsdException w:name="heading 1" w:uiPriority="9" w:qFormat="1"/>
-    <w:lsdException w:name="heading 2" w:semiHidden="1" w:uiPriority="9" w:unhideWhenUsed="1" w:qFormat="1"/>
-    <w:lsdException w:name="heading 3" w:semiHidden="1" w:uiPriority="9" w:unhideWhenUsed="1" w:qFormat="1"/>
-    <w:lsdException w:name="heading 4" w:semiHidden="1" w:uiPriority="9" w:unhideWhenUsed="1" w:qFormat="1"/>
-    <w:lsdException w:name="heading 5" w:semiHidden="1" w:uiPriority="9" w:unhideWhenUsed="1" w:qFormat="1"/>
-    <w:lsdException w:name="heading 6" w:semiHidden="1" w:uiPriority="9" w:unhideWhenUsed="1" w:qFormat="1"/>
-    <w:lsdException w:name="heading 7" w:semiHidden="1" w:uiPriority="9" w:unhideWhenUsed="1" w:qFormat="1"/>
-    <w:lsdException w:name="heading 8" w:semiHidden="1" w:uiPriority="9" w:unhideWhenUsed="1" w:qFormat="1"/>
-    <w:lsdException w:name="heading 9" w:semiHidden="1" w:uiPriority="9" w:unhideWhenUsed="1" w:qFormat="1"/>
-    <w:lsdException w:name="index 1" w:semiHidden="1" w:unhideWhenUsed="1"/>
-    <w:lsdException w:name="index 2" w:semiHidden="1" w:unhideWhenUsed="1"/>
-    <w:lsdException w:name="index 3" w:semiHidden="1" w:unhideWhenUsed="1"/>
-    <w:lsdException w:name="index 4" w:semiHidden="1" w:unhideWhenUsed="1"/>
-    <w:lsdException w:name="index 5" w:semiHidden="1" w:unhideWhenUsed="1"/>
-    <w:lsdException w:name="index 6" w:semiHidden="1" w:unhideWhenUsed="1"/>
-    <w:lsdException w:name="index 7" w:semiHidden="1" w:unhideWhenUsed="1"/>
-    <w:lsdException w:name="index 8" w:semiHidden="1" w:unhideWhenUsed="1"/>
-    <w:lsdException w:name="index 9" w:semiHidden="1" w:unhideWhenUsed="1"/>
-    <w:lsdException w:name="toc 1" w:semiHidden="1" w:uiPriority="39" w:unhideWhenUsed="1"/>
-    <w:lsdException w:name="toc 2" w:semiHidden="1" w:uiPriority="39" w:unhideWhenUsed="1"/>
-    <w:lsdException w:name="toc 3" w:semiHidden="1" w:uiPriority="39" w:unhideWhenUsed="1"/>
-    <w:lsdException w:name="toc 4" w:semiHidden="1" w:uiPriority="39" w:unhideWhenUsed="1"/>
-    <w:lsdException w:name="toc 5" w:semiHidden="1" w:uiPriority="39" w:unhideWhenUsed="1"/>
-    <w:lsdException w:name="toc 6" w:semiHidden="1" w:uiPriority="39" w:unhideWhenUsed="1"/>
-    <w:lsdException w:name="toc 7" w:semiHidden="1" w:uiPriority="39" w:unhideWhenUsed="1"/>
-    <w:lsdException w:name="toc 8" w:semiHidden="1" w:uiPriority="39" w:unhideWhenUsed="1"/>
-    <w:lsdException w:name="toc 9" w:semiHidden="1" w:uiPriority="39" w:unhideWhenUsed="1"/>
-    <w:lsdException w:name="Normal Indent" w:semiHidden="1" w:unhideWhenUsed="1"/>
-    <w:lsdException w:name="footnote text" w:semiHidden="1" w:unhideWhenUsed="1"/>
-    <w:lsdException w:name="annotation text" w:semiHidden="1" w:unhideWhenUsed="1"/>
-    <w:lsdException w:name="header" w:semiHidden="1" w:unhideWhenUsed="1"/>
-    <w:lsdException w:name="footer" w:semiHidden="1" w:unhideWhenUsed="1"/>
-    <w:lsdException w:name="index heading" w:semiHidden="1" w:unhideWhenUsed="1"/>
-    <w:lsdException w:name="caption" w:semiHidden="1" w:uiPriority="35" w:unhideWhenUsed="1" w:qFormat="1"/>
-    <w:lsdException w:name="table of figures" w:semiHidden="1" w:unhideWhenUsed="1"/>
-    <w:lsdException w:name="envelope address" w:semiHidden="1" w:unhideWhenUsed="1"/>
-    <w:lsdException w:name="envelope return" w:semiHidden="1" w:unhideWhenUsed="1"/>
-    <w:lsdException w:name="footnote reference" w:semiHidden="1" w:unhideWhenUsed="1"/>
-    <w:lsdException w:name="annotation reference" w:semiHidden="1" w:unhideWhenUsed="1"/>
-    <w:lsdException w:name="line number" w:semiHidden="1" w:unhideWhenUsed="1"/>
-    <w:lsdException w:name="page number" w:semiHidden="1" w:unhideWhenUsed="1"/>
-    <w:lsdException w:name="endnote reference" w:semiHidden="1" w:unhideWhenUsed="1"/>
-    <w:lsdException w:name="endnote text" w:semiHidden="1" w:unhideWhenUsed="1"/>
-    <w:lsdException w:name="table of authorities" w:semiHidden="1" w:unhideWhenUsed="1"/>
-    <w:lsdException w:name="macro" w:semiHidden="1" w:unhideWhenUsed="1"/>
-    <w:lsdException w:name="toa heading" w:semiHidden="1" w:unhideWhenUsed="1"/>
-    <w:lsdException w:name="List" w:semiHidden="1" w:unhideWhenUsed="1"/>
-    <w:lsdException w:name="List Bullet" w:semiHidden="1" w:unhideWhenUsed="1"/>
-    <w:lsdException w:name="List Number" w:semiHidden="1" w:unhideWhenUsed="1"/>
-    <w:lsdException w:name="List 2" w:semiHidden="1" w:unhideWhenUsed="1"/>
-    <w:lsdException w:name="List 3" w:semiHidden="1" w:unhideWhenUsed="1"/>
-    <w:lsdException w:name="List 4" w:semiHidden="1" w:unhideWhenUsed="1"/>
-    <w:lsdException w:name="List 5" w:semiHidden="1" w:unhideWhenUsed="1"/>
-    <w:lsdException w:name="List Bullet 2" w:semiHidden="1" w:unhideWhenUsed="1"/>
-    <w:lsdException w:name="List Bullet 3" w:semiHidden="1" w:unhideWhenUsed="1"/>
-    <w:lsdException w:name="List Bullet 4" w:semiHidden="1" w:unhideWhenUsed="1"/>
-    <w:lsdException w:name="List Bullet 5" w:semiHidden="1" w:unhideWhenUsed="1"/>
-    <w:lsdException w:name="List Number 2" w:semiHidden="1" w:unhideWhenUsed="1"/>
-    <w:lsdException w:name="List Number 3" w:semiHidden="1" w:unhideWhenUsed="1"/>
-    <w:lsdException w:name="List Number 4" w:semiHidden="1" w:unhideWhenUsed="1"/>
-    <w:lsdException w:name="List Number 5" w:semiHidden="1" w:unhideWhenUsed="1"/>
-    <w:lsdException w:name="Title" w:uiPriority="10" w:qFormat="1"/>
-    <w:lsdException w:name="Closing" w:semiHidden="1" w:unhideWhenUsed="1"/>
-    <w:lsdException w:name="Signature" w:semiHidden="1" w:unhideWhenUsed="1"/>
-    <w:lsdException w:name="Default Paragraph Font" w:semiHidden="1" w:uiPriority="1" w:unhideWhenUsed="1"/>
-    <w:lsdException w:name="Body Text" w:semiHidden="1" w:unhideWhenUsed="1"/>
-    <w:lsdException w:name="Body Text Indent" w:semiHidden="1" w:unhideWhenUsed="1"/>
-    <w:lsdException w:name="List Continue" w:semiHidden="1" w:unhideWhenUsed="1"/>
-    <w:lsdException w:name="List Continue 2" w:semiHidden="1" w:unhideWhenUsed="1"/>
-    <w:lsdException w:name="List Continue 3" w:semiHidden="1" w:unhideWhenUsed="1"/>
-    <w:lsdException w:name="List Continue 4" w:semiHidden="1" w:unhideWhenUsed="1"/>
-    <w:lsdException w:name="List Continue 5" w:semiHidden="1" w:unhideWhenUsed="1"/>
-    <w:lsdException w:name="Message Header" w:semiHidden="1" w:unhideWhenUsed="1"/>
-    <w:lsdException w:name="Subtitle" w:uiPriority="11" w:qFormat="1"/>
-    <w:lsdException w:name="Salutation" w:semiHidden="1" w:unhideWhenUsed="1"/>
-    <w:lsdException w:name="Date" w:semiHidden="1" w:unhideWhenUsed="1"/>
-    <w:lsdException w:name="Body Text First Indent" w:semiHidden="1" w:unhideWhenUsed="1"/>
-    <w:lsdException w:name="Body Text First Indent 2" w:semiHidden="1" w:unhideWhenUsed="1"/>
-    <w:lsdException w:name="Note Heading" w:semiHidden="1" w:unhideWhenUsed="1"/>
-    <w:lsdException w:name="Body Text 2" w:semiHidden="1" w:unhideWhenUsed="1"/>
-    <w:lsdException w:name="Body Text 3" w:semiHidden="1" w:unhideWhenUsed="1"/>
-    <w:lsdException w:name="Body Text Indent 2" w:semiHidden="1" w:unhideWhenUsed="1"/>
-    <w:lsdException w:name="Body Text Indent 3" w:semiHidden="1" w:unhideWhenUsed="1"/>
-    <w:lsdException w:name="Block Text" w:semiHidden="1" w:unhideWhenUsed="1"/>
-    <w:lsdException w:name="Hyperlink" w:semiHidden="1" w:unhideWhenUsed="1"/>
-    <w:lsdException w:name="FollowedHyperlink" w:semiHidden="1" w:unhideWhenUsed="1"/>
-    <w:lsdException w:name="Strong" w:uiPriority="22" w:qFormat="1"/>
-    <w:lsdException w:name="Emphasis" w:uiPriority="20" w:qFormat="1"/>
-    <w:lsdException w:name="Document Map" w:semiHidden="1" w:unhideWhenUsed="1"/>
-    <w:lsdException w:name="Plain Text" w:semiHidden="1" w:unhideWhenUsed="1"/>
-    <w:lsdException w:name="E-mail Signature" w:semiHidden="1" w:unhideWhenUsed="1"/>
-    <w:lsdException w:name="HTML Top of Form" w:semiHidden="1" w:unhideWhenUsed="1"/>
-    <w:lsdException w:name="HTML Bottom of Form" w:semiHidden="1" w:unhideWhenUsed="1"/>
-    <w:lsdException w:name="Normal (Web)" w:semiHidden="1" w:unhideWhenUsed="1"/>
-    <w:lsdException w:name="HTML Acronym" w:semiHidden="1" w:unhideWhenUsed="1"/>
-    <w:lsdException w:name="HTML Address" w:semiHidden="1" w:unhideWhenUsed="1"/>
-    <w:lsdException w:name="HTML Cite" w:semiHidden="1" w:unhideWhenUsed="1"/>
-    <w:lsdException w:name="HTML Code" w:semiHidden="1" w:unhideWhenUsed="1"/>
-    <w:lsdException w:name="HTML Definition" w:semiHidden="1" w:unhideWhenUsed="1"/>
-    <w:lsdException w:name="HTML Keyboard" w:semiHidden="1" w:unhideWhenUsed="1"/>
-    <w:lsdException w:name="HTML Preformatted" w:semiHidden="1" w:unhideWhenUsed="1"/>
-    <w:lsdException w:name="HTML Sample" w:semiHidden="1" w:unhideWhenUsed="1"/>
-    <w:lsdException w:name="HTML Typewriter" w:semiHidden="1" w:unhideWhenUsed="1"/>
-    <w:lsdException w:name="HTML Variable" w:semiHidden="1" w:unhideWhenUsed="1"/>
-    <w:lsdException w:name="Normal Table" w:semiHidden="1" w:unhideWhenUsed="1"/>
-    <w:lsdException w:name="annotation subject" w:semiHidden="1" w:unhideWhenUsed="1"/>
-    <w:lsdException w:name="No List" w:semiHidden="1" w:unhideWhenUsed="1"/>
-    <w:lsdException w:name="Outline List 1" w:semiHidden="1" w:unhideWhenUsed="1"/>
-    <w:lsdException w:name="Outline List 2" w:semiHidden="1" w:unhideWhenUsed="1"/>
-    <w:lsdException w:name="Outline List 3" w:semiHidden="1" w:unhideWhenUsed="1"/>
-    <w:lsdException w:name="Table Simple 1" w:semiHidden="1" w:unhideWhenUsed="1"/>
-    <w:lsdException w:name="Table Simple 2" w:semiHidden="1" w:unhideWhenUsed="1"/>
-    <w:lsdException w:name="Table Simple 3" w:semiHidden="1" w:unhideWhenUsed="1"/>
-    <w:lsdException w:name="Table Classic 1" w:semiHidden="1" w:unhideWhenUsed="1"/>
-    <w:lsdException w:name="Table Classic 2" w:semiHidden="1" w:unhideWhenUsed="1"/>
-    <w:lsdException w:name="Table Classic 3" w:semiHidden="1" w:unhideWhenUsed="1"/>
-    <w:lsdException w:name="Table Classic 4" w:semiHidden="1" w:unhideWhenUsed="1"/>
-    <w:lsdException w:name="Table Colorful 1" w:semiHidden="1" w:unhideWhenUsed="1"/>
-    <w:lsdException w:name="Table Colorful 2" w:semiHidden="1" w:unhideWhenUsed="1"/>
-    <w:lsdException w:name="Table Colorful 3" w:semiHidden="1" w:unhideWhenUsed="1"/>
-    <w:lsdException w:name="Table Columns 1" w:semiHidden="1" w:unhideWhenUsed="1"/>
-    <w:lsdException w:name="Table Columns 2" w:semiHidden="1" w:unhideWhenUsed="1"/>
-    <w:lsdException w:name="Table Columns 3" w:semiHidden="1" w:unhideWhenUsed="1"/>
-    <w:lsdException w:name="Table Columns 4" w:semiHidden="1" w:unhideWhenUsed="1"/>
-    <w:lsdException w:name="Table Columns 5" w:semiHidden="1" w:unhideWhenUsed="1"/>
-    <w:lsdException w:name="Table Grid 1" w:semiHidden="1" w:unhideWhenUsed="1"/>
-    <w:lsdException w:name="Table Grid 2" w:semiHidden="1" w:unhideWhenUsed="1"/>
-    <w:lsdException w:name="Table Grid 3" w:semiHidden="1" w:unhideWhenUsed="1"/>
-    <w:lsdException w:name="Table Grid 4" w:semiHidden="1" w:unhideWhenUsed="1"/>
-    <w:lsdException w:name="Table Grid 5" w:semiHidden="1" w:unhideWhenUsed="1"/>
-    <w:lsdException w:name="Table Grid 6" w:semiHidden="1" w:unhideWhenUsed="1"/>
-    <w:lsdException w:name="Table Grid 7" w:semiHidden="1" w:unhideWhenUsed="1"/>
-    <w:lsdException w:name="Table Grid 8" w:semiHidden="1" w:unhideWhenUsed="1"/>
-    <w:lsdException w:name="Table List 1" w:semiHidden="1" w:unhideWhenUsed="1"/>
-    <w:lsdException w:name="Table List 2" w:semiHidden="1" w:unhideWhenUsed="1"/>
-    <w:lsdException w:name="Table List 3" w:semiHidden="1" w:unhideWhenUsed="1"/>
-    <w:lsdException w:name="Table List 4" w:semiHidden="1" w:unhideWhenUsed="1"/>
-    <w:lsdException w:name="Table List 5" w:semiHidden="1" w:unhideWhenUsed="1"/>
-    <w:lsdException w:name="Table List 6" w:semiHidden="1" w:unhideWhenUsed="1"/>
-    <w:lsdException w:name="Table List 7" w:semiHidden="1" w:unhideWhenUsed="1"/>
-    <w:lsdException w:name="Table List 8" w:semiHidden="1" w:unhideWhenUsed="1"/>
-    <w:lsdException w:name="Table 3D effects 1" w:semiHidden="1" w:unhideWhenUsed="1"/>
-    <w:lsdException w:name="Table 3D effects 2" w:semiHidden="1" w:unhideWhenUsed="1"/>
-    <w:lsdException w:name="Table 3D effects 3" w:semiHidden="1" w:unhideWhenUsed="1"/>
-    <w:lsdException w:name="Table Contemporary" w:semiHidden="1" w:unhideWhenUsed="1"/>
-    <w:lsdException w:name="Table Elegant" w:semiHidden="1" w:unhideWhenUsed="1"/>
-    <w:lsdException w:name="Table Professional" w:semiHidden="1" w:unhideWhenUsed="1"/>
-    <w:lsdException w:name="Table Subtle 1" w:semiHidden="1" w:unhideWhenUsed="1"/>
-    <w:lsdException w:name="Table Subtle 2" w:semiHidden="1" w:unhideWhenUsed="1"/>
-    <w:lsdException w:name="Table Web 1" w:semiHidden="1" w:unhideWhenUsed="1"/>
-    <w:lsdException w:name="Table Web 2" w:semiHidden="1" w:unhideWhenUsed="1"/>
-    <w:lsdException w:name="Table Web 3" w:semiHidden="1" w:unhideWhenUsed="1"/>
-    <w:lsdException w:name="Balloon Text" w:semiHidden="1" w:unhideWhenUsed="1"/>
-    <w:lsdException w:name="Table Grid" w:uiPriority="59"/>
-    <w:lsdException w:name="Table Theme" w:semiHidden="1" w:unhideWhenUsed="1"/>
-    <w:lsdException w:name="Placeholder Text" w:semiHidden="1"/>
-    <w:lsdException w:name="No Spacing" w:uiPriority="1" w:qFormat="1"/>
-    <w:lsdException w:name="Light Shading" w:uiPriority="60"/>
-    <w:lsdException w:name="Light List" w:uiPriority="61"/>
-    <w:lsdException w:name="Light Grid" w:uiPriority="62"/>
-    <w:lsdException w:name="Medium Shading 1" w:uiPriority="63"/>
-    <w:lsdException w:name="Medium Shading 2" w:uiPriority="64"/>
-    <w:lsdException w:name="Medium List 1" w:uiPriority="65"/>
-    <w:lsdException w:name="Medium List 2" w:uiPriority="66"/>
-    <w:lsdException w:name="Medium Grid 1" w:uiPriority="67"/>
-    <w:lsdException w:name="Medium Grid 2" w:uiPriority="68"/>
-    <w:lsdException w:name="Medium Grid 3" w:uiPriority="69"/>
-    <w:lsdException w:name="Dark List" w:uiPriority="70"/>
-    <w:lsdException w:name="Colorful Shading" w:uiPriority="71"/>
-    <w:lsdException w:name="Colorful List" w:uiPriority="72"/>
-    <w:lsdException w:name="Colorful Grid" w:uiPriority="73"/>
-    <w:lsdException w:name="Light Shading Accent 1" w:uiPriority="60"/>
-    <w:lsdException w:name="Light List Accent 1" w:uiPriority="61"/>
-    <w:lsdException w:name="Light Grid Accent 1" w:uiPriority="62"/>
-    <w:lsdException w:name="Medium Shading 1 Accent 1" w:uiPriority="63"/>
-    <w:lsdException w:name="Medium Shading 2 Accent 1" w:uiPriority="64"/>
-    <w:lsdException w:name="Medium List 1 Accent 1" w:uiPriority="65"/>
-    <w:lsdException w:name="Revision" w:semiHidden="1"/>
-    <w:lsdException w:name="List Paragraph" w:uiPriority="34" w:qFormat="1"/>
-    <w:lsdException w:name="Quote" w:uiPriority="29" w:qFormat="1"/>
-    <w:lsdException w:name="Intense Quote" w:uiPriority="30" w:qFormat="1"/>
-    <w:lsdException w:name="Medium List 2 Accent 1" w:uiPriority="66"/>
-    <w:lsdException w:name="Medium Grid 1 Accent 1" w:uiPriority="67"/>
-    <w:lsdException w:name="Medium Grid 2 Accent 1" w:uiPriority="68"/>
-    <w:lsdException w:name="Medium Grid 3 Accent 1" w:uiPriority="69"/>
-    <w:lsdException w:name="Dark List Accent 1" w:uiPriority="70"/>
-    <w:lsdException w:name="Colorful Shading Accent 1" w:uiPriority="71"/>
-    <w:lsdException w:name="Colorful List Accent 1" w:uiPriority="72"/>
-    <w:lsdException w:name="Colorful Grid Accent 1" w:uiPriority="73"/>
-    <w:lsdException w:name="Light Shading Accent 2" w:uiPriority="60"/>
-    <w:lsdException w:name="Light List Accent 2" w:uiPriority="61"/>
-    <w:lsdException w:name="Light Grid Accent 2" w:uiPriority="62"/>
-    <w:lsdException w:name="Medium Shading 1 Accent 2" w:uiPriority="63"/>
-    <w:lsdException w:name="Medium Shading 2 Accent 2" w:uiPriority="64"/>
-    <w:lsdException w:name="Medium List 1 Accent 2" w:uiPriority="65"/>
-    <w:lsdException w:name="Medium List 2 Accent 2" w:uiPriority="66"/>
-    <w:lsdException w:name="Medium Grid 1 Accent 2" w:uiPriority="67"/>
-    <w:lsdException w:name="Medium Grid 2 Accent 2" w:uiPriority="68"/>
-    <w:lsdException w:name="Medium Grid 3 Accent 2" w:uiPriority="69"/>
-    <w:lsdException w:name="Dark List Accent 2" w:uiPriority="70"/>
-    <w:lsdException w:name="Colorful Shading Accent 2" w:uiPriority="71"/>
-    <w:lsdException w:name="Colorful List Accent 2" w:uiPriority="72"/>
-    <w:lsdException w:name="Colorful Grid Accent 2" w:uiPriority="73"/>
-    <w:lsdException w:name="Light Shading Accent 3" w:uiPriority="60"/>
-    <w:lsdException w:name="Light List Accent 3" w:uiPriority="61"/>
-    <w:lsdException w:name="Light Grid Accent 3" w:uiPriority="62"/>
-    <w:lsdException w:name="Medium Shading 1 Accent 3" w:uiPriority="63"/>
-    <w:lsdException w:name="Medium Shading 2 Accent 3" w:uiPriority="64"/>
-    <w:lsdException w:name="Medium List 1 Accent 3" w:uiPriority="65"/>
-    <w:lsdException w:name="Medium List 2 Accent 3" w:uiPriority="66"/>
-    <w:lsdException w:name="Medium Grid 1 Accent 3" w:uiPriority="67"/>
-    <w:lsdException w:name="Medium Grid 2 Accent 3" w:uiPriority="68"/>
-    <w:lsdException w:name="Medium Grid 3 Accent 3" w:uiPriority="69"/>
-    <w:lsdException w:name="Dark List Accent 3" w:uiPriority="70"/>
-    <w:lsdException w:name="Colorful Shading Accent 3" w:uiPriority="71"/>
-    <w:lsdException w:name="Colorful List Accent 3" w:uiPriority="72"/>
-    <w:lsdException w:name="Colorful Grid Accent 3" w:uiPriority="73"/>
-    <w:lsdException w:name="Light Shading Accent 4" w:uiPriority="60"/>
-    <w:lsdException w:name="Light List Accent 4" w:uiPriority="61"/>
-    <w:lsdException w:name="Light Grid Accent 4" w:uiPriority="62"/>
-    <w:lsdException w:name="Medium Shading 1 Accent 4" w:uiPriority="63"/>
-    <w:lsdException w:name="Medium Shading 2 Accent 4" w:uiPriority="64"/>
-    <w:lsdException w:name="Medium List 1 Accent 4" w:uiPriority="65"/>
-    <w:lsdException w:name="Medium List 2 Accent 4" w:uiPriority="66"/>
-    <w:lsdException w:name="Medium Grid 1 Accent 4" w:uiPriority="67"/>
-    <w:lsdException w:name="Medium Grid 2 Accent 4" w:uiPriority="68"/>
-    <w:lsdException w:name="Medium Grid 3 Accent 4" w:uiPriority="69"/>
-    <w:lsdException w:name="Dark List Accent 4" w:uiPriority="70"/>
-    <w:lsdException w:name="Colorful Shading Accent 4" w:uiPriority="71"/>
-    <w:lsdException w:name="Colorful List Accent 4" w:uiPriority="72"/>
-    <w:lsdException w:name="Colorful Grid Accent 4" w:uiPriority="73"/>
-    <w:lsdException w:name="Light Shading Accent 5" w:uiPriority="60"/>
-    <w:lsdException w:name="Light List Accent 5" w:uiPriority="61"/>
-    <w:lsdException w:name="Light Grid Accent 5" w:uiPriority="62"/>
-    <w:lsdException w:name="Medium Shading 1 Accent 5" w:uiPriority="63"/>
-    <w:lsdException w:name="Medium Shading 2 Accent 5" w:uiPriority="64"/>
-    <w:lsdException w:name="Medium List 1 Accent 5" w:uiPriority="65"/>
-    <w:lsdException w:name="Medium List 2 Accent 5" w:uiPriority="66"/>
-    <w:lsdException w:name="Medium Grid 1 Accent 5" w:uiPriority="67"/>
-    <w:lsdException w:name="Medium Grid 2 Accent 5" w:uiPriority="68"/>
-    <w:lsdException w:name="Medium Grid 3 Accent 5" w:uiPriority="69"/>
-    <w:lsdException w:name="Dark List Accent 5" w:uiPriority="70"/>
-    <w:lsdException w:name="Colorful Shading Accent 5" w:uiPriority="71"/>
-    <w:lsdException w:name="Colorful List Accent 5" w:uiPriority="72"/>
-    <w:lsdException w:name="Colorful Grid Accent 5" w:uiPriority="73"/>
-    <w:lsdException w:name="Light Shading Accent 6" w:uiPriority="60"/>
-    <w:lsdException w:name="Light List Accent 6" w:uiPriority="61"/>
-    <w:lsdException w:name="Light Grid Accent 6" w:uiPriority="62"/>
-    <w:lsdException w:name="Medium Shading 1 Accent 6" w:uiPriority="63"/>
-    <w:lsdException w:name="Medium Shading 2 Accent 6" w:uiPriority="64"/>
-    <w:lsdException w:name="Medium List 1 Accent 6" w:uiPriority="65"/>
-    <w:lsdException w:name="Medium List 2 Accent 6" w:uiPriority="66"/>
-    <w:lsdException w:name="Medium Grid 1 Accent 6" w:uiPriority="67"/>
-    <w:lsdException w:name="Medium Grid 2 Accent 6" w:uiPriority="68"/>
-    <w:lsdException w:name="Medium Grid 3 Accent 6" w:uiPriority="69"/>
-    <w:lsdException w:name="Dark List Accent 6" w:uiPriority="70"/>
-    <w:lsdException w:name="Colorful Shading Accent 6" w:uiPriority="71"/>
-    <w:lsdException w:name="Colorful List Accent 6" w:uiPriority="72"/>
-    <w:lsdException w:name="Colorful Grid Accent 6" w:uiPriority="73"/>
-    <w:lsdException w:name="Subtle Emphasis" w:uiPriority="19" w:qFormat="1"/>
-    <w:lsdException w:name="Intense Emphasis" w:uiPriority="21" w:qFormat="1"/>
-    <w:lsdException w:name="Subtle Reference" w:uiPriority="31" w:qFormat="1"/>
-    <w:lsdException w:name="Intense Reference" w:uiPriority="32" w:qFormat="1"/>
-    <w:lsdException w:name="Book Title" w:uiPriority="33" w:qFormat="1"/>
-    <w:lsdException w:name="Bibliography" w:semiHidden="1" w:uiPriority="37" w:unhideWhenUsed="1"/>
-    <w:lsdException w:name="TOC Heading" w:semiHidden="1" w:uiPriority="39" w:unhideWhenUsed="1" w:qFormat="1"/>
-    <w:lsdException w:name="Plain Table 1" w:uiPriority="41"/>
-    <w:lsdException w:name="Plain Table 2" w:uiPriority="42"/>
-    <w:lsdException w:name="Plain Table 3" w:uiPriority="43"/>
-    <w:lsdException w:name="Plain Table 4" w:uiPriority="44"/>
-    <w:lsdException w:name="Plain Table 5" w:uiPriority="45"/>
-    <w:lsdException w:name="Grid Table Light" w:uiPriority="40"/>
-    <w:lsdException w:name="Grid Table 1 Light" w:uiPriority="46"/>
-    <w:lsdException w:name="Grid Table 2" w:uiPriority="47"/>
-    <w:lsdException w:name="Grid Table 3" w:uiPriority="48"/>
-    <w:lsdException w:name="Grid Table 4" w:uiPriority="49"/>
-    <w:lsdException w:name="Grid Table 5 Dark" w:uiPriority="50"/>
-    <w:lsdException w:name="Grid Table 6 Colorful" w:uiPriority="51"/>
-    <w:lsdException w:name="Grid Table 7 Colorful" w:uiPriority="52"/>
-    <w:lsdException w:name="Grid Table 1 Light Accent 1" w:uiPriority="46"/>
-    <w:lsdException w:name="Grid Table 2 Accent 1" w:uiPriority="47"/>
-    <w:lsdException w:name="Grid Table 3 Accent 1" w:uiPriority="48"/>
-    <w:lsdException w:name="Grid Table 4 Accent 1" w:uiPriority="49"/>
-    <w:lsdException w:name="Grid Table 5 Dark Accent 1" w:uiPriority="50"/>
-    <w:lsdException w:name="Grid Table 6 Colorful Accent 1" w:uiPriority="51"/>
-    <w:lsdException w:name="Grid Table 7 Colorful Accent 1" w:uiPriority="52"/>
-    <w:lsdException w:name="Grid Table 1 Light Accent 2" w:uiPriority="46"/>
-    <w:lsdException w:name="Grid Table 2 Accent 2" w:uiPriority="47"/>
-    <w:lsdException w:name="Grid Table 3 Accent 2" w:uiPriority="48"/>
-    <w:lsdException w:name="Grid Table 4 Accent 2" w:uiPriority="49"/>
-    <w:lsdException w:name="Grid Table 5 Dark Accent 2" w:uiPriority="50"/>
-    <w:lsdException w:name="Grid Table 6 Colorful Accent 2" w:uiPriority="51"/>
-    <w:lsdException w:name="Grid Table 7 Colorful Accent 2" w:uiPriority="52"/>
-    <w:lsdException w:name="Grid Table 1 Light Accent 3" w:uiPriority="46"/>
-    <w:lsdException w:name="Grid Table 2 Accent 3" w:uiPriority="47"/>
-    <w:lsdException w:name="Grid Table 3 Accent 3" w:uiPriority="48"/>
-    <w:lsdException w:name="Grid Table 4 Accent 3" w:uiPriority="49"/>
-    <w:lsdException w:name="Grid Table 5 Dark Accent 3" w:uiPriority="50"/>
-    <w:lsdException w:name="Grid Table 6 Colorful Accent 3" w:uiPriority="51"/>
-    <w:lsdException w:name="Grid Table 7 Colorful Accent 3" w:uiPriority="52"/>
-    <w:lsdException w:name="Grid Table 1 Light Accent 4" w:uiPriority="46"/>
-    <w:lsdException w:name="Grid Table 2 Accent 4" w:uiPriority="47"/>
-    <w:lsdException w:name="Grid Table 3 Accent 4" w:uiPriority="48"/>
-    <w:lsdException w:name="Grid Table 4 Accent 4" w:uiPriority="49"/>
-    <w:lsdException w:name="Grid Table 5 Dark Accent 4" w:uiPriority="50"/>
-    <w:lsdException w:name="Grid Table 6 Colorful Accent 4" w:uiPriority="51"/>
-    <w:lsdException w:name="Grid Table 7 Colorful Accent 4" w:uiPriority="52"/>
-    <w:lsdException w:name="Grid Table 1 Light Accent 5" w:uiPriority="46"/>
-    <w:lsdException w:name="Grid Table 2 Accent 5" w:uiPriority="47"/>
-    <w:lsdException w:name="Grid Table 3 Accent 5" w:uiPriority="48"/>
-    <w:lsdException w:name="Grid Table 4 Accent 5" w:uiPriority="49"/>
-    <w:lsdException w:name="Grid Table 5 Dark Accent 5" w:uiPriority="50"/>
-    <w:lsdException w:name="Grid Table 6 Colorful Accent 5" w:uiPriority="51"/>
-    <w:lsdException w:name="Grid Table 7 Colorful Accent 5" w:uiPriority="52"/>
-    <w:lsdException w:name="Grid Table 1 Light Accent 6" w:uiPriority="46"/>
-    <w:lsdException w:name="Grid Table 2 Accent 6" w:uiPriority="47"/>
-    <w:lsdException w:name="Grid Table 3 Accent 6" w:uiPriority="48"/>
-    <w:lsdException w:name="Grid Table 4 Accent 6" w:uiPriority="49"/>
-    <w:lsdException w:name="Grid Table 5 Dark Accent 6" w:uiPriority="50"/>
-    <w:lsdException w:name="Grid Table 6 Colorful Accent 6" w:uiPriority="51"/>
-    <w:lsdException w:name="Grid Table 7 Colorful Accent 6" w:uiPriority="52"/>
-    <w:lsdException w:name="List Table 1 Light" w:uiPriority="46"/>
-    <w:lsdException w:name="List Table 2" w:uiPriority="47"/>
-    <w:lsdException w:name="List Table 3" w:uiPriority="48"/>
-    <w:lsdException w:name="List Table 4" w:uiPriority="49"/>
-    <w:lsdException w:name="List Table 5 Dark" w:uiPriority="50"/>
-    <w:lsdException w:name="List Table 6 Colorful" w:uiPriority="51"/>
-    <w:lsdException w:name="List Table 7 Colorful" w:uiPriority="52"/>
-    <w:lsdException w:name="List Table 1 Light Accent 1" w:uiPriority="46"/>
-    <w:lsdException w:name="List Table 2 Accent 1" w:uiPriority="47"/>
-    <w:lsdException w:name="List Table 3 Accent 1" w:uiPriority="48"/>
-    <w:lsdException w:name="List Table 4 Accent 1" w:uiPriority="49"/>
-    <w:lsdException w:name="List Table 5 Dark Accent 1" w:uiPriority="50"/>
-    <w:lsdException w:name="List Table 6 Colorful Accent 1" w:uiPriority="51"/>
-    <w:lsdException w:name="List Table 7 Colorful Accent 1" w:uiPriority="52"/>
-    <w:lsdException w:name="List Table 1 Light Accent 2" w:uiPriority="46"/>
-    <w:lsdException w:name="List Table 2 Accent 2" w:uiPriority="47"/>
-    <w:lsdException w:name="List Table 3 Accent 2" w:uiPriority="48"/>
-    <w:lsdException w:name="List Table 4 Accent 2" w:uiPriority="49"/>
-    <w:lsdException w:name="List Table 5 Dark Accent 2" w:uiPriority="50"/>
-    <w:lsdException w:name="List Table 6 Colorful Accent 2" w:uiPriority="51"/>
-    <w:lsdException w:name="List Table 7 Colorful Accent 2" w:uiPriority="52"/>
-    <w:lsdException w:name="List Table 1 Light Accent 3" w:uiPriority="46"/>
-    <w:lsdException w:name="List Table 2 Accent 3" w:uiPriority="47"/>
-    <w:lsdException w:name="List Table 3 Accent 3" w:uiPriority="48"/>
-    <w:lsdException w:name="List Table 4 Accent 3" w:uiPriority="49"/>
-    <w:lsdException w:name="List Table 5 Dark Accent 3" w:uiPriority="50"/>
-    <w:lsdException w:name="List Table 6 Colorful Accent 3" w:uiPriority="51"/>
-    <w:lsdException w:name="List Table 7 Colorful Accent 3" w:uiPriority="52"/>
-    <w:lsdException w:name="List Table 1 Light Accent 4" w:uiPriority="46"/>
-    <w:lsdException w:name="List Table 2 Accent 4" w:uiPriority="47"/>
-    <w:lsdException w:name="List Table 3 Accent 4" w:uiPriority="48"/>
-    <w:lsdException w:name="List Table 4 Accent 4" w:uiPriority="49"/>
-    <w:lsdException w:name="List Table 5 Dark Accent 4" w:uiPriority="50"/>
-    <w:lsdException w:name="List Table 6 Colorful Accent 4" w:uiPriority="51"/>
-    <w:lsdException w:name="List Table 7 Colorful Accent 4" w:uiPriority="52"/>
-    <w:lsdException w:name="List Table 1 Light Accent 5" w:uiPriority="46"/>
-    <w:lsdException w:name="List Table 2 Accent 5" w:uiPriority="47"/>
-    <w:lsdException w:name="List Table 3 Accent 5" w:uiPriority="48"/>
-    <w:lsdException w:name="List Table 4 Accent 5" w:uiPriority="49"/>
-    <w:lsdException w:name="List Table 5 Dark Accent 5" w:uiPriority="50"/>
-    <w:lsdException w:name="List Table 6 Colorful Accent 5" w:uiPriority="51"/>
-    <w:lsdException w:name="List Table 7 Colorful Accent 5" w:uiPriority="52"/>
-    <w:lsdException w:name="List Table 1 Light Accent 6" w:uiPriority="46"/>
-    <w:lsdException w:name="List Table 2 Accent 6" w:uiPriority="47"/>
-    <w:lsdException w:name="List Table 3 Accent 6" w:uiPriority="48"/>
-    <w:lsdException w:name="List Table 4 Accent 6" w:uiPriority="49"/>
-    <w:lsdException w:name="List Table 5 Dark Accent 6" w:uiPriority="50"/>
-    <w:lsdException w:name="List Table 6 Colorful Accent 6" w:uiPriority="51"/>
-    <w:lsdException w:name="List Table 7 Colorful Accent 6" w:uiPriority="52"/>
+  <w:latentStyles w:defLockedState="0" w:defUIPriority="99" w:defSemiHidden="1" w:defUnhideWhenUsed="1" w:defQFormat="0" w:count="267">
+    <w:lsdException w:name="Normal" w:semiHidden="0" w:uiPriority="0" w:unhideWhenUsed="0" w:qFormat="1"/>
+    <w:lsdException w:name="heading 1" w:semiHidden="0" w:uiPriority="9" w:unhideWhenUsed="0" w:qFormat="1"/>
+    <w:lsdException w:name="heading 2" w:uiPriority="9" w:qFormat="1"/>
+    <w:lsdException w:name="heading 3" w:uiPriority="9" w:qFormat="1"/>
+    <w:lsdException w:name="heading 4" w:uiPriority="9" w:qFormat="1"/>
+    <w:lsdException w:name="heading 5" w:uiPriority="9" w:qFormat="1"/>
+    <w:lsdException w:name="heading 6" w:uiPriority="9" w:qFormat="1"/>
+    <w:lsdException w:name="heading 7" w:uiPriority="9" w:qFormat="1"/>
+    <w:lsdException w:name="heading 8" w:uiPriority="9" w:qFormat="1"/>
+    <w:lsdException w:name="heading 9" w:uiPriority="9" w:qFormat="1"/>
+    <w:lsdException w:name="toc 1" w:uiPriority="39"/>
+    <w:lsdException w:name="toc 2" w:uiPriority="39"/>
+    <w:lsdException w:name="toc 3" w:uiPriority="39"/>
+    <w:lsdException w:name="toc 4" w:uiPriority="39"/>
+    <w:lsdException w:name="toc 5" w:uiPriority="39"/>
+    <w:lsdException w:name="toc 6" w:uiPriority="39"/>
+    <w:lsdException w:name="toc 7" w:uiPriority="39"/>
+    <w:lsdException w:name="toc 8" w:uiPriority="39"/>
+    <w:lsdException w:name="toc 9" w:uiPriority="39"/>
+    <w:lsdException w:name="caption" w:uiPriority="35" w:qFormat="1"/>
+    <w:lsdException w:name="Title" w:semiHidden="0" w:uiPriority="10" w:unhideWhenUsed="0" w:qFormat="1"/>
+    <w:lsdException w:name="Default Paragraph Font" w:uiPriority="1"/>
+    <w:lsdException w:name="Subtitle" w:semiHidden="0" w:uiPriority="11" w:unhideWhenUsed="0" w:qFormat="1"/>
+    <w:lsdException w:name="Strong" w:semiHidden="0" w:uiPriority="22" w:unhideWhenUsed="0" w:qFormat="1"/>
+    <w:lsdException w:name="Emphasis" w:semiHidden="0" w:uiPriority="20" w:unhideWhenUsed="0" w:qFormat="1"/>
+    <w:lsdException w:name="Table Grid" w:semiHidden="0" w:uiPriority="59" w:unhideWhenUsed="0"/>
+    <w:lsdException w:name="Placeholder Text" w:unhideWhenUsed="0"/>
+    <w:lsdException w:name="No Spacing" w:semiHidden="0" w:uiPriority="1" w:unhideWhenUsed="0" w:qFormat="1"/>
+    <w:lsdException w:name="Light Shading" w:semiHidden="0" w:uiPriority="60" w:unhideWhenUsed="0"/>
+    <w:lsdException w:name="Light List" w:semiHidden="0" w:uiPriority="61" w:unhideWhenUsed="0"/>
+    <w:lsdException w:name="Light Grid" w:semiHidden="0" w:uiPriority="62" w:unhideWhenUsed="0"/>
+    <w:lsdException w:name="Medium Shading 1" w:semiHidden="0" w:uiPriority="63" w:unhideWhenUsed="0"/>
+    <w:lsdException w:name="Medium Shading 2" w:semiHidden="0" w:uiPriority="64" w:unhideWhenUsed="0"/>
+    <w:lsdException w:name="Medium List 1" w:semiHidden="0" w:uiPriority="65" w:unhideWhenUsed="0"/>
+    <w:lsdException w:name="Medium List 2" w:semiHidden="0" w:uiPriority="66" w:unhideWhenUsed="0"/>
+    <w:lsdException w:name="Medium Grid 1" w:semiHidden="0" w:uiPriority="67" w:unhideWhenUsed="0"/>
+    <w:lsdException w:name="Medium Grid 2" w:semiHidden="0" w:uiPriority="68" w:unhideWhenUsed="0"/>
+    <w:lsdException w:name="Medium Grid 3" w:semiHidden="0" w:uiPriority="69" w:unhideWhenUsed="0"/>
+    <w:lsdException w:name="Dark List" w:semiHidden="0" w:uiPriority="70" w:unhideWhenUsed="0"/>
+    <w:lsdException w:name="Colorful Shading" w:semiHidden="0" w:uiPriority="71" w:unhideWhenUsed="0"/>
+    <w:lsdException w:name="Colorful List" w:semiHidden="0" w:uiPriority="72" w:unhideWhenUsed="0"/>
+    <w:lsdException w:name="Colorful Grid" w:semiHidden="0" w:uiPriority="73" w:unhideWhenUsed="0"/>
+    <w:lsdException w:name="Light Shading Accent 1" w:semiHidden="0" w:uiPriority="60" w:unhideWhenUsed="0"/>
+    <w:lsdException w:name="Light List Accent 1" w:semiHidden="0" w:uiPriority="61" w:unhideWhenUsed="0"/>
+    <w:lsdException w:name="Light Grid Accent 1" w:semiHidden="0" w:uiPriority="62" w:unhideWhenUsed="0"/>
+    <w:lsdException w:name="Medium Shading 1 Accent 1" w:semiHidden="0" w:uiPriority="63" w:unhideWhenUsed="0"/>
+    <w:lsdException w:name="Medium Shading 2 Accent 1" w:semiHidden="0" w:uiPriority="64" w:unhideWhenUsed="0"/>
+    <w:lsdException w:name="Medium List 1 Accent 1" w:semiHidden="0" w:uiPriority="65" w:unhideWhenUsed="0"/>
+    <w:lsdException w:name="Revision" w:unhideWhenUsed="0"/>
+    <w:lsdException w:name="List Paragraph" w:semiHidden="0" w:uiPriority="34" w:unhideWhenUsed="0" w:qFormat="1"/>
+    <w:lsdException w:name="Quote" w:semiHidden="0" w:uiPriority="29" w:unhideWhenUsed="0" w:qFormat="1"/>
+    <w:lsdException w:name="Intense Quote" w:semiHidden="0" w:uiPriority="30" w:unhideWhenUsed="0" w:qFormat="1"/>
+    <w:lsdException w:name="Medium List 2 Accent 1" w:semiHidden="0" w:uiPriority="66" w:unhideWhenUsed="0"/>
+    <w:lsdException w:name="Medium Grid 1 Accent 1" w:semiHidden="0" w:uiPriority="67" w:unhideWhenUsed="0"/>
+    <w:lsdException w:name="Medium Grid 2 Accent 1" w:semiHidden="0" w:uiPriority="68" w:unhideWhenUsed="0"/>
+    <w:lsdException w:name="Medium Grid 3 Accent 1" w:semiHidden="0" w:uiPriority="69" w:unhideWhenUsed="0"/>
+    <w:lsdException w:name="Dark List Accent 1" w:semiHidden="0" w:uiPriority="70" w:unhideWhenUsed="0"/>
+    <w:lsdException w:name="Colorful Shading Accent 1" w:semiHidden="0" w:uiPriority="71" w:unhideWhenUsed="0"/>
+    <w:lsdException w:name="Colorful List Accent 1" w:semiHidden="0" w:uiPriority="72" w:unhideWhenUsed="0"/>
+    <w:lsdException w:name="Colorful Grid Accent 1" w:semiHidden="0" w:uiPriority="73" w:unhideWhenUsed="0"/>
+    <w:lsdException w:name="Light Shading Accent 2" w:semiHidden="0" w:uiPriority="60" w:unhideWhenUsed="0"/>
+    <w:lsdException w:name="Light List Accent 2" w:semiHidden="0" w:uiPriority="61" w:unhideWhenUsed="0"/>
+    <w:lsdException w:name="Light Grid Accent 2" w:semiHidden="0" w:uiPriority="62" w:unhideWhenUsed="0"/>
+    <w:lsdException w:name="Medium Shading 1 Accent 2" w:semiHidden="0" w:uiPriority="63" w:unhideWhenUsed="0"/>
+    <w:lsdException w:name="Medium Shading 2 Accent 2" w:semiHidden="0" w:uiPriority="64" w:unhideWhenUsed="0"/>
+    <w:lsdException w:name="Medium List 1 Accent 2" w:semiHidden="0" w:uiPriority="65" w:unhideWhenUsed="0"/>
+    <w:lsdException w:name="Medium List 2 Accent 2" w:semiHidden="0" w:uiPriority="66" w:unhideWhenUsed="0"/>
+    <w:lsdException w:name="Medium Grid 1 Accent 2" w:semiHidden="0" w:uiPriority="67" w:unhideWhenUsed="0"/>
+    <w:lsdException w:name="Medium Grid 2 Accent 2" w:semiHidden="0" w:uiPriority="68" w:unhideWhenUsed="0"/>
+    <w:lsdException w:name="Medium Grid 3 Accent 2" w:semiHidden="0" w:uiPriority="69" w:unhideWhenUsed="0"/>
+    <w:lsdException w:name="Dark List Accent 2" w:semiHidden="0" w:uiPriority="70" w:unhideWhenUsed="0"/>
+    <w:lsdException w:name="Colorful Shading Accent 2" w:semiHidden="0" w:uiPriority="71" w:unhideWhenUsed="0"/>
+    <w:lsdException w:name="Colorful List Accent 2" w:semiHidden="0" w:uiPriority="72" w:unhideWhenUsed="0"/>
+    <w:lsdException w:name="Colorful Grid Accent 2" w:semiHidden="0" w:uiPriority="73" w:unhideWhenUsed="0"/>
+    <w:lsdException w:name="Light Shading Accent 3" w:semiHidden="0" w:uiPriority="60" w:unhideWhenUsed="0"/>
+    <w:lsdException w:name="Light List Accent 3" w:semiHidden="0" w:uiPriority="61" w:unhideWhenUsed="0"/>
+    <w:lsdException w:name="Light Grid Accent 3" w:semiHidden="0" w:uiPriority="62" w:unhideWhenUsed="0"/>
+    <w:lsdException w:name="Medium Shading 1 Accent 3" w:semiHidden="0" w:uiPriority="63" w:unhideWhenUsed="0"/>
+    <w:lsdException w:name="Medium Shading 2 Accent 3" w:semiHidden="0" w:uiPriority="64" w:unhideWhenUsed="0"/>
+    <w:lsdException w:name="Medium List 1 Accent 3" w:semiHidden="0" w:uiPriority="65" w:unhideWhenUsed="0"/>
+    <w:lsdException w:name="Medium List 2 Accent 3" w:semiHidden="0" w:uiPriority="66" w:unhideWhenUsed="0"/>
+    <w:lsdException w:name="Medium Grid 1 Accent 3" w:semiHidden="0" w:uiPriority="67" w:unhideWhenUsed="0"/>
+    <w:lsdException w:name="Medium Grid 2 Accent 3" w:semiHidden="0" w:uiPriority="68" w:unhideWhenUsed="0"/>
+    <w:lsdException w:name="Medium Grid 3 Accent 3" w:semiHidden="0" w:uiPriority="69" w:unhideWhenUsed="0"/>
+    <w:lsdException w:name="Dark List Accent 3" w:semiHidden="0" w:uiPriority="70" w:unhideWhenUsed="0"/>
+    <w:lsdException w:name="Colorful Shading Accent 3" w:semiHidden="0" w:uiPriority="71" w:unhideWhenUsed="0"/>
+    <w:lsdException w:name="Colorful List Accent 3" w:semiHidden="0" w:uiPriority="72" w:unhideWhenUsed="0"/>
+    <w:lsdException w:name="Colorful Grid Accent 3" w:semiHidden="0" w:uiPriority="73" w:unhideWhenUsed="0"/>
+    <w:lsdException w:name="Light Shading Accent 4" w:semiHidden="0" w:uiPriority="60" w:unhideWhenUsed="0"/>
+    <w:lsdException w:name="Light List Accent 4" w:semiHidden="0" w:uiPriority="61" w:unhideWhenUsed="0"/>
+    <w:lsdException w:name="Light Grid Accent 4" w:semiHidden="0" w:uiPriority="62" w:unhideWhenUsed="0"/>
+    <w:lsdException w:name="Medium Shading 1 Accent 4" w:semiHidden="0" w:uiPriority="63" w:unhideWhenUsed="0"/>
+    <w:lsdException w:name="Medium Shading 2 Accent 4" w:semiHidden="0" w:uiPriority="64" w:unhideWhenUsed="0"/>
+    <w:lsdException w:name="Medium List 1 Accent 4" w:semiHidden="0" w:uiPriority="65" w:unhideWhenUsed="0"/>
+    <w:lsdException w:name="Medium List 2 Accent 4" w:semiHidden="0" w:uiPriority="66" w:unhideWhenUsed="0"/>
+    <w:lsdException w:name="Medium Grid 1 Accent 4" w:semiHidden="0" w:uiPriority="67" w:unhideWhenUsed="0"/>
+    <w:lsdException w:name="Medium Grid 2 Accent 4" w:semiHidden="0" w:uiPriority="68" w:unhideWhenUsed="0"/>
+    <w:lsdException w:name="Medium Grid 3 Accent 4" w:semiHidden="0" w:uiPriority="69" w:unhideWhenUsed="0"/>
+    <w:lsdException w:name="Dark List Accent 4" w:semiHidden="0" w:uiPriority="70" w:unhideWhenUsed="0"/>
+    <w:lsdException w:name="Colorful Shading Accent 4" w:semiHidden="0" w:uiPriority="71" w:unhideWhenUsed="0"/>
+    <w:lsdException w:name="Colorful List Accent 4" w:semiHidden="0" w:uiPriority="72" w:unhideWhenUsed="0"/>
+    <w:lsdException w:name="Colorful Grid Accent 4" w:semiHidden="0" w:uiPriority="73" w:unhideWhenUsed="0"/>
+    <w:lsdException w:name="Light Shading Accent 5" w:semiHidden="0" w:uiPriority="60" w:unhideWhenUsed="0"/>
+    <w:lsdException w:name="Light List Accent 5" w:semiHidden="0" w:uiPriority="61" w:unhideWhenUsed="0"/>
+    <w:lsdException w:name="Light Grid Accent 5" w:semiHidden="0" w:uiPriority="62" w:unhideWhenUsed="0"/>
+    <w:lsdException w:name="Medium Shading 1 Accent 5" w:semiHidden="0" w:uiPriority="63" w:unhideWhenUsed="0"/>
+    <w:lsdException w:name="Medium Shading 2 Accent 5" w:semiHidden="0" w:uiPriority="64" w:unhideWhenUsed="0"/>
+    <w:lsdException w:name="Medium List 1 Accent 5" w:semiHidden="0" w:uiPriority="65" w:unhideWhenUsed="0"/>
+    <w:lsdException w:name="Medium List 2 Accent 5" w:semiHidden="0" w:uiPriority="66" w:unhideWhenUsed="0"/>
+    <w:lsdException w:name="Medium Grid 1 Accent 5" w:semiHidden="0" w:uiPriority="67" w:unhideWhenUsed="0"/>
+    <w:lsdException w:name="Medium Grid 2 Accent 5" w:semiHidden="0" w:uiPriority="68" w:unhideWhenUsed="0"/>
+    <w:lsdException w:name="Medium Grid 3 Accent 5" w:semiHidden="0" w:uiPriority="69" w:unhideWhenUsed="0"/>
+    <w:lsdException w:name="Dark List Accent 5" w:semiHidden="0" w:uiPriority="70" w:unhideWhenUsed="0"/>
+    <w:lsdException w:name="Colorful Shading Accent 5" w:semiHidden="0" w:uiPriority="71" w:unhideWhenUsed="0"/>
+    <w:lsdException w:name="Colorful List Accent 5" w:semiHidden="0" w:uiPriority="72" w:unhideWhenUsed="0"/>
+    <w:lsdException w:name="Colorful Grid Accent 5" w:semiHidden="0" w:uiPriority="73" w:unhideWhenUsed="0"/>
+    <w:lsdException w:name="Light Shading Accent 6" w:semiHidden="0" w:uiPriority="60" w:unhideWhenUsed="0"/>
+    <w:lsdException w:name="Light List Accent 6" w:semiHidden="0" w:uiPriority="61" w:unhideWhenUsed="0"/>
+    <w:lsdException w:name="Light Grid Accent 6" w:semiHidden="0" w:uiPriority="62" w:unhideWhenUsed="0"/>
+    <w:lsdException w:name="Medium Shading 1 Accent 6" w:semiHidden="0" w:uiPriority="63" w:unhideWhenUsed="0"/>
+    <w:lsdException w:name="Medium Shading 2 Accent 6" w:semiHidden="0" w:uiPriority="64" w:unhideWhenUsed="0"/>
+    <w:lsdException w:name="Medium List 1 Accent 6" w:semiHidden="0" w:uiPriority="65" w:unhideWhenUsed="0"/>
+    <w:lsdException w:name="Medium List 2 Accent 6" w:semiHidden="0" w:uiPriority="66" w:unhideWhenUsed="0"/>
+    <w:lsdException w:name="Medium Grid 1 Accent 6" w:semiHidden="0" w:uiPriority="67" w:unhideWhenUsed="0"/>
+    <w:lsdException w:name="Medium Grid 2 Accent 6" w:semiHidden="0" w:uiPriority="68" w:unhideWhenUsed="0"/>
+    <w:lsdException w:name="Medium Grid 3 Accent 6" w:semiHidden="0" w:uiPriority="69" w:unhideWhenUsed="0"/>
+    <w:lsdException w:name="Dark List Accent 6" w:semiHidden="0" w:uiPriority="70" w:unhideWhenUsed="0"/>
+    <w:lsdException w:name="Colorful Shading Accent 6" w:semiHidden="0" w:uiPriority="71" w:unhideWhenUsed="0"/>
+    <w:lsdException w:name="Colorful List Accent 6" w:semiHidden="0" w:uiPriority="72" w:unhideWhenUsed="0"/>
+    <w:lsdException w:name="Colorful Grid Accent 6" w:semiHidden="0" w:uiPriority="73" w:unhideWhenUsed="0"/>
+    <w:lsdException w:name="Subtle Emphasis" w:semiHidden="0" w:uiPriority="19" w:unhideWhenUsed="0" w:qFormat="1"/>
+    <w:lsdException w:name="Intense Emphasis" w:semiHidden="0" w:uiPriority="21" w:unhideWhenUsed="0" w:qFormat="1"/>
+    <w:lsdException w:name="Subtle Reference" w:semiHidden="0" w:uiPriority="31" w:unhideWhenUsed="0" w:qFormat="1"/>
+    <w:lsdException w:name="Intense Reference" w:semiHidden="0" w:uiPriority="32" w:unhideWhenUsed="0" w:qFormat="1"/>
+    <w:lsdException w:name="Book Title" w:semiHidden="0" w:uiPriority="33" w:unhideWhenUsed="0" w:qFormat="1"/>
+    <w:lsdException w:name="Bibliography" w:uiPriority="37"/>
+    <w:lsdException w:name="TOC Heading" w:uiPriority="39" w:qFormat="1"/>
   </w:latentStyles>
   <w:style w:type="paragraph" w:default="1" w:styleId="Normal">
     <w:name w:val="Normal"/>
@@ -2923,17 +2658,18 @@
       <w:lang w:val="pt-BR"/>
     </w:rPr>
   </w:style>
-  <w:style w:type="character" w:default="1" w:styleId="DefaultParagraphFont">
+  <w:style w:type="character" w:default="1" w:styleId="Fontepargpadro">
     <w:name w:val="Default Paragraph Font"/>
     <w:uiPriority w:val="1"/>
     <w:semiHidden/>
     <w:unhideWhenUsed/>
   </w:style>
-  <w:style w:type="table" w:default="1" w:styleId="TableNormal">
+  <w:style w:type="table" w:default="1" w:styleId="Tabelanormal">
     <w:name w:val="Normal Table"/>
     <w:uiPriority w:val="99"/>
     <w:semiHidden/>
     <w:unhideWhenUsed/>
+    <w:qFormat/>
     <w:tblPr>
       <w:tblInd w:w="0" w:type="dxa"/>
       <w:tblCellMar>
@@ -2944,15 +2680,15 @@
       </w:tblCellMar>
     </w:tblPr>
   </w:style>
-  <w:style w:type="numbering" w:default="1" w:styleId="NoList">
+  <w:style w:type="numbering" w:default="1" w:styleId="Semlista">
     <w:name w:val="No List"/>
     <w:uiPriority w:val="99"/>
     <w:semiHidden/>
     <w:unhideWhenUsed/>
   </w:style>
-  <w:style w:type="table" w:styleId="TableGrid">
+  <w:style w:type="table" w:styleId="Tabelacomgrade">
     <w:name w:val="Table Grid"/>
-    <w:basedOn w:val="TableNormal"/>
+    <w:basedOn w:val="Tabelanormal"/>
     <w:uiPriority w:val="59"/>
     <w:rsid w:val="00AB0335"/>
     <w:pPr>
@@ -2991,10 +2727,10 @@
       <w:szCs w:val="24"/>
     </w:rPr>
   </w:style>
-  <w:style w:type="paragraph" w:styleId="Header">
+  <w:style w:type="paragraph" w:styleId="Cabealho">
     <w:name w:val="header"/>
     <w:basedOn w:val="Normal"/>
-    <w:link w:val="HeaderChar"/>
+    <w:link w:val="CabealhoChar"/>
     <w:uiPriority w:val="99"/>
     <w:unhideWhenUsed/>
     <w:rsid w:val="00EC3B74"/>
@@ -3006,17 +2742,17 @@
       <w:spacing w:after="0" w:line="240" w:lineRule="auto"/>
     </w:pPr>
   </w:style>
-  <w:style w:type="character" w:customStyle="1" w:styleId="HeaderChar">
-    <w:name w:val="Header Char"/>
-    <w:basedOn w:val="DefaultParagraphFont"/>
-    <w:link w:val="Header"/>
+  <w:style w:type="character" w:customStyle="1" w:styleId="CabealhoChar">
+    <w:name w:val="Cabeçalho Char"/>
+    <w:basedOn w:val="Fontepargpadro"/>
+    <w:link w:val="Cabealho"/>
     <w:uiPriority w:val="99"/>
     <w:rsid w:val="00EC3B74"/>
   </w:style>
-  <w:style w:type="paragraph" w:styleId="Footer">
+  <w:style w:type="paragraph" w:styleId="Rodap">
     <w:name w:val="footer"/>
     <w:basedOn w:val="Normal"/>
-    <w:link w:val="FooterChar"/>
+    <w:link w:val="RodapChar"/>
     <w:uiPriority w:val="99"/>
     <w:unhideWhenUsed/>
     <w:rsid w:val="00EC3B74"/>
@@ -3028,14 +2764,14 @@
       <w:spacing w:after="0" w:line="240" w:lineRule="auto"/>
     </w:pPr>
   </w:style>
-  <w:style w:type="character" w:customStyle="1" w:styleId="FooterChar">
-    <w:name w:val="Footer Char"/>
-    <w:basedOn w:val="DefaultParagraphFont"/>
-    <w:link w:val="Footer"/>
+  <w:style w:type="character" w:customStyle="1" w:styleId="RodapChar">
+    <w:name w:val="Rodapé Char"/>
+    <w:basedOn w:val="Fontepargpadro"/>
+    <w:link w:val="Rodap"/>
     <w:uiPriority w:val="99"/>
     <w:rsid w:val="00EC3B74"/>
   </w:style>
-  <w:style w:type="paragraph" w:styleId="ListParagraph">
+  <w:style w:type="paragraph" w:styleId="PargrafodaLista">
     <w:name w:val="List Paragraph"/>
     <w:basedOn w:val="Normal"/>
     <w:uiPriority w:val="34"/>
@@ -3339,7 +3075,7 @@
 </file>
 
 <file path=customXml/itemProps1.xml><?xml version="1.0" encoding="utf-8"?>
-<ds:datastoreItem xmlns:ds="http://schemas.openxmlformats.org/officeDocument/2006/customXml" ds:itemID="{C2979413-0426-4F61-A224-64DB6E7786B7}">
+<ds:datastoreItem xmlns:ds="http://schemas.openxmlformats.org/officeDocument/2006/customXml" ds:itemID="{E9ED35BB-56C4-40F7-91F8-F6445B654353}">
   <ds:schemaRefs>
     <ds:schemaRef ds:uri="http://schemas.openxmlformats.org/officeDocument/2006/bibliography"/>
   </ds:schemaRefs>
